--- a/Regrerssão Linear IDH do Município SC.docx
+++ b/Regrerssão Linear IDH do Município SC.docx
@@ -286,13 +286,7 @@
         <w:t>T_LUZ</w:t>
       </w:r>
       <w:r>
-        <w:t xml:space="preserve"> - </w:t>
-      </w:r>
-      <w:r>
-        <w:t xml:space="preserve">Percentual da população que vive em domicílios com </w:t>
-      </w:r>
-      <w:r>
-        <w:t>energia elétrica</w:t>
+        <w:t xml:space="preserve"> - Percentual da população que vive em domicílios com energia elétrica</w:t>
       </w:r>
     </w:p>
     <w:p>
@@ -451,7 +445,13 @@
         <w:t>Percebe-se um bom nível de correlação entre as variáveis tanto positiva quanto negativa.</w:t>
       </w:r>
       <w:r>
-        <w:t xml:space="preserve"> Lembrando que a correlação varia entre -1 a 1, quanto mais perto de 1 ou -1, mais forte a correlação positiva ou negativa respectivamente. RPDB por exemplo chegou a 0.8184985.</w:t>
+        <w:t xml:space="preserve"> Lembrando que a correlação varia entre -1 a 1, quanto mais perto de 1 ou -1, mais forte a correlação positiva o</w:t>
+      </w:r>
+      <w:r>
+        <w:t>u negativa respectivamente. RPDC</w:t>
+      </w:r>
+      <w:r>
+        <w:t xml:space="preserve"> por exemplo chegou a 0.8184985.</w:t>
       </w:r>
     </w:p>
     <w:p>
@@ -463,32 +463,7 @@
     <w:p>
       <w:pPr>
         <w:pStyle w:val="PargrafodaLista"/>
-        <w:numPr>
-          <w:ilvl w:val="0"/>
-          <w:numId w:val="1"/>
-        </w:numPr>
-      </w:pPr>
-      <w:r>
-        <w:t>Resultados da modelagem final:</w:t>
-      </w:r>
-    </w:p>
-    <w:p>
-      <w:pPr>
-        <w:pStyle w:val="PargrafodaLista"/>
-      </w:pPr>
-    </w:p>
-    <w:p>
-      <w:pPr>
-        <w:pStyle w:val="PargrafodaLista"/>
         <w:jc w:val="both"/>
-      </w:pPr>
-      <w:r>
-        <w:t>Tendo a variáveis definidas partimos para a criação do modelo de regressão linear utilizando como dados de treino a base de dados de IDH dos municípios do Estado de Santa Catarina para o ano de 2000. E executei comando para verificar e analisar a fórmula e os coeficientes encontrados.</w:t>
-      </w:r>
-    </w:p>
-    <w:p>
-      <w:pPr>
-        <w:pStyle w:val="PargrafodaLista"/>
       </w:pPr>
       <w:r>
         <w:rPr>
@@ -496,10 +471,10 @@
           <w:lang w:eastAsia="pt-BR"/>
         </w:rPr>
         <w:drawing>
-          <wp:inline distT="0" distB="0" distL="0" distR="0" wp14:anchorId="7480A119" wp14:editId="2927992D">
-            <wp:extent cx="4159748" cy="415290"/>
-            <wp:effectExtent l="0" t="0" r="0" b="3810"/>
-            <wp:docPr id="4" name="Imagem 4"/>
+          <wp:inline distT="0" distB="0" distL="0" distR="0" wp14:anchorId="1E69600F" wp14:editId="4594748A">
+            <wp:extent cx="4956810" cy="3064782"/>
+            <wp:effectExtent l="0" t="0" r="0" b="2540"/>
+            <wp:docPr id="5" name="Imagem 5"/>
             <wp:cNvGraphicFramePr>
               <a:graphicFrameLocks xmlns:a="http://schemas.openxmlformats.org/drawingml/2006/main" noChangeAspect="1"/>
             </wp:cNvGraphicFramePr>
@@ -519,7 +494,7 @@
                   <pic:spPr>
                     <a:xfrm>
                       <a:off x="0" y="0"/>
-                      <a:ext cx="4172874" cy="416600"/>
+                      <a:ext cx="4961074" cy="3067418"/>
                     </a:xfrm>
                     <a:prstGeom prst="rect">
                       <a:avLst/>
@@ -535,7 +510,53 @@
     <w:p>
       <w:pPr>
         <w:pStyle w:val="PargrafodaLista"/>
-      </w:pPr>
+        <w:jc w:val="both"/>
+      </w:pPr>
+    </w:p>
+    <w:p>
+      <w:pPr>
+        <w:pStyle w:val="PargrafodaLista"/>
+        <w:jc w:val="both"/>
+      </w:pPr>
+      <w:r>
+        <w:t>Nesta última observa-se a mesma informação de correlação, mas de uma forma mais rica de informações, inclusive com o histograma de distribuição de cada variável que fará parte da criação do modelo de regressão múltipla.</w:t>
+      </w:r>
+    </w:p>
+    <w:p>
+      <w:pPr>
+        <w:pStyle w:val="PargrafodaLista"/>
+        <w:jc w:val="both"/>
+      </w:pPr>
+    </w:p>
+    <w:p>
+      <w:pPr>
+        <w:pStyle w:val="PargrafodaLista"/>
+        <w:numPr>
+          <w:ilvl w:val="0"/>
+          <w:numId w:val="1"/>
+        </w:numPr>
+      </w:pPr>
+      <w:r>
+        <w:t>Resultados da modelagem final:</w:t>
+      </w:r>
+    </w:p>
+    <w:p>
+      <w:pPr>
+        <w:pStyle w:val="PargrafodaLista"/>
+      </w:pPr>
+    </w:p>
+    <w:p>
+      <w:pPr>
+        <w:pStyle w:val="PargrafodaLista"/>
+        <w:jc w:val="both"/>
+      </w:pPr>
+      <w:r>
+        <w:t xml:space="preserve">Tendo a variáveis definidas partimos para a criação do modelo de regressão linear utilizando como dados de treino a base de dados de IDH dos municípios do Estado de </w:t>
+      </w:r>
+      <w:r>
+        <w:lastRenderedPageBreak/>
+        <w:t>Santa Catarina para o ano de 2000. E executei comando para verificar e analisar a fórmula e os coeficientes encontrados.</w:t>
+      </w:r>
     </w:p>
     <w:p>
       <w:pPr>
@@ -547,10 +568,10 @@
           <w:lang w:eastAsia="pt-BR"/>
         </w:rPr>
         <w:drawing>
-          <wp:inline distT="0" distB="0" distL="0" distR="0" wp14:anchorId="1623D841" wp14:editId="7FD1C509">
-            <wp:extent cx="2487930" cy="1769516"/>
-            <wp:effectExtent l="0" t="0" r="7620" b="2540"/>
-            <wp:docPr id="6" name="Imagem 6"/>
+          <wp:inline distT="0" distB="0" distL="0" distR="0" wp14:anchorId="7480A119" wp14:editId="2927992D">
+            <wp:extent cx="4159748" cy="415290"/>
+            <wp:effectExtent l="0" t="0" r="0" b="3810"/>
+            <wp:docPr id="4" name="Imagem 4"/>
             <wp:cNvGraphicFramePr>
               <a:graphicFrameLocks xmlns:a="http://schemas.openxmlformats.org/drawingml/2006/main" noChangeAspect="1"/>
             </wp:cNvGraphicFramePr>
@@ -570,6 +591,57 @@
                   <pic:spPr>
                     <a:xfrm>
                       <a:off x="0" y="0"/>
+                      <a:ext cx="4172874" cy="416600"/>
+                    </a:xfrm>
+                    <a:prstGeom prst="rect">
+                      <a:avLst/>
+                    </a:prstGeom>
+                  </pic:spPr>
+                </pic:pic>
+              </a:graphicData>
+            </a:graphic>
+          </wp:inline>
+        </w:drawing>
+      </w:r>
+    </w:p>
+    <w:p>
+      <w:pPr>
+        <w:pStyle w:val="PargrafodaLista"/>
+      </w:pPr>
+    </w:p>
+    <w:p>
+      <w:pPr>
+        <w:pStyle w:val="PargrafodaLista"/>
+      </w:pPr>
+      <w:r>
+        <w:rPr>
+          <w:noProof/>
+          <w:lang w:eastAsia="pt-BR"/>
+        </w:rPr>
+        <w:drawing>
+          <wp:inline distT="0" distB="0" distL="0" distR="0" wp14:anchorId="1623D841" wp14:editId="7FD1C509">
+            <wp:extent cx="2487930" cy="1769516"/>
+            <wp:effectExtent l="0" t="0" r="7620" b="2540"/>
+            <wp:docPr id="6" name="Imagem 6"/>
+            <wp:cNvGraphicFramePr>
+              <a:graphicFrameLocks xmlns:a="http://schemas.openxmlformats.org/drawingml/2006/main" noChangeAspect="1"/>
+            </wp:cNvGraphicFramePr>
+            <a:graphic xmlns:a="http://schemas.openxmlformats.org/drawingml/2006/main">
+              <a:graphicData uri="http://schemas.openxmlformats.org/drawingml/2006/picture">
+                <pic:pic xmlns:pic="http://schemas.openxmlformats.org/drawingml/2006/picture">
+                  <pic:nvPicPr>
+                    <pic:cNvPr id="1" name=""/>
+                    <pic:cNvPicPr/>
+                  </pic:nvPicPr>
+                  <pic:blipFill>
+                    <a:blip r:embed="rId12"/>
+                    <a:stretch>
+                      <a:fillRect/>
+                    </a:stretch>
+                  </pic:blipFill>
+                  <pic:spPr>
+                    <a:xfrm>
+                      <a:off x="0" y="0"/>
                       <a:ext cx="2496548" cy="1775645"/>
                     </a:xfrm>
                     <a:prstGeom prst="rect">
@@ -697,7 +769,6 @@
         <w:pStyle w:val="PargrafodaLista"/>
       </w:pPr>
       <w:r>
-        <w:lastRenderedPageBreak/>
         <w:t>Vejamos os intervalos de confiança para os coeficientes da equação utilizando valores padrões da função disponibilizada para o R:</w:t>
       </w:r>
     </w:p>
@@ -731,7 +802,7 @@
                     <pic:cNvPicPr/>
                   </pic:nvPicPr>
                   <pic:blipFill rotWithShape="1">
-                    <a:blip r:embed="rId12"/>
+                    <a:blip r:embed="rId13"/>
                     <a:srcRect l="3657" t="5042" b="5883"/>
                     <a:stretch/>
                   </pic:blipFill>
@@ -773,12 +844,7 @@
         </w:numPr>
       </w:pPr>
       <w:r>
-        <w:t>Conclusão final</w:t>
-      </w:r>
-      <w:bookmarkStart w:id="0" w:name="_GoBack"/>
-      <w:bookmarkEnd w:id="0"/>
-      <w:r>
-        <w:t>:</w:t>
+        <w:t>Conclusão final:</w:t>
       </w:r>
     </w:p>
     <w:p>
@@ -813,128 +879,6 @@
             <wp:extent cx="3200400" cy="1715360"/>
             <wp:effectExtent l="0" t="0" r="0" b="0"/>
             <wp:docPr id="8" name="Imagem 8"/>
-            <wp:cNvGraphicFramePr>
-              <a:graphicFrameLocks xmlns:a="http://schemas.openxmlformats.org/drawingml/2006/main" noChangeAspect="1"/>
-            </wp:cNvGraphicFramePr>
-            <a:graphic xmlns:a="http://schemas.openxmlformats.org/drawingml/2006/main">
-              <a:graphicData uri="http://schemas.openxmlformats.org/drawingml/2006/picture">
-                <pic:pic xmlns:pic="http://schemas.openxmlformats.org/drawingml/2006/picture">
-                  <pic:nvPicPr>
-                    <pic:cNvPr id="1" name=""/>
-                    <pic:cNvPicPr/>
-                  </pic:nvPicPr>
-                  <pic:blipFill>
-                    <a:blip r:embed="rId13"/>
-                    <a:stretch>
-                      <a:fillRect/>
-                    </a:stretch>
-                  </pic:blipFill>
-                  <pic:spPr>
-                    <a:xfrm>
-                      <a:off x="0" y="0"/>
-                      <a:ext cx="3202195" cy="1716322"/>
-                    </a:xfrm>
-                    <a:prstGeom prst="rect">
-                      <a:avLst/>
-                    </a:prstGeom>
-                  </pic:spPr>
-                </pic:pic>
-              </a:graphicData>
-            </a:graphic>
-          </wp:inline>
-        </w:drawing>
-      </w:r>
-    </w:p>
-    <w:p>
-      <w:pPr>
-        <w:pStyle w:val="PargrafodaLista"/>
-      </w:pPr>
-    </w:p>
-    <w:p>
-      <w:pPr>
-        <w:pStyle w:val="PargrafodaLista"/>
-        <w:jc w:val="both"/>
-      </w:pPr>
-      <w:r>
-        <w:t xml:space="preserve">Na coluna IDHM temos o valor real na coluna </w:t>
-      </w:r>
-      <w:proofErr w:type="spellStart"/>
-      <w:r>
-        <w:t>fit</w:t>
-      </w:r>
-      <w:proofErr w:type="spellEnd"/>
-      <w:r>
-        <w:t xml:space="preserve"> o valor calculado pelo modelo. Podemos verificar que o modelo é bastante possui assertividade </w:t>
-      </w:r>
-      <w:r>
-        <w:t>satisfatória. As</w:t>
-      </w:r>
-      <w:r>
-        <w:t xml:space="preserve"> colunas </w:t>
-      </w:r>
-      <w:proofErr w:type="spellStart"/>
-      <w:r>
-        <w:rPr>
-          <w:i/>
-        </w:rPr>
-        <w:t>lwr</w:t>
-      </w:r>
-      <w:proofErr w:type="spellEnd"/>
-      <w:r>
-        <w:t xml:space="preserve"> </w:t>
-      </w:r>
-      <w:proofErr w:type="spellStart"/>
-      <w:r>
-        <w:t>and</w:t>
-      </w:r>
-      <w:proofErr w:type="spellEnd"/>
-      <w:r>
-        <w:t xml:space="preserve"> </w:t>
-      </w:r>
-      <w:proofErr w:type="spellStart"/>
-      <w:r>
-        <w:rPr>
-          <w:i/>
-        </w:rPr>
-        <w:t>upr</w:t>
-      </w:r>
-      <w:proofErr w:type="spellEnd"/>
-      <w:r>
-        <w:t xml:space="preserve"> considerando-se o desvio padrão.</w:t>
-      </w:r>
-      <w:r>
-        <w:t xml:space="preserve"> No final gravamos a analise em arquivo </w:t>
-      </w:r>
-      <w:proofErr w:type="spellStart"/>
-      <w:r>
-        <w:t>excel</w:t>
-      </w:r>
-      <w:proofErr w:type="spellEnd"/>
-      <w:r>
-        <w:t>:</w:t>
-      </w:r>
-    </w:p>
-    <w:p>
-      <w:pPr>
-        <w:pStyle w:val="PargrafodaLista"/>
-        <w:jc w:val="both"/>
-      </w:pPr>
-    </w:p>
-    <w:p>
-      <w:pPr>
-        <w:pStyle w:val="PargrafodaLista"/>
-        <w:jc w:val="both"/>
-      </w:pPr>
-      <w:r>
-        <w:rPr>
-          <w:noProof/>
-          <w:lang w:eastAsia="pt-BR"/>
-        </w:rPr>
-        <w:drawing>
-          <wp:inline distT="0" distB="0" distL="0" distR="0" wp14:anchorId="010B080C" wp14:editId="3E061416">
-            <wp:extent cx="3494516" cy="350520"/>
-            <wp:effectExtent l="0" t="0" r="0" b="0"/>
-            <wp:docPr id="9" name="Imagem 9"/>
             <wp:cNvGraphicFramePr>
               <a:graphicFrameLocks xmlns:a="http://schemas.openxmlformats.org/drawingml/2006/main" noChangeAspect="1"/>
             </wp:cNvGraphicFramePr>
@@ -954,6 +898,131 @@
                   <pic:spPr>
                     <a:xfrm>
                       <a:off x="0" y="0"/>
+                      <a:ext cx="3202195" cy="1716322"/>
+                    </a:xfrm>
+                    <a:prstGeom prst="rect">
+                      <a:avLst/>
+                    </a:prstGeom>
+                  </pic:spPr>
+                </pic:pic>
+              </a:graphicData>
+            </a:graphic>
+          </wp:inline>
+        </w:drawing>
+      </w:r>
+    </w:p>
+    <w:p>
+      <w:pPr>
+        <w:pStyle w:val="PargrafodaLista"/>
+      </w:pPr>
+    </w:p>
+    <w:p>
+      <w:pPr>
+        <w:pStyle w:val="PargrafodaLista"/>
+        <w:jc w:val="both"/>
+      </w:pPr>
+      <w:r>
+        <w:lastRenderedPageBreak/>
+        <w:t xml:space="preserve">Na coluna IDHM temos o valor real na coluna </w:t>
+      </w:r>
+      <w:proofErr w:type="spellStart"/>
+      <w:r>
+        <w:t>fit</w:t>
+      </w:r>
+      <w:proofErr w:type="spellEnd"/>
+      <w:r>
+        <w:t xml:space="preserve"> o valor calculado pelo modelo. Podemos verificar que o modelo é bastante possui assertividade </w:t>
+      </w:r>
+      <w:r>
+        <w:t>satisfatória. As</w:t>
+      </w:r>
+      <w:r>
+        <w:t xml:space="preserve"> colunas </w:t>
+      </w:r>
+      <w:proofErr w:type="spellStart"/>
+      <w:r>
+        <w:rPr>
+          <w:i/>
+        </w:rPr>
+        <w:t>lwr</w:t>
+      </w:r>
+      <w:proofErr w:type="spellEnd"/>
+      <w:r>
+        <w:t xml:space="preserve"> </w:t>
+      </w:r>
+      <w:proofErr w:type="spellStart"/>
+      <w:r>
+        <w:t>and</w:t>
+      </w:r>
+      <w:proofErr w:type="spellEnd"/>
+      <w:r>
+        <w:t xml:space="preserve"> </w:t>
+      </w:r>
+      <w:proofErr w:type="spellStart"/>
+      <w:r>
+        <w:rPr>
+          <w:i/>
+        </w:rPr>
+        <w:t>upr</w:t>
+      </w:r>
+      <w:proofErr w:type="spellEnd"/>
+      <w:r>
+        <w:t xml:space="preserve"> considerando-se o desvio padrão.</w:t>
+      </w:r>
+      <w:r>
+        <w:t xml:space="preserve"> No final gravamos a analise em arquivo </w:t>
+      </w:r>
+      <w:proofErr w:type="spellStart"/>
+      <w:r>
+        <w:t>excel</w:t>
+      </w:r>
+      <w:proofErr w:type="spellEnd"/>
+      <w:r>
+        <w:t>:</w:t>
+      </w:r>
+    </w:p>
+    <w:p>
+      <w:pPr>
+        <w:pStyle w:val="PargrafodaLista"/>
+        <w:jc w:val="both"/>
+      </w:pPr>
+    </w:p>
+    <w:p>
+      <w:pPr>
+        <w:pStyle w:val="PargrafodaLista"/>
+        <w:jc w:val="both"/>
+      </w:pPr>
+      <w:bookmarkStart w:id="0" w:name="_GoBack"/>
+      <w:bookmarkEnd w:id="0"/>
+      <w:r>
+        <w:rPr>
+          <w:noProof/>
+          <w:lang w:eastAsia="pt-BR"/>
+        </w:rPr>
+        <w:drawing>
+          <wp:inline distT="0" distB="0" distL="0" distR="0" wp14:anchorId="010B080C" wp14:editId="3E061416">
+            <wp:extent cx="3494516" cy="350520"/>
+            <wp:effectExtent l="0" t="0" r="0" b="0"/>
+            <wp:docPr id="9" name="Imagem 9"/>
+            <wp:cNvGraphicFramePr>
+              <a:graphicFrameLocks xmlns:a="http://schemas.openxmlformats.org/drawingml/2006/main" noChangeAspect="1"/>
+            </wp:cNvGraphicFramePr>
+            <a:graphic xmlns:a="http://schemas.openxmlformats.org/drawingml/2006/main">
+              <a:graphicData uri="http://schemas.openxmlformats.org/drawingml/2006/picture">
+                <pic:pic xmlns:pic="http://schemas.openxmlformats.org/drawingml/2006/picture">
+                  <pic:nvPicPr>
+                    <pic:cNvPr id="1" name=""/>
+                    <pic:cNvPicPr/>
+                  </pic:nvPicPr>
+                  <pic:blipFill>
+                    <a:blip r:embed="rId15"/>
+                    <a:stretch>
+                      <a:fillRect/>
+                    </a:stretch>
+                  </pic:blipFill>
+                  <pic:spPr>
+                    <a:xfrm>
+                      <a:off x="0" y="0"/>
                       <a:ext cx="3500042" cy="351074"/>
                     </a:xfrm>
                     <a:prstGeom prst="rect">
@@ -988,7 +1057,7 @@
       <w:pPr>
         <w:ind w:left="708"/>
       </w:pPr>
-      <w:hyperlink r:id="rId15" w:history="1">
+      <w:hyperlink r:id="rId16" w:history="1">
         <w:r>
           <w:rPr>
             <w:rStyle w:val="Hyperlink"/>
@@ -1352,8 +1421,1114 @@
           <w:sz w:val="16"/>
           <w:szCs w:val="16"/>
         </w:rPr>
+        <w:t>View</w:t>
+      </w:r>
+      <w:proofErr w:type="spellEnd"/>
+      <w:r>
+        <w:rPr>
+          <w:rFonts w:ascii="Bahnschrift Light Condensed" w:hAnsi="Bahnschrift Light Condensed" w:cstheme="majorHAnsi"/>
+          <w:sz w:val="16"/>
+          <w:szCs w:val="16"/>
+        </w:rPr>
+        <w:t>(</w:t>
+      </w:r>
+      <w:proofErr w:type="spellStart"/>
+      <w:proofErr w:type="gramEnd"/>
+      <w:r>
+        <w:rPr>
+          <w:rFonts w:ascii="Bahnschrift Light Condensed" w:hAnsi="Bahnschrift Light Condensed" w:cstheme="majorHAnsi"/>
+          <w:sz w:val="16"/>
+          <w:szCs w:val="16"/>
+        </w:rPr>
+        <w:t>atlas_munic</w:t>
+      </w:r>
+      <w:proofErr w:type="spellEnd"/>
+      <w:r>
+        <w:rPr>
+          <w:rFonts w:ascii="Bahnschrift Light Condensed" w:hAnsi="Bahnschrift Light Condensed" w:cstheme="majorHAnsi"/>
+          <w:sz w:val="16"/>
+          <w:szCs w:val="16"/>
+        </w:rPr>
+        <w:t>)</w:t>
+      </w:r>
+    </w:p>
+    <w:p>
+      <w:pPr>
+        <w:pStyle w:val="PargrafodaLista"/>
+        <w:rPr>
+          <w:rFonts w:ascii="Bahnschrift Light Condensed" w:hAnsi="Bahnschrift Light Condensed" w:cstheme="majorHAnsi"/>
+          <w:sz w:val="16"/>
+          <w:szCs w:val="16"/>
+        </w:rPr>
+      </w:pPr>
+    </w:p>
+    <w:p>
+      <w:pPr>
+        <w:pStyle w:val="PargrafodaLista"/>
+        <w:rPr>
+          <w:rFonts w:ascii="Bahnschrift Light Condensed" w:hAnsi="Bahnschrift Light Condensed" w:cstheme="majorHAnsi"/>
+          <w:sz w:val="16"/>
+          <w:szCs w:val="16"/>
+        </w:rPr>
+      </w:pPr>
+      <w:r>
+        <w:rPr>
+          <w:rFonts w:ascii="Bahnschrift Light Condensed" w:hAnsi="Bahnschrift Light Condensed" w:cstheme="majorHAnsi"/>
+          <w:sz w:val="16"/>
+          <w:szCs w:val="16"/>
+        </w:rPr>
+        <w:t>#Pegando os dados de 2000 e 2010 para SC</w:t>
+      </w:r>
+    </w:p>
+    <w:p>
+      <w:pPr>
+        <w:pStyle w:val="PargrafodaLista"/>
+        <w:rPr>
+          <w:rFonts w:ascii="Bahnschrift Light Condensed" w:hAnsi="Bahnschrift Light Condensed" w:cstheme="majorHAnsi"/>
+          <w:sz w:val="16"/>
+          <w:szCs w:val="16"/>
+        </w:rPr>
+      </w:pPr>
+      <w:proofErr w:type="gramStart"/>
+      <w:r>
+        <w:rPr>
+          <w:rFonts w:ascii="Bahnschrift Light Condensed" w:hAnsi="Bahnschrift Light Condensed" w:cstheme="majorHAnsi"/>
+          <w:sz w:val="16"/>
+          <w:szCs w:val="16"/>
+        </w:rPr>
+        <w:t>atlas</w:t>
+      </w:r>
+      <w:proofErr w:type="gramEnd"/>
+      <w:r>
+        <w:rPr>
+          <w:rFonts w:ascii="Bahnschrift Light Condensed" w:hAnsi="Bahnschrift Light Condensed" w:cstheme="majorHAnsi"/>
+          <w:sz w:val="16"/>
+          <w:szCs w:val="16"/>
+        </w:rPr>
+        <w:t xml:space="preserve">_m2000 &lt;- </w:t>
+      </w:r>
+      <w:proofErr w:type="spellStart"/>
+      <w:r>
+        <w:rPr>
+          <w:rFonts w:ascii="Bahnschrift Light Condensed" w:hAnsi="Bahnschrift Light Condensed" w:cstheme="majorHAnsi"/>
+          <w:sz w:val="16"/>
+          <w:szCs w:val="16"/>
+        </w:rPr>
+        <w:t>subset.data.frame</w:t>
+      </w:r>
+      <w:proofErr w:type="spellEnd"/>
+      <w:r>
+        <w:rPr>
+          <w:rFonts w:ascii="Bahnschrift Light Condensed" w:hAnsi="Bahnschrift Light Condensed" w:cstheme="majorHAnsi"/>
+          <w:sz w:val="16"/>
+          <w:szCs w:val="16"/>
+        </w:rPr>
+        <w:t>(</w:t>
+      </w:r>
+      <w:proofErr w:type="spellStart"/>
+      <w:r>
+        <w:rPr>
+          <w:rFonts w:ascii="Bahnschrift Light Condensed" w:hAnsi="Bahnschrift Light Condensed" w:cstheme="majorHAnsi"/>
+          <w:sz w:val="16"/>
+          <w:szCs w:val="16"/>
+        </w:rPr>
+        <w:t>atlas_munic</w:t>
+      </w:r>
+      <w:proofErr w:type="spellEnd"/>
+      <w:r>
+        <w:rPr>
+          <w:rFonts w:ascii="Bahnschrift Light Condensed" w:hAnsi="Bahnschrift Light Condensed" w:cstheme="majorHAnsi"/>
+          <w:sz w:val="16"/>
+          <w:szCs w:val="16"/>
+        </w:rPr>
+        <w:t>, ANO==2000 &amp; UF == 42)</w:t>
+      </w:r>
+    </w:p>
+    <w:p>
+      <w:pPr>
+        <w:pStyle w:val="PargrafodaLista"/>
+        <w:rPr>
+          <w:rFonts w:ascii="Bahnschrift Light Condensed" w:hAnsi="Bahnschrift Light Condensed" w:cstheme="majorHAnsi"/>
+          <w:sz w:val="16"/>
+          <w:szCs w:val="16"/>
+        </w:rPr>
+      </w:pPr>
+      <w:proofErr w:type="gramStart"/>
+      <w:r>
+        <w:rPr>
+          <w:rFonts w:ascii="Bahnschrift Light Condensed" w:hAnsi="Bahnschrift Light Condensed" w:cstheme="majorHAnsi"/>
+          <w:sz w:val="16"/>
+          <w:szCs w:val="16"/>
+        </w:rPr>
+        <w:t>atlas</w:t>
+      </w:r>
+      <w:proofErr w:type="gramEnd"/>
+      <w:r>
+        <w:rPr>
+          <w:rFonts w:ascii="Bahnschrift Light Condensed" w:hAnsi="Bahnschrift Light Condensed" w:cstheme="majorHAnsi"/>
+          <w:sz w:val="16"/>
+          <w:szCs w:val="16"/>
+        </w:rPr>
+        <w:t xml:space="preserve">_m2010 &lt;- </w:t>
+      </w:r>
+      <w:proofErr w:type="spellStart"/>
+      <w:r>
+        <w:rPr>
+          <w:rFonts w:ascii="Bahnschrift Light Condensed" w:hAnsi="Bahnschrift Light Condensed" w:cstheme="majorHAnsi"/>
+          <w:sz w:val="16"/>
+          <w:szCs w:val="16"/>
+        </w:rPr>
+        <w:t>subset.data.frame</w:t>
+      </w:r>
+      <w:proofErr w:type="spellEnd"/>
+      <w:r>
+        <w:rPr>
+          <w:rFonts w:ascii="Bahnschrift Light Condensed" w:hAnsi="Bahnschrift Light Condensed" w:cstheme="majorHAnsi"/>
+          <w:sz w:val="16"/>
+          <w:szCs w:val="16"/>
+        </w:rPr>
+        <w:t>(</w:t>
+      </w:r>
+      <w:proofErr w:type="spellStart"/>
+      <w:r>
+        <w:rPr>
+          <w:rFonts w:ascii="Bahnschrift Light Condensed" w:hAnsi="Bahnschrift Light Condensed" w:cstheme="majorHAnsi"/>
+          <w:sz w:val="16"/>
+          <w:szCs w:val="16"/>
+        </w:rPr>
+        <w:t>atlas_munic</w:t>
+      </w:r>
+      <w:proofErr w:type="spellEnd"/>
+      <w:r>
+        <w:rPr>
+          <w:rFonts w:ascii="Bahnschrift Light Condensed" w:hAnsi="Bahnschrift Light Condensed" w:cstheme="majorHAnsi"/>
+          <w:sz w:val="16"/>
+          <w:szCs w:val="16"/>
+        </w:rPr>
+        <w:t>, ANO==2010 &amp; UF == 42)</w:t>
+      </w:r>
+    </w:p>
+    <w:p>
+      <w:pPr>
+        <w:pStyle w:val="PargrafodaLista"/>
+        <w:rPr>
+          <w:rFonts w:ascii="Bahnschrift Light Condensed" w:hAnsi="Bahnschrift Light Condensed" w:cstheme="majorHAnsi"/>
+          <w:sz w:val="16"/>
+          <w:szCs w:val="16"/>
+        </w:rPr>
+      </w:pPr>
+    </w:p>
+    <w:p>
+      <w:pPr>
+        <w:pStyle w:val="PargrafodaLista"/>
+        <w:rPr>
+          <w:rFonts w:ascii="Bahnschrift Light Condensed" w:hAnsi="Bahnschrift Light Condensed" w:cstheme="majorHAnsi"/>
+          <w:sz w:val="16"/>
+          <w:szCs w:val="16"/>
+        </w:rPr>
+      </w:pPr>
+    </w:p>
+    <w:p>
+      <w:pPr>
+        <w:pStyle w:val="PargrafodaLista"/>
+        <w:rPr>
+          <w:rFonts w:ascii="Bahnschrift Light Condensed" w:hAnsi="Bahnschrift Light Condensed" w:cstheme="majorHAnsi"/>
+          <w:sz w:val="16"/>
+          <w:szCs w:val="16"/>
+        </w:rPr>
+      </w:pPr>
+      <w:r>
+        <w:rPr>
+          <w:rFonts w:ascii="Bahnschrift Light Condensed" w:hAnsi="Bahnschrift Light Condensed" w:cstheme="majorHAnsi"/>
+          <w:sz w:val="16"/>
+          <w:szCs w:val="16"/>
+        </w:rPr>
+        <w:t>#</w:t>
+      </w:r>
+      <w:proofErr w:type="spellStart"/>
+      <w:r>
+        <w:rPr>
+          <w:rFonts w:ascii="Bahnschrift Light Condensed" w:hAnsi="Bahnschrift Light Condensed" w:cstheme="majorHAnsi"/>
+          <w:sz w:val="16"/>
+          <w:szCs w:val="16"/>
+        </w:rPr>
+        <w:t>AnÃ¡lise</w:t>
+      </w:r>
+      <w:proofErr w:type="spellEnd"/>
+      <w:r>
+        <w:rPr>
+          <w:rFonts w:ascii="Bahnschrift Light Condensed" w:hAnsi="Bahnschrift Light Condensed" w:cstheme="majorHAnsi"/>
+          <w:sz w:val="16"/>
+          <w:szCs w:val="16"/>
+        </w:rPr>
+        <w:t xml:space="preserve"> de </w:t>
+      </w:r>
+      <w:proofErr w:type="spellStart"/>
+      <w:r>
+        <w:rPr>
+          <w:rFonts w:ascii="Bahnschrift Light Condensed" w:hAnsi="Bahnschrift Light Condensed" w:cstheme="majorHAnsi"/>
+          <w:sz w:val="16"/>
+          <w:szCs w:val="16"/>
+        </w:rPr>
+        <w:t>correlaÃ§Ã£o</w:t>
+      </w:r>
+      <w:proofErr w:type="spellEnd"/>
+      <w:r>
+        <w:rPr>
+          <w:rFonts w:ascii="Bahnschrift Light Condensed" w:hAnsi="Bahnschrift Light Condensed" w:cstheme="majorHAnsi"/>
+          <w:sz w:val="16"/>
+          <w:szCs w:val="16"/>
+        </w:rPr>
+        <w:t xml:space="preserve"> linear entre duas </w:t>
+      </w:r>
+      <w:proofErr w:type="spellStart"/>
+      <w:r>
+        <w:rPr>
+          <w:rFonts w:ascii="Bahnschrift Light Condensed" w:hAnsi="Bahnschrift Light Condensed" w:cstheme="majorHAnsi"/>
+          <w:sz w:val="16"/>
+          <w:szCs w:val="16"/>
+        </w:rPr>
+        <w:t>variÃ¡veis</w:t>
+      </w:r>
+      <w:proofErr w:type="spellEnd"/>
+      <w:r>
+        <w:rPr>
+          <w:rFonts w:ascii="Bahnschrift Light Condensed" w:hAnsi="Bahnschrift Light Condensed" w:cstheme="majorHAnsi"/>
+          <w:sz w:val="16"/>
+          <w:szCs w:val="16"/>
+        </w:rPr>
+        <w:t xml:space="preserve"> quantitativas</w:t>
+      </w:r>
+    </w:p>
+    <w:p>
+      <w:pPr>
+        <w:pStyle w:val="PargrafodaLista"/>
+        <w:rPr>
+          <w:rFonts w:ascii="Bahnschrift Light Condensed" w:hAnsi="Bahnschrift Light Condensed" w:cstheme="majorHAnsi"/>
+          <w:sz w:val="16"/>
+          <w:szCs w:val="16"/>
+        </w:rPr>
+      </w:pPr>
+      <w:proofErr w:type="spellStart"/>
+      <w:proofErr w:type="gramStart"/>
+      <w:r>
+        <w:rPr>
+          <w:rFonts w:ascii="Bahnschrift Light Condensed" w:hAnsi="Bahnschrift Light Condensed" w:cstheme="majorHAnsi"/>
+          <w:sz w:val="16"/>
+          <w:szCs w:val="16"/>
+        </w:rPr>
+        <w:t>plot</w:t>
+      </w:r>
+      <w:proofErr w:type="spellEnd"/>
+      <w:r>
+        <w:rPr>
+          <w:rFonts w:ascii="Bahnschrift Light Condensed" w:hAnsi="Bahnschrift Light Condensed" w:cstheme="majorHAnsi"/>
+          <w:sz w:val="16"/>
+          <w:szCs w:val="16"/>
+        </w:rPr>
+        <w:t>(</w:t>
+      </w:r>
+      <w:proofErr w:type="gramEnd"/>
+      <w:r>
+        <w:rPr>
+          <w:rFonts w:ascii="Bahnschrift Light Condensed" w:hAnsi="Bahnschrift Light Condensed" w:cstheme="majorHAnsi"/>
+          <w:sz w:val="16"/>
+          <w:szCs w:val="16"/>
+        </w:rPr>
+        <w:t>atlas_m2000$IDHM,atlas_m2000$RDPC) #Renda per Capita Média</w:t>
+      </w:r>
+    </w:p>
+    <w:p>
+      <w:pPr>
+        <w:pStyle w:val="PargrafodaLista"/>
+        <w:rPr>
+          <w:rFonts w:ascii="Bahnschrift Light Condensed" w:hAnsi="Bahnschrift Light Condensed" w:cstheme="majorHAnsi"/>
+          <w:sz w:val="16"/>
+          <w:szCs w:val="16"/>
+        </w:rPr>
+      </w:pPr>
+      <w:proofErr w:type="gramStart"/>
+      <w:r>
+        <w:rPr>
+          <w:rFonts w:ascii="Bahnschrift Light Condensed" w:hAnsi="Bahnschrift Light Condensed" w:cstheme="majorHAnsi"/>
+          <w:sz w:val="16"/>
+          <w:szCs w:val="16"/>
+        </w:rPr>
+        <w:t>cor(</w:t>
+      </w:r>
+      <w:proofErr w:type="gramEnd"/>
+      <w:r>
+        <w:rPr>
+          <w:rFonts w:ascii="Bahnschrift Light Condensed" w:hAnsi="Bahnschrift Light Condensed" w:cstheme="majorHAnsi"/>
+          <w:sz w:val="16"/>
+          <w:szCs w:val="16"/>
+        </w:rPr>
+        <w:t xml:space="preserve">atlas_m2000$IDHM,atlas_m2000$RDPC) </w:t>
+      </w:r>
+    </w:p>
+    <w:p>
+      <w:pPr>
+        <w:pStyle w:val="PargrafodaLista"/>
+        <w:rPr>
+          <w:rFonts w:ascii="Bahnschrift Light Condensed" w:hAnsi="Bahnschrift Light Condensed" w:cstheme="majorHAnsi"/>
+          <w:sz w:val="16"/>
+          <w:szCs w:val="16"/>
+        </w:rPr>
+      </w:pPr>
+    </w:p>
+    <w:p>
+      <w:pPr>
+        <w:pStyle w:val="PargrafodaLista"/>
+        <w:rPr>
+          <w:rFonts w:ascii="Bahnschrift Light Condensed" w:hAnsi="Bahnschrift Light Condensed" w:cstheme="majorHAnsi"/>
+          <w:sz w:val="16"/>
+          <w:szCs w:val="16"/>
+        </w:rPr>
+      </w:pPr>
+      <w:proofErr w:type="spellStart"/>
+      <w:proofErr w:type="gramStart"/>
+      <w:r>
+        <w:rPr>
+          <w:rFonts w:ascii="Bahnschrift Light Condensed" w:hAnsi="Bahnschrift Light Condensed" w:cstheme="majorHAnsi"/>
+          <w:sz w:val="16"/>
+          <w:szCs w:val="16"/>
+        </w:rPr>
+        <w:t>plot</w:t>
+      </w:r>
+      <w:proofErr w:type="spellEnd"/>
+      <w:r>
+        <w:rPr>
+          <w:rFonts w:ascii="Bahnschrift Light Condensed" w:hAnsi="Bahnschrift Light Condensed" w:cstheme="majorHAnsi"/>
+          <w:sz w:val="16"/>
+          <w:szCs w:val="16"/>
+        </w:rPr>
+        <w:t>(</w:t>
+      </w:r>
+      <w:proofErr w:type="gramEnd"/>
+      <w:r>
+        <w:rPr>
+          <w:rFonts w:ascii="Bahnschrift Light Condensed" w:hAnsi="Bahnschrift Light Condensed" w:cstheme="majorHAnsi"/>
+          <w:sz w:val="16"/>
+          <w:szCs w:val="16"/>
+        </w:rPr>
+        <w:t>atlas_m2000$IDHM,atlas_m2000$T_AGUA) #Percentual com água encanada</w:t>
+      </w:r>
+    </w:p>
+    <w:p>
+      <w:pPr>
+        <w:pStyle w:val="PargrafodaLista"/>
+        <w:rPr>
+          <w:rFonts w:ascii="Bahnschrift Light Condensed" w:hAnsi="Bahnschrift Light Condensed" w:cstheme="majorHAnsi"/>
+          <w:sz w:val="16"/>
+          <w:szCs w:val="16"/>
+        </w:rPr>
+      </w:pPr>
+      <w:proofErr w:type="gramStart"/>
+      <w:r>
+        <w:rPr>
+          <w:rFonts w:ascii="Bahnschrift Light Condensed" w:hAnsi="Bahnschrift Light Condensed" w:cstheme="majorHAnsi"/>
+          <w:sz w:val="16"/>
+          <w:szCs w:val="16"/>
+        </w:rPr>
+        <w:t>cor(</w:t>
+      </w:r>
+      <w:proofErr w:type="gramEnd"/>
+      <w:r>
+        <w:rPr>
+          <w:rFonts w:ascii="Bahnschrift Light Condensed" w:hAnsi="Bahnschrift Light Condensed" w:cstheme="majorHAnsi"/>
+          <w:sz w:val="16"/>
+          <w:szCs w:val="16"/>
+        </w:rPr>
+        <w:t xml:space="preserve">atlas_m2000$IDHM,atlas_m2000$T_AGUA) </w:t>
+      </w:r>
+    </w:p>
+    <w:p>
+      <w:pPr>
+        <w:pStyle w:val="PargrafodaLista"/>
+        <w:rPr>
+          <w:rFonts w:ascii="Bahnschrift Light Condensed" w:hAnsi="Bahnschrift Light Condensed" w:cstheme="majorHAnsi"/>
+          <w:sz w:val="16"/>
+          <w:szCs w:val="16"/>
+        </w:rPr>
+      </w:pPr>
+    </w:p>
+    <w:p>
+      <w:pPr>
+        <w:pStyle w:val="PargrafodaLista"/>
+        <w:rPr>
+          <w:rFonts w:ascii="Bahnschrift Light Condensed" w:hAnsi="Bahnschrift Light Condensed" w:cstheme="majorHAnsi"/>
+          <w:sz w:val="16"/>
+          <w:szCs w:val="16"/>
+        </w:rPr>
+      </w:pPr>
+      <w:proofErr w:type="spellStart"/>
+      <w:proofErr w:type="gramStart"/>
+      <w:r>
+        <w:rPr>
+          <w:rFonts w:ascii="Bahnschrift Light Condensed" w:hAnsi="Bahnschrift Light Condensed" w:cstheme="majorHAnsi"/>
+          <w:sz w:val="16"/>
+          <w:szCs w:val="16"/>
+        </w:rPr>
+        <w:t>plot</w:t>
+      </w:r>
+      <w:proofErr w:type="spellEnd"/>
+      <w:r>
+        <w:rPr>
+          <w:rFonts w:ascii="Bahnschrift Light Condensed" w:hAnsi="Bahnschrift Light Condensed" w:cstheme="majorHAnsi"/>
+          <w:sz w:val="16"/>
+          <w:szCs w:val="16"/>
+        </w:rPr>
+        <w:t>(</w:t>
+      </w:r>
+      <w:proofErr w:type="gramEnd"/>
+      <w:r>
+        <w:rPr>
+          <w:rFonts w:ascii="Bahnschrift Light Condensed" w:hAnsi="Bahnschrift Light Condensed" w:cstheme="majorHAnsi"/>
+          <w:sz w:val="16"/>
+          <w:szCs w:val="16"/>
+        </w:rPr>
+        <w:t>atlas_m2000$IDHM,atlas_m2000$T_LUZ) #Percentual com Luz elétrica</w:t>
+      </w:r>
+    </w:p>
+    <w:p>
+      <w:pPr>
+        <w:pStyle w:val="PargrafodaLista"/>
+        <w:rPr>
+          <w:rFonts w:ascii="Bahnschrift Light Condensed" w:hAnsi="Bahnschrift Light Condensed" w:cstheme="majorHAnsi"/>
+          <w:sz w:val="16"/>
+          <w:szCs w:val="16"/>
+        </w:rPr>
+      </w:pPr>
+      <w:proofErr w:type="gramStart"/>
+      <w:r>
+        <w:rPr>
+          <w:rFonts w:ascii="Bahnschrift Light Condensed" w:hAnsi="Bahnschrift Light Condensed" w:cstheme="majorHAnsi"/>
+          <w:sz w:val="16"/>
+          <w:szCs w:val="16"/>
+        </w:rPr>
+        <w:t>cor(</w:t>
+      </w:r>
+      <w:proofErr w:type="gramEnd"/>
+      <w:r>
+        <w:rPr>
+          <w:rFonts w:ascii="Bahnschrift Light Condensed" w:hAnsi="Bahnschrift Light Condensed" w:cstheme="majorHAnsi"/>
+          <w:sz w:val="16"/>
+          <w:szCs w:val="16"/>
+        </w:rPr>
+        <w:t xml:space="preserve">atlas_m2000$IDHM,atlas_m2000$T_LUZ) </w:t>
+      </w:r>
+    </w:p>
+    <w:p>
+      <w:pPr>
+        <w:pStyle w:val="PargrafodaLista"/>
+        <w:rPr>
+          <w:rFonts w:ascii="Bahnschrift Light Condensed" w:hAnsi="Bahnschrift Light Condensed" w:cstheme="majorHAnsi"/>
+          <w:sz w:val="16"/>
+          <w:szCs w:val="16"/>
+        </w:rPr>
+      </w:pPr>
+    </w:p>
+    <w:p>
+      <w:pPr>
+        <w:pStyle w:val="PargrafodaLista"/>
+        <w:rPr>
+          <w:rFonts w:ascii="Bahnschrift Light Condensed" w:hAnsi="Bahnschrift Light Condensed" w:cstheme="majorHAnsi"/>
+          <w:sz w:val="16"/>
+          <w:szCs w:val="16"/>
+        </w:rPr>
+      </w:pPr>
+      <w:proofErr w:type="spellStart"/>
+      <w:proofErr w:type="gramStart"/>
+      <w:r>
+        <w:rPr>
+          <w:rFonts w:ascii="Bahnschrift Light Condensed" w:hAnsi="Bahnschrift Light Condensed" w:cstheme="majorHAnsi"/>
+          <w:sz w:val="16"/>
+          <w:szCs w:val="16"/>
+        </w:rPr>
+        <w:t>plot</w:t>
+      </w:r>
+      <w:proofErr w:type="spellEnd"/>
+      <w:r>
+        <w:rPr>
+          <w:rFonts w:ascii="Bahnschrift Light Condensed" w:hAnsi="Bahnschrift Light Condensed" w:cstheme="majorHAnsi"/>
+          <w:sz w:val="16"/>
+          <w:szCs w:val="16"/>
+        </w:rPr>
+        <w:t>(</w:t>
+      </w:r>
+      <w:proofErr w:type="gramEnd"/>
+      <w:r>
+        <w:rPr>
+          <w:rFonts w:ascii="Bahnschrift Light Condensed" w:hAnsi="Bahnschrift Light Condensed" w:cstheme="majorHAnsi"/>
+          <w:sz w:val="16"/>
+          <w:szCs w:val="16"/>
+        </w:rPr>
+        <w:t>atlas_m2000$IDHM,atlas_m2000$PIND) #Proporção extremamente pobre</w:t>
+      </w:r>
+    </w:p>
+    <w:p>
+      <w:pPr>
+        <w:pStyle w:val="PargrafodaLista"/>
+        <w:rPr>
+          <w:rFonts w:ascii="Bahnschrift Light Condensed" w:hAnsi="Bahnschrift Light Condensed" w:cstheme="majorHAnsi"/>
+          <w:sz w:val="16"/>
+          <w:szCs w:val="16"/>
+        </w:rPr>
+      </w:pPr>
+      <w:proofErr w:type="gramStart"/>
+      <w:r>
+        <w:rPr>
+          <w:rFonts w:ascii="Bahnschrift Light Condensed" w:hAnsi="Bahnschrift Light Condensed" w:cstheme="majorHAnsi"/>
+          <w:sz w:val="16"/>
+          <w:szCs w:val="16"/>
+        </w:rPr>
+        <w:t>cor(</w:t>
+      </w:r>
+      <w:proofErr w:type="gramEnd"/>
+      <w:r>
+        <w:rPr>
+          <w:rFonts w:ascii="Bahnschrift Light Condensed" w:hAnsi="Bahnschrift Light Condensed" w:cstheme="majorHAnsi"/>
+          <w:sz w:val="16"/>
+          <w:szCs w:val="16"/>
+        </w:rPr>
+        <w:t xml:space="preserve">atlas_m2000$IDHM,atlas_m2000$PIND) </w:t>
+      </w:r>
+    </w:p>
+    <w:p>
+      <w:pPr>
+        <w:pStyle w:val="PargrafodaLista"/>
+        <w:rPr>
+          <w:rFonts w:ascii="Bahnschrift Light Condensed" w:hAnsi="Bahnschrift Light Condensed" w:cstheme="majorHAnsi"/>
+          <w:sz w:val="16"/>
+          <w:szCs w:val="16"/>
+        </w:rPr>
+      </w:pPr>
+    </w:p>
+    <w:p>
+      <w:pPr>
+        <w:pStyle w:val="PargrafodaLista"/>
+        <w:rPr>
+          <w:rFonts w:ascii="Bahnschrift Light Condensed" w:hAnsi="Bahnschrift Light Condensed" w:cstheme="majorHAnsi"/>
+          <w:sz w:val="16"/>
+          <w:szCs w:val="16"/>
+        </w:rPr>
+      </w:pPr>
+      <w:proofErr w:type="spellStart"/>
+      <w:proofErr w:type="gramStart"/>
+      <w:r>
+        <w:rPr>
+          <w:rFonts w:ascii="Bahnschrift Light Condensed" w:hAnsi="Bahnschrift Light Condensed" w:cstheme="majorHAnsi"/>
+          <w:sz w:val="16"/>
+          <w:szCs w:val="16"/>
+        </w:rPr>
+        <w:t>plot</w:t>
+      </w:r>
+      <w:proofErr w:type="spellEnd"/>
+      <w:r>
+        <w:rPr>
+          <w:rFonts w:ascii="Bahnschrift Light Condensed" w:hAnsi="Bahnschrift Light Condensed" w:cstheme="majorHAnsi"/>
+          <w:sz w:val="16"/>
+          <w:szCs w:val="16"/>
+        </w:rPr>
+        <w:t>(</w:t>
+      </w:r>
+      <w:proofErr w:type="gramEnd"/>
+      <w:r>
+        <w:rPr>
+          <w:rFonts w:ascii="Bahnschrift Light Condensed" w:hAnsi="Bahnschrift Light Condensed" w:cstheme="majorHAnsi"/>
+          <w:sz w:val="16"/>
+          <w:szCs w:val="16"/>
+        </w:rPr>
+        <w:t>atlas_m2000$IDHM,atlas_m2000$PMPOB) #Proporção de pobres</w:t>
+      </w:r>
+    </w:p>
+    <w:p>
+      <w:pPr>
+        <w:pStyle w:val="PargrafodaLista"/>
+        <w:rPr>
+          <w:rFonts w:ascii="Bahnschrift Light Condensed" w:hAnsi="Bahnschrift Light Condensed" w:cstheme="majorHAnsi"/>
+          <w:sz w:val="16"/>
+          <w:szCs w:val="16"/>
+        </w:rPr>
+      </w:pPr>
+      <w:proofErr w:type="gramStart"/>
+      <w:r>
+        <w:rPr>
+          <w:rFonts w:ascii="Bahnschrift Light Condensed" w:hAnsi="Bahnschrift Light Condensed" w:cstheme="majorHAnsi"/>
+          <w:sz w:val="16"/>
+          <w:szCs w:val="16"/>
+        </w:rPr>
+        <w:t>cor(</w:t>
+      </w:r>
+      <w:proofErr w:type="gramEnd"/>
+      <w:r>
+        <w:rPr>
+          <w:rFonts w:ascii="Bahnschrift Light Condensed" w:hAnsi="Bahnschrift Light Condensed" w:cstheme="majorHAnsi"/>
+          <w:sz w:val="16"/>
+          <w:szCs w:val="16"/>
+        </w:rPr>
+        <w:t xml:space="preserve">atlas_m2000$IDHM,atlas_m2000$PMPOB) </w:t>
+      </w:r>
+    </w:p>
+    <w:p>
+      <w:pPr>
+        <w:pStyle w:val="PargrafodaLista"/>
+        <w:rPr>
+          <w:rFonts w:ascii="Bahnschrift Light Condensed" w:hAnsi="Bahnschrift Light Condensed" w:cstheme="majorHAnsi"/>
+          <w:sz w:val="16"/>
+          <w:szCs w:val="16"/>
+        </w:rPr>
+      </w:pPr>
+    </w:p>
+    <w:p>
+      <w:pPr>
+        <w:pStyle w:val="PargrafodaLista"/>
+        <w:rPr>
+          <w:rFonts w:ascii="Bahnschrift Light Condensed" w:hAnsi="Bahnschrift Light Condensed" w:cstheme="majorHAnsi"/>
+          <w:sz w:val="16"/>
+          <w:szCs w:val="16"/>
+        </w:rPr>
+      </w:pPr>
+    </w:p>
+    <w:p>
+      <w:pPr>
+        <w:pStyle w:val="PargrafodaLista"/>
+        <w:rPr>
+          <w:rFonts w:ascii="Bahnschrift Light Condensed" w:hAnsi="Bahnschrift Light Condensed" w:cstheme="majorHAnsi"/>
+          <w:sz w:val="16"/>
+          <w:szCs w:val="16"/>
+        </w:rPr>
+      </w:pPr>
+      <w:r>
+        <w:rPr>
+          <w:rFonts w:ascii="Bahnschrift Light Condensed" w:hAnsi="Bahnschrift Light Condensed" w:cstheme="majorHAnsi"/>
+          <w:sz w:val="16"/>
+          <w:szCs w:val="16"/>
+        </w:rPr>
+        <w:t xml:space="preserve">#Limpando o </w:t>
+      </w:r>
+      <w:proofErr w:type="spellStart"/>
+      <w:r>
+        <w:rPr>
+          <w:rFonts w:ascii="Bahnschrift Light Condensed" w:hAnsi="Bahnschrift Light Condensed" w:cstheme="majorHAnsi"/>
+          <w:sz w:val="16"/>
+          <w:szCs w:val="16"/>
+        </w:rPr>
+        <w:t>dataset</w:t>
+      </w:r>
+      <w:proofErr w:type="spellEnd"/>
+      <w:r>
+        <w:rPr>
+          <w:rFonts w:ascii="Bahnschrift Light Condensed" w:hAnsi="Bahnschrift Light Condensed" w:cstheme="majorHAnsi"/>
+          <w:sz w:val="16"/>
+          <w:szCs w:val="16"/>
+        </w:rPr>
+        <w:t xml:space="preserve"> para ficar somente com as </w:t>
+      </w:r>
+      <w:proofErr w:type="spellStart"/>
+      <w:r>
+        <w:rPr>
+          <w:rFonts w:ascii="Bahnschrift Light Condensed" w:hAnsi="Bahnschrift Light Condensed" w:cstheme="majorHAnsi"/>
+          <w:sz w:val="16"/>
+          <w:szCs w:val="16"/>
+        </w:rPr>
+        <w:t>variaveis</w:t>
+      </w:r>
+      <w:proofErr w:type="spellEnd"/>
+      <w:r>
+        <w:rPr>
+          <w:rFonts w:ascii="Bahnschrift Light Condensed" w:hAnsi="Bahnschrift Light Condensed" w:cstheme="majorHAnsi"/>
+          <w:sz w:val="16"/>
+          <w:szCs w:val="16"/>
+        </w:rPr>
+        <w:t xml:space="preserve"> importantes para a análise</w:t>
+      </w:r>
+    </w:p>
+    <w:p>
+      <w:pPr>
+        <w:pStyle w:val="PargrafodaLista"/>
+        <w:rPr>
+          <w:rFonts w:ascii="Bahnschrift Light Condensed" w:hAnsi="Bahnschrift Light Condensed" w:cstheme="majorHAnsi"/>
+          <w:sz w:val="16"/>
+          <w:szCs w:val="16"/>
+        </w:rPr>
+      </w:pPr>
+      <w:proofErr w:type="gramStart"/>
+      <w:r>
+        <w:rPr>
+          <w:rFonts w:ascii="Bahnschrift Light Condensed" w:hAnsi="Bahnschrift Light Condensed" w:cstheme="majorHAnsi"/>
+          <w:sz w:val="16"/>
+          <w:szCs w:val="16"/>
+        </w:rPr>
+        <w:t>atlas</w:t>
+      </w:r>
+      <w:proofErr w:type="gramEnd"/>
+      <w:r>
+        <w:rPr>
+          <w:rFonts w:ascii="Bahnschrift Light Condensed" w:hAnsi="Bahnschrift Light Condensed" w:cstheme="majorHAnsi"/>
+          <w:sz w:val="16"/>
+          <w:szCs w:val="16"/>
+        </w:rPr>
+        <w:t>_m2000 &lt;- atlas_m2000[,c('ANO','UF', '</w:t>
+      </w:r>
+      <w:proofErr w:type="spellStart"/>
+      <w:r>
+        <w:rPr>
+          <w:rFonts w:ascii="Bahnschrift Light Condensed" w:hAnsi="Bahnschrift Light Condensed" w:cstheme="majorHAnsi"/>
+          <w:sz w:val="16"/>
+          <w:szCs w:val="16"/>
+        </w:rPr>
+        <w:t>Município','RDPC</w:t>
+      </w:r>
+      <w:proofErr w:type="spellEnd"/>
+      <w:r>
+        <w:rPr>
+          <w:rFonts w:ascii="Bahnschrift Light Condensed" w:hAnsi="Bahnschrift Light Condensed" w:cstheme="majorHAnsi"/>
+          <w:sz w:val="16"/>
+          <w:szCs w:val="16"/>
+        </w:rPr>
+        <w:t>', 'T_AGUA', 'T_LUZ', 'PIND', 'PMPOB', 'IDHM')]</w:t>
+      </w:r>
+    </w:p>
+    <w:p>
+      <w:pPr>
+        <w:pStyle w:val="PargrafodaLista"/>
+        <w:rPr>
+          <w:rFonts w:ascii="Bahnschrift Light Condensed" w:hAnsi="Bahnschrift Light Condensed" w:cstheme="majorHAnsi"/>
+          <w:sz w:val="16"/>
+          <w:szCs w:val="16"/>
+        </w:rPr>
+      </w:pPr>
+      <w:proofErr w:type="gramStart"/>
+      <w:r>
+        <w:rPr>
+          <w:rFonts w:ascii="Bahnschrift Light Condensed" w:hAnsi="Bahnschrift Light Condensed" w:cstheme="majorHAnsi"/>
+          <w:sz w:val="16"/>
+          <w:szCs w:val="16"/>
+        </w:rPr>
+        <w:t>atlas</w:t>
+      </w:r>
+      <w:proofErr w:type="gramEnd"/>
+      <w:r>
+        <w:rPr>
+          <w:rFonts w:ascii="Bahnschrift Light Condensed" w:hAnsi="Bahnschrift Light Condensed" w:cstheme="majorHAnsi"/>
+          <w:sz w:val="16"/>
+          <w:szCs w:val="16"/>
+        </w:rPr>
+        <w:t>_m2010 &lt;- atlas_m2010[,c('ANO','UF', '</w:t>
+      </w:r>
+      <w:proofErr w:type="spellStart"/>
+      <w:r>
+        <w:rPr>
+          <w:rFonts w:ascii="Bahnschrift Light Condensed" w:hAnsi="Bahnschrift Light Condensed" w:cstheme="majorHAnsi"/>
+          <w:sz w:val="16"/>
+          <w:szCs w:val="16"/>
+        </w:rPr>
+        <w:t>Município','RDPC</w:t>
+      </w:r>
+      <w:proofErr w:type="spellEnd"/>
+      <w:r>
+        <w:rPr>
+          <w:rFonts w:ascii="Bahnschrift Light Condensed" w:hAnsi="Bahnschrift Light Condensed" w:cstheme="majorHAnsi"/>
+          <w:sz w:val="16"/>
+          <w:szCs w:val="16"/>
+        </w:rPr>
+        <w:t>', 'T_AGUA', 'T_LUZ', 'PIND', 'PMPOB', 'IDHM')]</w:t>
+      </w:r>
+    </w:p>
+    <w:p>
+      <w:pPr>
+        <w:pStyle w:val="PargrafodaLista"/>
+        <w:rPr>
+          <w:rFonts w:ascii="Bahnschrift Light Condensed" w:hAnsi="Bahnschrift Light Condensed" w:cstheme="majorHAnsi"/>
+          <w:sz w:val="16"/>
+          <w:szCs w:val="16"/>
+        </w:rPr>
+      </w:pPr>
+    </w:p>
+    <w:p>
+      <w:pPr>
+        <w:pStyle w:val="PargrafodaLista"/>
+        <w:rPr>
+          <w:rFonts w:ascii="Bahnschrift Light Condensed" w:hAnsi="Bahnschrift Light Condensed" w:cstheme="majorHAnsi"/>
+          <w:sz w:val="16"/>
+          <w:szCs w:val="16"/>
+        </w:rPr>
+      </w:pPr>
+      <w:proofErr w:type="spellStart"/>
+      <w:proofErr w:type="gramStart"/>
+      <w:r>
+        <w:rPr>
+          <w:rFonts w:ascii="Bahnschrift Light Condensed" w:hAnsi="Bahnschrift Light Condensed" w:cstheme="majorHAnsi"/>
+          <w:sz w:val="16"/>
+          <w:szCs w:val="16"/>
+        </w:rPr>
+        <w:t>class</w:t>
+      </w:r>
+      <w:proofErr w:type="spellEnd"/>
+      <w:r>
+        <w:rPr>
+          <w:rFonts w:ascii="Bahnschrift Light Condensed" w:hAnsi="Bahnschrift Light Condensed" w:cstheme="majorHAnsi"/>
+          <w:sz w:val="16"/>
+          <w:szCs w:val="16"/>
+        </w:rPr>
+        <w:t>(</w:t>
+      </w:r>
+      <w:proofErr w:type="gramEnd"/>
+      <w:r>
+        <w:rPr>
+          <w:rFonts w:ascii="Bahnschrift Light Condensed" w:hAnsi="Bahnschrift Light Condensed" w:cstheme="majorHAnsi"/>
+          <w:sz w:val="16"/>
+          <w:szCs w:val="16"/>
+        </w:rPr>
+        <w:t>atlas_m2000)</w:t>
+      </w:r>
+    </w:p>
+    <w:p>
+      <w:pPr>
+        <w:pStyle w:val="PargrafodaLista"/>
+        <w:rPr>
+          <w:rFonts w:ascii="Bahnschrift Light Condensed" w:hAnsi="Bahnschrift Light Condensed" w:cstheme="majorHAnsi"/>
+          <w:sz w:val="16"/>
+          <w:szCs w:val="16"/>
+        </w:rPr>
+      </w:pPr>
+    </w:p>
+    <w:p>
+      <w:pPr>
+        <w:pStyle w:val="PargrafodaLista"/>
+        <w:rPr>
+          <w:rFonts w:ascii="Bahnschrift Light Condensed" w:hAnsi="Bahnschrift Light Condensed" w:cstheme="majorHAnsi"/>
+          <w:sz w:val="16"/>
+          <w:szCs w:val="16"/>
+        </w:rPr>
+      </w:pPr>
+      <w:r>
+        <w:rPr>
+          <w:rFonts w:ascii="Bahnschrift Light Condensed" w:hAnsi="Bahnschrift Light Condensed" w:cstheme="majorHAnsi"/>
+          <w:sz w:val="16"/>
+          <w:szCs w:val="16"/>
+        </w:rPr>
+        <w:t>#</w:t>
+      </w:r>
+      <w:proofErr w:type="spellStart"/>
+      <w:r>
+        <w:rPr>
+          <w:rFonts w:ascii="Bahnschrift Light Condensed" w:hAnsi="Bahnschrift Light Condensed" w:cstheme="majorHAnsi"/>
+          <w:sz w:val="16"/>
+          <w:szCs w:val="16"/>
+        </w:rPr>
+        <w:t>inclusÃ£o</w:t>
+      </w:r>
+      <w:proofErr w:type="spellEnd"/>
+      <w:r>
+        <w:rPr>
+          <w:rFonts w:ascii="Bahnschrift Light Condensed" w:hAnsi="Bahnschrift Light Condensed" w:cstheme="majorHAnsi"/>
+          <w:sz w:val="16"/>
+          <w:szCs w:val="16"/>
+        </w:rPr>
+        <w:t xml:space="preserve"> do idh2010 na base do ano 2000</w:t>
+      </w:r>
+    </w:p>
+    <w:p>
+      <w:pPr>
+        <w:pStyle w:val="PargrafodaLista"/>
+        <w:rPr>
+          <w:rFonts w:ascii="Bahnschrift Light Condensed" w:hAnsi="Bahnschrift Light Condensed" w:cstheme="majorHAnsi"/>
+          <w:sz w:val="16"/>
+          <w:szCs w:val="16"/>
+        </w:rPr>
+      </w:pPr>
+      <w:proofErr w:type="gramStart"/>
+      <w:r>
+        <w:rPr>
+          <w:rFonts w:ascii="Bahnschrift Light Condensed" w:hAnsi="Bahnschrift Light Condensed" w:cstheme="majorHAnsi"/>
+          <w:sz w:val="16"/>
+          <w:szCs w:val="16"/>
+        </w:rPr>
+        <w:t>idhm</w:t>
+      </w:r>
+      <w:proofErr w:type="gramEnd"/>
+      <w:r>
+        <w:rPr>
+          <w:rFonts w:ascii="Bahnschrift Light Condensed" w:hAnsi="Bahnschrift Light Condensed" w:cstheme="majorHAnsi"/>
+          <w:sz w:val="16"/>
+          <w:szCs w:val="16"/>
+        </w:rPr>
+        <w:t>_2010 &lt;- c(atlas_m2010$IDHM)</w:t>
+      </w:r>
+    </w:p>
+    <w:p>
+      <w:pPr>
+        <w:pStyle w:val="PargrafodaLista"/>
+        <w:rPr>
+          <w:rFonts w:ascii="Bahnschrift Light Condensed" w:hAnsi="Bahnschrift Light Condensed" w:cstheme="majorHAnsi"/>
+          <w:sz w:val="16"/>
+          <w:szCs w:val="16"/>
+        </w:rPr>
+      </w:pPr>
+      <w:proofErr w:type="spellStart"/>
+      <w:proofErr w:type="gramStart"/>
+      <w:r>
+        <w:rPr>
+          <w:rFonts w:ascii="Bahnschrift Light Condensed" w:hAnsi="Bahnschrift Light Condensed" w:cstheme="majorHAnsi"/>
+          <w:sz w:val="16"/>
+          <w:szCs w:val="16"/>
+        </w:rPr>
+        <w:t>class</w:t>
+      </w:r>
+      <w:proofErr w:type="spellEnd"/>
+      <w:r>
+        <w:rPr>
+          <w:rFonts w:ascii="Bahnschrift Light Condensed" w:hAnsi="Bahnschrift Light Condensed" w:cstheme="majorHAnsi"/>
+          <w:sz w:val="16"/>
+          <w:szCs w:val="16"/>
+        </w:rPr>
+        <w:t>(</w:t>
+      </w:r>
+      <w:proofErr w:type="gramEnd"/>
+      <w:r>
+        <w:rPr>
+          <w:rFonts w:ascii="Bahnschrift Light Condensed" w:hAnsi="Bahnschrift Light Condensed" w:cstheme="majorHAnsi"/>
+          <w:sz w:val="16"/>
+          <w:szCs w:val="16"/>
+        </w:rPr>
+        <w:t>idhm_2010)</w:t>
+      </w:r>
+    </w:p>
+    <w:p>
+      <w:pPr>
+        <w:pStyle w:val="PargrafodaLista"/>
+        <w:rPr>
+          <w:rFonts w:ascii="Bahnschrift Light Condensed" w:hAnsi="Bahnschrift Light Condensed" w:cstheme="majorHAnsi"/>
+          <w:sz w:val="16"/>
+          <w:szCs w:val="16"/>
+        </w:rPr>
+      </w:pPr>
+    </w:p>
+    <w:p>
+      <w:pPr>
+        <w:pStyle w:val="PargrafodaLista"/>
+        <w:rPr>
+          <w:rFonts w:ascii="Bahnschrift Light Condensed" w:hAnsi="Bahnschrift Light Condensed" w:cstheme="majorHAnsi"/>
+          <w:sz w:val="16"/>
+          <w:szCs w:val="16"/>
+        </w:rPr>
+      </w:pPr>
+      <w:proofErr w:type="gramStart"/>
+      <w:r>
+        <w:rPr>
+          <w:rFonts w:ascii="Bahnschrift Light Condensed" w:hAnsi="Bahnschrift Light Condensed" w:cstheme="majorHAnsi"/>
+          <w:sz w:val="16"/>
+          <w:szCs w:val="16"/>
+        </w:rPr>
+        <w:t>atlas</w:t>
+      </w:r>
+      <w:proofErr w:type="gramEnd"/>
+      <w:r>
+        <w:rPr>
+          <w:rFonts w:ascii="Bahnschrift Light Condensed" w:hAnsi="Bahnschrift Light Condensed" w:cstheme="majorHAnsi"/>
+          <w:sz w:val="16"/>
+          <w:szCs w:val="16"/>
+        </w:rPr>
+        <w:t>_m2000$Y_idhm_2010 &lt;- c(atlas_m2010$IDHM)</w:t>
+      </w:r>
+    </w:p>
+    <w:p>
+      <w:pPr>
+        <w:pStyle w:val="PargrafodaLista"/>
+        <w:rPr>
+          <w:rFonts w:ascii="Bahnschrift Light Condensed" w:hAnsi="Bahnschrift Light Condensed" w:cstheme="majorHAnsi"/>
+          <w:sz w:val="16"/>
+          <w:szCs w:val="16"/>
+        </w:rPr>
+      </w:pPr>
+      <w:proofErr w:type="spellStart"/>
+      <w:proofErr w:type="gramStart"/>
+      <w:r>
+        <w:rPr>
+          <w:rFonts w:ascii="Bahnschrift Light Condensed" w:hAnsi="Bahnschrift Light Condensed" w:cstheme="majorHAnsi"/>
+          <w:sz w:val="16"/>
+          <w:szCs w:val="16"/>
+        </w:rPr>
+        <w:t>str</w:t>
+      </w:r>
+      <w:proofErr w:type="spellEnd"/>
+      <w:r>
+        <w:rPr>
+          <w:rFonts w:ascii="Bahnschrift Light Condensed" w:hAnsi="Bahnschrift Light Condensed" w:cstheme="majorHAnsi"/>
+          <w:sz w:val="16"/>
+          <w:szCs w:val="16"/>
+        </w:rPr>
+        <w:t>(</w:t>
+      </w:r>
+      <w:proofErr w:type="gramEnd"/>
+      <w:r>
+        <w:rPr>
+          <w:rFonts w:ascii="Bahnschrift Light Condensed" w:hAnsi="Bahnschrift Light Condensed" w:cstheme="majorHAnsi"/>
+          <w:sz w:val="16"/>
+          <w:szCs w:val="16"/>
+        </w:rPr>
+        <w:t>atlas_m2000)</w:t>
+      </w:r>
+    </w:p>
+    <w:p>
+      <w:pPr>
+        <w:pStyle w:val="PargrafodaLista"/>
+        <w:rPr>
+          <w:rFonts w:ascii="Bahnschrift Light Condensed" w:hAnsi="Bahnschrift Light Condensed" w:cstheme="majorHAnsi"/>
+          <w:sz w:val="16"/>
+          <w:szCs w:val="16"/>
+        </w:rPr>
+      </w:pPr>
+    </w:p>
+    <w:p>
+      <w:pPr>
+        <w:pStyle w:val="PargrafodaLista"/>
+        <w:rPr>
+          <w:rFonts w:ascii="Bahnschrift Light Condensed" w:hAnsi="Bahnschrift Light Condensed" w:cstheme="majorHAnsi"/>
+          <w:sz w:val="16"/>
+          <w:szCs w:val="16"/>
+        </w:rPr>
+      </w:pPr>
+      <w:r>
+        <w:rPr>
+          <w:rFonts w:ascii="Bahnschrift Light Condensed" w:hAnsi="Bahnschrift Light Condensed" w:cstheme="majorHAnsi"/>
+          <w:sz w:val="16"/>
+          <w:szCs w:val="16"/>
+        </w:rPr>
         <w:lastRenderedPageBreak/>
-        <w:t>View</w:t>
+        <w:t xml:space="preserve">#Histograma de algumas </w:t>
+      </w:r>
+      <w:proofErr w:type="spellStart"/>
+      <w:r>
+        <w:rPr>
+          <w:rFonts w:ascii="Bahnschrift Light Condensed" w:hAnsi="Bahnschrift Light Condensed" w:cstheme="majorHAnsi"/>
+          <w:sz w:val="16"/>
+          <w:szCs w:val="16"/>
+        </w:rPr>
+        <w:t>variÃ¡veis</w:t>
+      </w:r>
+      <w:proofErr w:type="spellEnd"/>
+    </w:p>
+    <w:p>
+      <w:pPr>
+        <w:pStyle w:val="PargrafodaLista"/>
+        <w:rPr>
+          <w:rFonts w:ascii="Bahnschrift Light Condensed" w:hAnsi="Bahnschrift Light Condensed" w:cstheme="majorHAnsi"/>
+          <w:sz w:val="16"/>
+          <w:szCs w:val="16"/>
+        </w:rPr>
+      </w:pPr>
+      <w:proofErr w:type="spellStart"/>
+      <w:proofErr w:type="gramStart"/>
+      <w:r>
+        <w:rPr>
+          <w:rFonts w:ascii="Bahnschrift Light Condensed" w:hAnsi="Bahnschrift Light Condensed" w:cstheme="majorHAnsi"/>
+          <w:sz w:val="16"/>
+          <w:szCs w:val="16"/>
+        </w:rPr>
+        <w:t>hist</w:t>
       </w:r>
       <w:proofErr w:type="spellEnd"/>
       <w:r>
@@ -1364,15 +2539,415 @@
         </w:rPr>
         <w:t>(</w:t>
       </w:r>
-      <w:proofErr w:type="spellStart"/>
-      <w:proofErr w:type="gramEnd"/>
-      <w:r>
-        <w:rPr>
-          <w:rFonts w:ascii="Bahnschrift Light Condensed" w:hAnsi="Bahnschrift Light Condensed" w:cstheme="majorHAnsi"/>
-          <w:sz w:val="16"/>
-          <w:szCs w:val="16"/>
-        </w:rPr>
-        <w:t>atlas_munic</w:t>
+      <w:proofErr w:type="gramEnd"/>
+      <w:r>
+        <w:rPr>
+          <w:rFonts w:ascii="Bahnschrift Light Condensed" w:hAnsi="Bahnschrift Light Condensed" w:cstheme="majorHAnsi"/>
+          <w:sz w:val="16"/>
+          <w:szCs w:val="16"/>
+        </w:rPr>
+        <w:t>atlas_m2000$RDPC)</w:t>
+      </w:r>
+    </w:p>
+    <w:p>
+      <w:pPr>
+        <w:pStyle w:val="PargrafodaLista"/>
+        <w:rPr>
+          <w:rFonts w:ascii="Bahnschrift Light Condensed" w:hAnsi="Bahnschrift Light Condensed" w:cstheme="majorHAnsi"/>
+          <w:sz w:val="16"/>
+          <w:szCs w:val="16"/>
+        </w:rPr>
+      </w:pPr>
+      <w:proofErr w:type="spellStart"/>
+      <w:proofErr w:type="gramStart"/>
+      <w:r>
+        <w:rPr>
+          <w:rFonts w:ascii="Bahnschrift Light Condensed" w:hAnsi="Bahnschrift Light Condensed" w:cstheme="majorHAnsi"/>
+          <w:sz w:val="16"/>
+          <w:szCs w:val="16"/>
+        </w:rPr>
+        <w:t>hist</w:t>
+      </w:r>
+      <w:proofErr w:type="spellEnd"/>
+      <w:r>
+        <w:rPr>
+          <w:rFonts w:ascii="Bahnschrift Light Condensed" w:hAnsi="Bahnschrift Light Condensed" w:cstheme="majorHAnsi"/>
+          <w:sz w:val="16"/>
+          <w:szCs w:val="16"/>
+        </w:rPr>
+        <w:t>(</w:t>
+      </w:r>
+      <w:proofErr w:type="gramEnd"/>
+      <w:r>
+        <w:rPr>
+          <w:rFonts w:ascii="Bahnschrift Light Condensed" w:hAnsi="Bahnschrift Light Condensed" w:cstheme="majorHAnsi"/>
+          <w:sz w:val="16"/>
+          <w:szCs w:val="16"/>
+        </w:rPr>
+        <w:t>atlas_m2000$T_AGUA)</w:t>
+      </w:r>
+    </w:p>
+    <w:p>
+      <w:pPr>
+        <w:pStyle w:val="PargrafodaLista"/>
+        <w:rPr>
+          <w:rFonts w:ascii="Bahnschrift Light Condensed" w:hAnsi="Bahnschrift Light Condensed" w:cstheme="majorHAnsi"/>
+          <w:sz w:val="16"/>
+          <w:szCs w:val="16"/>
+        </w:rPr>
+      </w:pPr>
+      <w:proofErr w:type="spellStart"/>
+      <w:proofErr w:type="gramStart"/>
+      <w:r>
+        <w:rPr>
+          <w:rFonts w:ascii="Bahnschrift Light Condensed" w:hAnsi="Bahnschrift Light Condensed" w:cstheme="majorHAnsi"/>
+          <w:sz w:val="16"/>
+          <w:szCs w:val="16"/>
+        </w:rPr>
+        <w:t>hist</w:t>
+      </w:r>
+      <w:proofErr w:type="spellEnd"/>
+      <w:r>
+        <w:rPr>
+          <w:rFonts w:ascii="Bahnschrift Light Condensed" w:hAnsi="Bahnschrift Light Condensed" w:cstheme="majorHAnsi"/>
+          <w:sz w:val="16"/>
+          <w:szCs w:val="16"/>
+        </w:rPr>
+        <w:t>(</w:t>
+      </w:r>
+      <w:proofErr w:type="gramEnd"/>
+      <w:r>
+        <w:rPr>
+          <w:rFonts w:ascii="Bahnschrift Light Condensed" w:hAnsi="Bahnschrift Light Condensed" w:cstheme="majorHAnsi"/>
+          <w:sz w:val="16"/>
+          <w:szCs w:val="16"/>
+        </w:rPr>
+        <w:t>atlas_m2000$T_LUZ)</w:t>
+      </w:r>
+    </w:p>
+    <w:p>
+      <w:pPr>
+        <w:pStyle w:val="PargrafodaLista"/>
+        <w:rPr>
+          <w:rFonts w:ascii="Bahnschrift Light Condensed" w:hAnsi="Bahnschrift Light Condensed" w:cstheme="majorHAnsi"/>
+          <w:sz w:val="16"/>
+          <w:szCs w:val="16"/>
+        </w:rPr>
+      </w:pPr>
+      <w:proofErr w:type="spellStart"/>
+      <w:proofErr w:type="gramStart"/>
+      <w:r>
+        <w:rPr>
+          <w:rFonts w:ascii="Bahnschrift Light Condensed" w:hAnsi="Bahnschrift Light Condensed" w:cstheme="majorHAnsi"/>
+          <w:sz w:val="16"/>
+          <w:szCs w:val="16"/>
+        </w:rPr>
+        <w:t>hist</w:t>
+      </w:r>
+      <w:proofErr w:type="spellEnd"/>
+      <w:r>
+        <w:rPr>
+          <w:rFonts w:ascii="Bahnschrift Light Condensed" w:hAnsi="Bahnschrift Light Condensed" w:cstheme="majorHAnsi"/>
+          <w:sz w:val="16"/>
+          <w:szCs w:val="16"/>
+        </w:rPr>
+        <w:t>(</w:t>
+      </w:r>
+      <w:proofErr w:type="gramEnd"/>
+      <w:r>
+        <w:rPr>
+          <w:rFonts w:ascii="Bahnschrift Light Condensed" w:hAnsi="Bahnschrift Light Condensed" w:cstheme="majorHAnsi"/>
+          <w:sz w:val="16"/>
+          <w:szCs w:val="16"/>
+        </w:rPr>
+        <w:t>atlas_m2000$PIND)</w:t>
+      </w:r>
+    </w:p>
+    <w:p>
+      <w:pPr>
+        <w:pStyle w:val="PargrafodaLista"/>
+        <w:rPr>
+          <w:rFonts w:ascii="Bahnschrift Light Condensed" w:hAnsi="Bahnschrift Light Condensed" w:cstheme="majorHAnsi"/>
+          <w:sz w:val="16"/>
+          <w:szCs w:val="16"/>
+        </w:rPr>
+      </w:pPr>
+      <w:proofErr w:type="spellStart"/>
+      <w:proofErr w:type="gramStart"/>
+      <w:r>
+        <w:rPr>
+          <w:rFonts w:ascii="Bahnschrift Light Condensed" w:hAnsi="Bahnschrift Light Condensed" w:cstheme="majorHAnsi"/>
+          <w:sz w:val="16"/>
+          <w:szCs w:val="16"/>
+        </w:rPr>
+        <w:t>hist</w:t>
+      </w:r>
+      <w:proofErr w:type="spellEnd"/>
+      <w:r>
+        <w:rPr>
+          <w:rFonts w:ascii="Bahnschrift Light Condensed" w:hAnsi="Bahnschrift Light Condensed" w:cstheme="majorHAnsi"/>
+          <w:sz w:val="16"/>
+          <w:szCs w:val="16"/>
+        </w:rPr>
+        <w:t>(</w:t>
+      </w:r>
+      <w:proofErr w:type="gramEnd"/>
+      <w:r>
+        <w:rPr>
+          <w:rFonts w:ascii="Bahnschrift Light Condensed" w:hAnsi="Bahnschrift Light Condensed" w:cstheme="majorHAnsi"/>
+          <w:sz w:val="16"/>
+          <w:szCs w:val="16"/>
+        </w:rPr>
+        <w:t>atlas_m2000$PMPOB)</w:t>
+      </w:r>
+    </w:p>
+    <w:p>
+      <w:pPr>
+        <w:pStyle w:val="PargrafodaLista"/>
+        <w:rPr>
+          <w:rFonts w:ascii="Bahnschrift Light Condensed" w:hAnsi="Bahnschrift Light Condensed" w:cstheme="majorHAnsi"/>
+          <w:sz w:val="16"/>
+          <w:szCs w:val="16"/>
+        </w:rPr>
+      </w:pPr>
+    </w:p>
+    <w:p>
+      <w:pPr>
+        <w:pStyle w:val="PargrafodaLista"/>
+        <w:rPr>
+          <w:rFonts w:ascii="Bahnschrift Light Condensed" w:hAnsi="Bahnschrift Light Condensed" w:cstheme="majorHAnsi"/>
+          <w:sz w:val="16"/>
+          <w:szCs w:val="16"/>
+        </w:rPr>
+      </w:pPr>
+      <w:proofErr w:type="spellStart"/>
+      <w:proofErr w:type="gramStart"/>
+      <w:r>
+        <w:rPr>
+          <w:rFonts w:ascii="Bahnschrift Light Condensed" w:hAnsi="Bahnschrift Light Condensed" w:cstheme="majorHAnsi"/>
+          <w:sz w:val="16"/>
+          <w:szCs w:val="16"/>
+        </w:rPr>
+        <w:t>summary</w:t>
+      </w:r>
+      <w:proofErr w:type="spellEnd"/>
+      <w:r>
+        <w:rPr>
+          <w:rFonts w:ascii="Bahnschrift Light Condensed" w:hAnsi="Bahnschrift Light Condensed" w:cstheme="majorHAnsi"/>
+          <w:sz w:val="16"/>
+          <w:szCs w:val="16"/>
+        </w:rPr>
+        <w:t>(</w:t>
+      </w:r>
+      <w:proofErr w:type="gramEnd"/>
+      <w:r>
+        <w:rPr>
+          <w:rFonts w:ascii="Bahnschrift Light Condensed" w:hAnsi="Bahnschrift Light Condensed" w:cstheme="majorHAnsi"/>
+          <w:sz w:val="16"/>
+          <w:szCs w:val="16"/>
+        </w:rPr>
+        <w:t>atlas_m2000$IDHM)</w:t>
+      </w:r>
+    </w:p>
+    <w:p>
+      <w:pPr>
+        <w:pStyle w:val="PargrafodaLista"/>
+        <w:rPr>
+          <w:rFonts w:ascii="Bahnschrift Light Condensed" w:hAnsi="Bahnschrift Light Condensed" w:cstheme="majorHAnsi"/>
+          <w:sz w:val="16"/>
+          <w:szCs w:val="16"/>
+        </w:rPr>
+      </w:pPr>
+      <w:proofErr w:type="spellStart"/>
+      <w:proofErr w:type="gramStart"/>
+      <w:r>
+        <w:rPr>
+          <w:rFonts w:ascii="Bahnschrift Light Condensed" w:hAnsi="Bahnschrift Light Condensed" w:cstheme="majorHAnsi"/>
+          <w:sz w:val="16"/>
+          <w:szCs w:val="16"/>
+        </w:rPr>
+        <w:t>hist</w:t>
+      </w:r>
+      <w:proofErr w:type="spellEnd"/>
+      <w:r>
+        <w:rPr>
+          <w:rFonts w:ascii="Bahnschrift Light Condensed" w:hAnsi="Bahnschrift Light Condensed" w:cstheme="majorHAnsi"/>
+          <w:sz w:val="16"/>
+          <w:szCs w:val="16"/>
+        </w:rPr>
+        <w:t>(</w:t>
+      </w:r>
+      <w:proofErr w:type="gramEnd"/>
+      <w:r>
+        <w:rPr>
+          <w:rFonts w:ascii="Bahnschrift Light Condensed" w:hAnsi="Bahnschrift Light Condensed" w:cstheme="majorHAnsi"/>
+          <w:sz w:val="16"/>
+          <w:szCs w:val="16"/>
+        </w:rPr>
+        <w:t>atlas_m2000$IDHM)</w:t>
+      </w:r>
+    </w:p>
+    <w:p>
+      <w:pPr>
+        <w:pStyle w:val="PargrafodaLista"/>
+        <w:rPr>
+          <w:rFonts w:ascii="Bahnschrift Light Condensed" w:hAnsi="Bahnschrift Light Condensed" w:cstheme="majorHAnsi"/>
+          <w:sz w:val="16"/>
+          <w:szCs w:val="16"/>
+        </w:rPr>
+      </w:pPr>
+    </w:p>
+    <w:p>
+      <w:pPr>
+        <w:pStyle w:val="PargrafodaLista"/>
+        <w:rPr>
+          <w:rFonts w:ascii="Bahnschrift Light Condensed" w:hAnsi="Bahnschrift Light Condensed" w:cstheme="majorHAnsi"/>
+          <w:sz w:val="16"/>
+          <w:szCs w:val="16"/>
+        </w:rPr>
+      </w:pPr>
+      <w:proofErr w:type="gramStart"/>
+      <w:r>
+        <w:rPr>
+          <w:rFonts w:ascii="Bahnschrift Light Condensed" w:hAnsi="Bahnschrift Light Condensed" w:cstheme="majorHAnsi"/>
+          <w:sz w:val="16"/>
+          <w:szCs w:val="16"/>
+        </w:rPr>
+        <w:t>cor(</w:t>
+      </w:r>
+      <w:proofErr w:type="gramEnd"/>
+      <w:r>
+        <w:rPr>
+          <w:rFonts w:ascii="Bahnschrift Light Condensed" w:hAnsi="Bahnschrift Light Condensed" w:cstheme="majorHAnsi"/>
+          <w:sz w:val="16"/>
+          <w:szCs w:val="16"/>
+        </w:rPr>
+        <w:t>atlas_m2000[c('RDPC', 'T_AGUA', 'T_LUZ', 'PIND', 'PMPOB', 'IDHM')])</w:t>
+      </w:r>
+    </w:p>
+    <w:p>
+      <w:pPr>
+        <w:pStyle w:val="PargrafodaLista"/>
+        <w:rPr>
+          <w:rFonts w:ascii="Bahnschrift Light Condensed" w:hAnsi="Bahnschrift Light Condensed" w:cstheme="majorHAnsi"/>
+          <w:sz w:val="16"/>
+          <w:szCs w:val="16"/>
+        </w:rPr>
+      </w:pPr>
+      <w:proofErr w:type="spellStart"/>
+      <w:proofErr w:type="gramStart"/>
+      <w:r>
+        <w:rPr>
+          <w:rFonts w:ascii="Bahnschrift Light Condensed" w:hAnsi="Bahnschrift Light Condensed" w:cstheme="majorHAnsi"/>
+          <w:sz w:val="16"/>
+          <w:szCs w:val="16"/>
+        </w:rPr>
+        <w:t>pairs</w:t>
+      </w:r>
+      <w:proofErr w:type="spellEnd"/>
+      <w:r>
+        <w:rPr>
+          <w:rFonts w:ascii="Bahnschrift Light Condensed" w:hAnsi="Bahnschrift Light Condensed" w:cstheme="majorHAnsi"/>
+          <w:sz w:val="16"/>
+          <w:szCs w:val="16"/>
+        </w:rPr>
+        <w:t>(</w:t>
+      </w:r>
+      <w:proofErr w:type="gramEnd"/>
+      <w:r>
+        <w:rPr>
+          <w:rFonts w:ascii="Bahnschrift Light Condensed" w:hAnsi="Bahnschrift Light Condensed" w:cstheme="majorHAnsi"/>
+          <w:sz w:val="16"/>
+          <w:szCs w:val="16"/>
+        </w:rPr>
+        <w:t>atlas_m2000[c('RDPC', 'T_AGUA', 'T_LUZ', 'PIND', 'PMPOB', 'IDHM')])</w:t>
+      </w:r>
+    </w:p>
+    <w:p>
+      <w:pPr>
+        <w:pStyle w:val="PargrafodaLista"/>
+        <w:rPr>
+          <w:rFonts w:ascii="Bahnschrift Light Condensed" w:hAnsi="Bahnschrift Light Condensed" w:cstheme="majorHAnsi"/>
+          <w:sz w:val="16"/>
+          <w:szCs w:val="16"/>
+        </w:rPr>
+      </w:pPr>
+      <w:proofErr w:type="spellStart"/>
+      <w:proofErr w:type="gramStart"/>
+      <w:r>
+        <w:rPr>
+          <w:rFonts w:ascii="Bahnschrift Light Condensed" w:hAnsi="Bahnschrift Light Condensed" w:cstheme="majorHAnsi"/>
+          <w:sz w:val="16"/>
+          <w:szCs w:val="16"/>
+        </w:rPr>
+        <w:t>install.packages</w:t>
+      </w:r>
+      <w:proofErr w:type="spellEnd"/>
+      <w:proofErr w:type="gramEnd"/>
+      <w:r>
+        <w:rPr>
+          <w:rFonts w:ascii="Bahnschrift Light Condensed" w:hAnsi="Bahnschrift Light Condensed" w:cstheme="majorHAnsi"/>
+          <w:sz w:val="16"/>
+          <w:szCs w:val="16"/>
+        </w:rPr>
+        <w:t>('</w:t>
+      </w:r>
+      <w:proofErr w:type="spellStart"/>
+      <w:r>
+        <w:rPr>
+          <w:rFonts w:ascii="Bahnschrift Light Condensed" w:hAnsi="Bahnschrift Light Condensed" w:cstheme="majorHAnsi"/>
+          <w:sz w:val="16"/>
+          <w:szCs w:val="16"/>
+        </w:rPr>
+        <w:t>psych</w:t>
+      </w:r>
+      <w:proofErr w:type="spellEnd"/>
+      <w:r>
+        <w:rPr>
+          <w:rFonts w:ascii="Bahnschrift Light Condensed" w:hAnsi="Bahnschrift Light Condensed" w:cstheme="majorHAnsi"/>
+          <w:sz w:val="16"/>
+          <w:szCs w:val="16"/>
+        </w:rPr>
+        <w:t>')</w:t>
+      </w:r>
+    </w:p>
+    <w:p>
+      <w:pPr>
+        <w:pStyle w:val="PargrafodaLista"/>
+        <w:rPr>
+          <w:rFonts w:ascii="Bahnschrift Light Condensed" w:hAnsi="Bahnschrift Light Condensed" w:cstheme="majorHAnsi"/>
+          <w:sz w:val="16"/>
+          <w:szCs w:val="16"/>
+        </w:rPr>
+      </w:pPr>
+      <w:proofErr w:type="spellStart"/>
+      <w:proofErr w:type="gramStart"/>
+      <w:r>
+        <w:rPr>
+          <w:rFonts w:ascii="Bahnschrift Light Condensed" w:hAnsi="Bahnschrift Light Condensed" w:cstheme="majorHAnsi"/>
+          <w:sz w:val="16"/>
+          <w:szCs w:val="16"/>
+        </w:rPr>
+        <w:t>library</w:t>
+      </w:r>
+      <w:proofErr w:type="spellEnd"/>
+      <w:r>
+        <w:rPr>
+          <w:rFonts w:ascii="Bahnschrift Light Condensed" w:hAnsi="Bahnschrift Light Condensed" w:cstheme="majorHAnsi"/>
+          <w:sz w:val="16"/>
+          <w:szCs w:val="16"/>
+        </w:rPr>
+        <w:t>(</w:t>
+      </w:r>
+      <w:proofErr w:type="spellStart"/>
+      <w:proofErr w:type="gramEnd"/>
+      <w:r>
+        <w:rPr>
+          <w:rFonts w:ascii="Bahnschrift Light Condensed" w:hAnsi="Bahnschrift Light Condensed" w:cstheme="majorHAnsi"/>
+          <w:sz w:val="16"/>
+          <w:szCs w:val="16"/>
+        </w:rPr>
+        <w:t>psych</w:t>
       </w:r>
       <w:proofErr w:type="spellEnd"/>
       <w:r>
@@ -1393,60 +2968,173 @@
           <w:szCs w:val="16"/>
         </w:rPr>
       </w:pPr>
-    </w:p>
-    <w:p>
-      <w:pPr>
-        <w:pStyle w:val="PargrafodaLista"/>
-        <w:rPr>
-          <w:rFonts w:ascii="Bahnschrift Light Condensed" w:hAnsi="Bahnschrift Light Condensed" w:cstheme="majorHAnsi"/>
-          <w:sz w:val="16"/>
-          <w:szCs w:val="16"/>
-        </w:rPr>
-      </w:pPr>
-      <w:r>
-        <w:rPr>
-          <w:rFonts w:ascii="Bahnschrift Light Condensed" w:hAnsi="Bahnschrift Light Condensed" w:cstheme="majorHAnsi"/>
-          <w:sz w:val="16"/>
-          <w:szCs w:val="16"/>
-        </w:rPr>
-        <w:t>#Pegando os dados de 2000 e 2010 para SC</w:t>
-      </w:r>
-    </w:p>
-    <w:p>
-      <w:pPr>
-        <w:pStyle w:val="PargrafodaLista"/>
-        <w:rPr>
-          <w:rFonts w:ascii="Bahnschrift Light Condensed" w:hAnsi="Bahnschrift Light Condensed" w:cstheme="majorHAnsi"/>
-          <w:sz w:val="16"/>
-          <w:szCs w:val="16"/>
-        </w:rPr>
-      </w:pPr>
-      <w:proofErr w:type="gramStart"/>
-      <w:r>
-        <w:rPr>
-          <w:rFonts w:ascii="Bahnschrift Light Condensed" w:hAnsi="Bahnschrift Light Condensed" w:cstheme="majorHAnsi"/>
-          <w:sz w:val="16"/>
-          <w:szCs w:val="16"/>
-        </w:rPr>
-        <w:t>atlas</w:t>
-      </w:r>
-      <w:proofErr w:type="gramEnd"/>
-      <w:r>
-        <w:rPr>
-          <w:rFonts w:ascii="Bahnschrift Light Condensed" w:hAnsi="Bahnschrift Light Condensed" w:cstheme="majorHAnsi"/>
-          <w:sz w:val="16"/>
-          <w:szCs w:val="16"/>
-        </w:rPr>
-        <w:t xml:space="preserve">_m2000 &lt;- </w:t>
-      </w:r>
-      <w:proofErr w:type="spellStart"/>
-      <w:r>
-        <w:rPr>
-          <w:rFonts w:ascii="Bahnschrift Light Condensed" w:hAnsi="Bahnschrift Light Condensed" w:cstheme="majorHAnsi"/>
-          <w:sz w:val="16"/>
-          <w:szCs w:val="16"/>
-        </w:rPr>
-        <w:t>subset.data.frame</w:t>
+      <w:proofErr w:type="spellStart"/>
+      <w:proofErr w:type="gramStart"/>
+      <w:r>
+        <w:rPr>
+          <w:rFonts w:ascii="Bahnschrift Light Condensed" w:hAnsi="Bahnschrift Light Condensed" w:cstheme="majorHAnsi"/>
+          <w:sz w:val="16"/>
+          <w:szCs w:val="16"/>
+        </w:rPr>
+        <w:t>pairs.panels</w:t>
+      </w:r>
+      <w:proofErr w:type="spellEnd"/>
+      <w:proofErr w:type="gramEnd"/>
+      <w:r>
+        <w:rPr>
+          <w:rFonts w:ascii="Bahnschrift Light Condensed" w:hAnsi="Bahnschrift Light Condensed" w:cstheme="majorHAnsi"/>
+          <w:sz w:val="16"/>
+          <w:szCs w:val="16"/>
+        </w:rPr>
+        <w:t>(atlas_m2000[c('RDPC', 'T_AGUA', 'T_LUZ', 'PIND', 'PMPOB', 'IDHM')])</w:t>
+      </w:r>
+    </w:p>
+    <w:p>
+      <w:pPr>
+        <w:pStyle w:val="PargrafodaLista"/>
+        <w:rPr>
+          <w:rFonts w:ascii="Bahnschrift Light Condensed" w:hAnsi="Bahnschrift Light Condensed" w:cstheme="majorHAnsi"/>
+          <w:sz w:val="16"/>
+          <w:szCs w:val="16"/>
+        </w:rPr>
+      </w:pPr>
+    </w:p>
+    <w:p>
+      <w:pPr>
+        <w:pStyle w:val="PargrafodaLista"/>
+        <w:rPr>
+          <w:rFonts w:ascii="Bahnschrift Light Condensed" w:hAnsi="Bahnschrift Light Condensed" w:cstheme="majorHAnsi"/>
+          <w:sz w:val="16"/>
+          <w:szCs w:val="16"/>
+        </w:rPr>
+      </w:pPr>
+      <w:r>
+        <w:rPr>
+          <w:rFonts w:ascii="Bahnschrift Light Condensed" w:hAnsi="Bahnschrift Light Condensed" w:cstheme="majorHAnsi"/>
+          <w:sz w:val="16"/>
+          <w:szCs w:val="16"/>
+        </w:rPr>
+        <w:t>#</w:t>
+      </w:r>
+      <w:proofErr w:type="spellStart"/>
+      <w:r>
+        <w:rPr>
+          <w:rFonts w:ascii="Bahnschrift Light Condensed" w:hAnsi="Bahnschrift Light Condensed" w:cstheme="majorHAnsi"/>
+          <w:sz w:val="16"/>
+          <w:szCs w:val="16"/>
+        </w:rPr>
+        <w:t>AnÃ¡lise</w:t>
+      </w:r>
+      <w:proofErr w:type="spellEnd"/>
+      <w:r>
+        <w:rPr>
+          <w:rFonts w:ascii="Bahnschrift Light Condensed" w:hAnsi="Bahnschrift Light Condensed" w:cstheme="majorHAnsi"/>
+          <w:sz w:val="16"/>
+          <w:szCs w:val="16"/>
+        </w:rPr>
+        <w:t xml:space="preserve"> de </w:t>
+      </w:r>
+      <w:proofErr w:type="spellStart"/>
+      <w:r>
+        <w:rPr>
+          <w:rFonts w:ascii="Bahnschrift Light Condensed" w:hAnsi="Bahnschrift Light Condensed" w:cstheme="majorHAnsi"/>
+          <w:sz w:val="16"/>
+          <w:szCs w:val="16"/>
+        </w:rPr>
+        <w:t>regressÃ£o</w:t>
+      </w:r>
+      <w:proofErr w:type="spellEnd"/>
+      <w:r>
+        <w:rPr>
+          <w:rFonts w:ascii="Bahnschrift Light Condensed" w:hAnsi="Bahnschrift Light Condensed" w:cstheme="majorHAnsi"/>
+          <w:sz w:val="16"/>
+          <w:szCs w:val="16"/>
+        </w:rPr>
+        <w:t xml:space="preserve"> linear com duas </w:t>
+      </w:r>
+      <w:proofErr w:type="spellStart"/>
+      <w:r>
+        <w:rPr>
+          <w:rFonts w:ascii="Bahnschrift Light Condensed" w:hAnsi="Bahnschrift Light Condensed" w:cstheme="majorHAnsi"/>
+          <w:sz w:val="16"/>
+          <w:szCs w:val="16"/>
+        </w:rPr>
+        <w:t>variÃ¡veis</w:t>
+      </w:r>
+      <w:proofErr w:type="spellEnd"/>
+      <w:r>
+        <w:rPr>
+          <w:rFonts w:ascii="Bahnschrift Light Condensed" w:hAnsi="Bahnschrift Light Condensed" w:cstheme="majorHAnsi"/>
+          <w:sz w:val="16"/>
+          <w:szCs w:val="16"/>
+        </w:rPr>
+        <w:t xml:space="preserve"> explicativas quantitativas</w:t>
+      </w:r>
+    </w:p>
+    <w:p>
+      <w:pPr>
+        <w:pStyle w:val="PargrafodaLista"/>
+        <w:rPr>
+          <w:rFonts w:ascii="Bahnschrift Light Condensed" w:hAnsi="Bahnschrift Light Condensed" w:cstheme="majorHAnsi"/>
+          <w:sz w:val="16"/>
+          <w:szCs w:val="16"/>
+        </w:rPr>
+      </w:pPr>
+      <w:proofErr w:type="gramStart"/>
+      <w:r>
+        <w:rPr>
+          <w:rFonts w:ascii="Bahnschrift Light Condensed" w:hAnsi="Bahnschrift Light Condensed" w:cstheme="majorHAnsi"/>
+          <w:sz w:val="16"/>
+          <w:szCs w:val="16"/>
+        </w:rPr>
+        <w:t>reg</w:t>
+      </w:r>
+      <w:proofErr w:type="gramEnd"/>
+      <w:r>
+        <w:rPr>
+          <w:rFonts w:ascii="Bahnschrift Light Condensed" w:hAnsi="Bahnschrift Light Condensed" w:cstheme="majorHAnsi"/>
+          <w:sz w:val="16"/>
+          <w:szCs w:val="16"/>
+        </w:rPr>
+        <w:t>2=</w:t>
+      </w:r>
+      <w:proofErr w:type="spellStart"/>
+      <w:r>
+        <w:rPr>
+          <w:rFonts w:ascii="Bahnschrift Light Condensed" w:hAnsi="Bahnschrift Light Condensed" w:cstheme="majorHAnsi"/>
+          <w:sz w:val="16"/>
+          <w:szCs w:val="16"/>
+        </w:rPr>
+        <w:t>lm</w:t>
+      </w:r>
+      <w:proofErr w:type="spellEnd"/>
+      <w:r>
+        <w:rPr>
+          <w:rFonts w:ascii="Bahnschrift Light Condensed" w:hAnsi="Bahnschrift Light Condensed" w:cstheme="majorHAnsi"/>
+          <w:sz w:val="16"/>
+          <w:szCs w:val="16"/>
+        </w:rPr>
+        <w:t>(IDHM~ RDPC + T_AGUA + T_LUZ + PIND + PMPOB, data = atlas_m2000  )</w:t>
+      </w:r>
+    </w:p>
+    <w:p>
+      <w:pPr>
+        <w:pStyle w:val="PargrafodaLista"/>
+        <w:rPr>
+          <w:rFonts w:ascii="Bahnschrift Light Condensed" w:hAnsi="Bahnschrift Light Condensed" w:cstheme="majorHAnsi"/>
+          <w:sz w:val="16"/>
+          <w:szCs w:val="16"/>
+        </w:rPr>
+      </w:pPr>
+      <w:proofErr w:type="spellStart"/>
+      <w:proofErr w:type="gramStart"/>
+      <w:r>
+        <w:rPr>
+          <w:rFonts w:ascii="Bahnschrift Light Condensed" w:hAnsi="Bahnschrift Light Condensed" w:cstheme="majorHAnsi"/>
+          <w:sz w:val="16"/>
+          <w:szCs w:val="16"/>
+        </w:rPr>
+        <w:t>summary</w:t>
       </w:r>
       <w:proofErr w:type="spellEnd"/>
       <w:r>
@@ -1457,60 +3145,100 @@
         </w:rPr>
         <w:t>(</w:t>
       </w:r>
-      <w:proofErr w:type="spellStart"/>
-      <w:r>
-        <w:rPr>
-          <w:rFonts w:ascii="Bahnschrift Light Condensed" w:hAnsi="Bahnschrift Light Condensed" w:cstheme="majorHAnsi"/>
-          <w:sz w:val="16"/>
-          <w:szCs w:val="16"/>
-        </w:rPr>
-        <w:t>atlas_munic</w:t>
-      </w:r>
-      <w:proofErr w:type="spellEnd"/>
-      <w:r>
-        <w:rPr>
-          <w:rFonts w:ascii="Bahnschrift Light Condensed" w:hAnsi="Bahnschrift Light Condensed" w:cstheme="majorHAnsi"/>
-          <w:sz w:val="16"/>
-          <w:szCs w:val="16"/>
-        </w:rPr>
-        <w:t>, ANO==2000 &amp; UF == 42)</w:t>
-      </w:r>
-    </w:p>
-    <w:p>
-      <w:pPr>
-        <w:pStyle w:val="PargrafodaLista"/>
-        <w:rPr>
-          <w:rFonts w:ascii="Bahnschrift Light Condensed" w:hAnsi="Bahnschrift Light Condensed" w:cstheme="majorHAnsi"/>
-          <w:sz w:val="16"/>
-          <w:szCs w:val="16"/>
-        </w:rPr>
-      </w:pPr>
-      <w:proofErr w:type="gramStart"/>
-      <w:r>
-        <w:rPr>
-          <w:rFonts w:ascii="Bahnschrift Light Condensed" w:hAnsi="Bahnschrift Light Condensed" w:cstheme="majorHAnsi"/>
-          <w:sz w:val="16"/>
-          <w:szCs w:val="16"/>
-        </w:rPr>
-        <w:t>atlas</w:t>
-      </w:r>
-      <w:proofErr w:type="gramEnd"/>
-      <w:r>
-        <w:rPr>
-          <w:rFonts w:ascii="Bahnschrift Light Condensed" w:hAnsi="Bahnschrift Light Condensed" w:cstheme="majorHAnsi"/>
-          <w:sz w:val="16"/>
-          <w:szCs w:val="16"/>
-        </w:rPr>
-        <w:t xml:space="preserve">_m2010 &lt;- </w:t>
-      </w:r>
-      <w:proofErr w:type="spellStart"/>
-      <w:r>
-        <w:rPr>
-          <w:rFonts w:ascii="Bahnschrift Light Condensed" w:hAnsi="Bahnschrift Light Condensed" w:cstheme="majorHAnsi"/>
-          <w:sz w:val="16"/>
-          <w:szCs w:val="16"/>
-        </w:rPr>
-        <w:t>subset.data.frame</w:t>
+      <w:proofErr w:type="gramEnd"/>
+      <w:r>
+        <w:rPr>
+          <w:rFonts w:ascii="Bahnschrift Light Condensed" w:hAnsi="Bahnschrift Light Condensed" w:cstheme="majorHAnsi"/>
+          <w:sz w:val="16"/>
+          <w:szCs w:val="16"/>
+        </w:rPr>
+        <w:t>reg2)</w:t>
+      </w:r>
+    </w:p>
+    <w:p>
+      <w:pPr>
+        <w:pStyle w:val="PargrafodaLista"/>
+        <w:rPr>
+          <w:rFonts w:ascii="Bahnschrift Light Condensed" w:hAnsi="Bahnschrift Light Condensed" w:cstheme="majorHAnsi"/>
+          <w:sz w:val="16"/>
+          <w:szCs w:val="16"/>
+        </w:rPr>
+      </w:pPr>
+    </w:p>
+    <w:p>
+      <w:pPr>
+        <w:pStyle w:val="PargrafodaLista"/>
+        <w:rPr>
+          <w:rFonts w:ascii="Bahnschrift Light Condensed" w:hAnsi="Bahnschrift Light Condensed" w:cstheme="majorHAnsi"/>
+          <w:sz w:val="16"/>
+          <w:szCs w:val="16"/>
+        </w:rPr>
+      </w:pPr>
+    </w:p>
+    <w:p>
+      <w:pPr>
+        <w:pStyle w:val="PargrafodaLista"/>
+        <w:rPr>
+          <w:rFonts w:ascii="Bahnschrift Light Condensed" w:hAnsi="Bahnschrift Light Condensed" w:cstheme="majorHAnsi"/>
+          <w:sz w:val="16"/>
+          <w:szCs w:val="16"/>
+        </w:rPr>
+      </w:pPr>
+      <w:r>
+        <w:rPr>
+          <w:rFonts w:ascii="Bahnschrift Light Condensed" w:hAnsi="Bahnschrift Light Condensed" w:cstheme="majorHAnsi"/>
+          <w:sz w:val="16"/>
+          <w:szCs w:val="16"/>
+        </w:rPr>
+        <w:t xml:space="preserve">#intervalos de </w:t>
+      </w:r>
+      <w:proofErr w:type="spellStart"/>
+      <w:r>
+        <w:rPr>
+          <w:rFonts w:ascii="Bahnschrift Light Condensed" w:hAnsi="Bahnschrift Light Condensed" w:cstheme="majorHAnsi"/>
+          <w:sz w:val="16"/>
+          <w:szCs w:val="16"/>
+        </w:rPr>
+        <w:t>confianÃ§a</w:t>
+      </w:r>
+      <w:proofErr w:type="spellEnd"/>
+      <w:r>
+        <w:rPr>
+          <w:rFonts w:ascii="Bahnschrift Light Condensed" w:hAnsi="Bahnschrift Light Condensed" w:cstheme="majorHAnsi"/>
+          <w:sz w:val="16"/>
+          <w:szCs w:val="16"/>
+        </w:rPr>
+        <w:t xml:space="preserve"> para os coeficientes da </w:t>
+      </w:r>
+      <w:proofErr w:type="spellStart"/>
+      <w:r>
+        <w:rPr>
+          <w:rFonts w:ascii="Bahnschrift Light Condensed" w:hAnsi="Bahnschrift Light Condensed" w:cstheme="majorHAnsi"/>
+          <w:sz w:val="16"/>
+          <w:szCs w:val="16"/>
+        </w:rPr>
+        <w:t>equaÃ§Ã£o</w:t>
+      </w:r>
+      <w:proofErr w:type="spellEnd"/>
+    </w:p>
+    <w:p>
+      <w:pPr>
+        <w:pStyle w:val="PargrafodaLista"/>
+        <w:rPr>
+          <w:rFonts w:ascii="Bahnschrift Light Condensed" w:hAnsi="Bahnschrift Light Condensed" w:cstheme="majorHAnsi"/>
+          <w:sz w:val="16"/>
+          <w:szCs w:val="16"/>
+        </w:rPr>
+      </w:pPr>
+      <w:proofErr w:type="spellStart"/>
+      <w:proofErr w:type="gramStart"/>
+      <w:r>
+        <w:rPr>
+          <w:rFonts w:ascii="Bahnschrift Light Condensed" w:hAnsi="Bahnschrift Light Condensed" w:cstheme="majorHAnsi"/>
+          <w:sz w:val="16"/>
+          <w:szCs w:val="16"/>
+        </w:rPr>
+        <w:t>confint</w:t>
       </w:r>
       <w:proofErr w:type="spellEnd"/>
       <w:r>
@@ -1521,34 +3249,15 @@
         </w:rPr>
         <w:t>(</w:t>
       </w:r>
-      <w:proofErr w:type="spellStart"/>
-      <w:r>
-        <w:rPr>
-          <w:rFonts w:ascii="Bahnschrift Light Condensed" w:hAnsi="Bahnschrift Light Condensed" w:cstheme="majorHAnsi"/>
-          <w:sz w:val="16"/>
-          <w:szCs w:val="16"/>
-        </w:rPr>
-        <w:t>atlas_munic</w:t>
-      </w:r>
-      <w:proofErr w:type="spellEnd"/>
-      <w:r>
-        <w:rPr>
-          <w:rFonts w:ascii="Bahnschrift Light Condensed" w:hAnsi="Bahnschrift Light Condensed" w:cstheme="majorHAnsi"/>
-          <w:sz w:val="16"/>
-          <w:szCs w:val="16"/>
-        </w:rPr>
-        <w:t>, ANO==2010 &amp; UF == 42)</w:t>
-      </w:r>
-    </w:p>
-    <w:p>
-      <w:pPr>
-        <w:pStyle w:val="PargrafodaLista"/>
-        <w:rPr>
-          <w:rFonts w:ascii="Bahnschrift Light Condensed" w:hAnsi="Bahnschrift Light Condensed" w:cstheme="majorHAnsi"/>
-          <w:sz w:val="16"/>
-          <w:szCs w:val="16"/>
-        </w:rPr>
-      </w:pPr>
+      <w:proofErr w:type="gramEnd"/>
+      <w:r>
+        <w:rPr>
+          <w:rFonts w:ascii="Bahnschrift Light Condensed" w:hAnsi="Bahnschrift Light Condensed" w:cstheme="majorHAnsi"/>
+          <w:sz w:val="16"/>
+          <w:szCs w:val="16"/>
+        </w:rPr>
+        <w:t>reg2)</w:t>
+      </w:r>
     </w:p>
     <w:p>
       <w:pPr>
@@ -1584,53 +3293,9 @@
           <w:sz w:val="16"/>
           <w:szCs w:val="16"/>
         </w:rPr>
-        <w:t>AnÃ¡lise</w:t>
-      </w:r>
-      <w:proofErr w:type="spellEnd"/>
-      <w:r>
-        <w:rPr>
-          <w:rFonts w:ascii="Bahnschrift Light Condensed" w:hAnsi="Bahnschrift Light Condensed" w:cstheme="majorHAnsi"/>
-          <w:sz w:val="16"/>
-          <w:szCs w:val="16"/>
-        </w:rPr>
-        <w:t xml:space="preserve"> de </w:t>
-      </w:r>
-      <w:proofErr w:type="spellStart"/>
-      <w:r>
-        <w:rPr>
-          <w:rFonts w:ascii="Bahnschrift Light Condensed" w:hAnsi="Bahnschrift Light Condensed" w:cstheme="majorHAnsi"/>
-          <w:sz w:val="16"/>
-          <w:szCs w:val="16"/>
-        </w:rPr>
-        <w:t>correlaÃ§Ã£o</w:t>
-      </w:r>
-      <w:proofErr w:type="spellEnd"/>
-      <w:r>
-        <w:rPr>
-          <w:rFonts w:ascii="Bahnschrift Light Condensed" w:hAnsi="Bahnschrift Light Condensed" w:cstheme="majorHAnsi"/>
-          <w:sz w:val="16"/>
-          <w:szCs w:val="16"/>
-        </w:rPr>
-        <w:t xml:space="preserve"> linear entre duas </w:t>
-      </w:r>
-      <w:proofErr w:type="spellStart"/>
-      <w:r>
-        <w:rPr>
-          <w:rFonts w:ascii="Bahnschrift Light Condensed" w:hAnsi="Bahnschrift Light Condensed" w:cstheme="majorHAnsi"/>
-          <w:sz w:val="16"/>
-          <w:szCs w:val="16"/>
-        </w:rPr>
-        <w:t>variÃ¡veis</w:t>
-      </w:r>
-      <w:proofErr w:type="spellEnd"/>
-      <w:r>
-        <w:rPr>
-          <w:rFonts w:ascii="Bahnschrift Light Condensed" w:hAnsi="Bahnschrift Light Condensed" w:cstheme="majorHAnsi"/>
-          <w:sz w:val="16"/>
-          <w:szCs w:val="16"/>
-        </w:rPr>
-        <w:t xml:space="preserve"> quantitativas</w:t>
-      </w:r>
+        <w:t>resÃ­duos</w:t>
+      </w:r>
+      <w:proofErr w:type="spellEnd"/>
     </w:p>
     <w:p>
       <w:pPr>
@@ -1660,72 +3325,98 @@
         </w:rPr>
         <w:t>(</w:t>
       </w:r>
-      <w:proofErr w:type="gramEnd"/>
-      <w:r>
-        <w:rPr>
-          <w:rFonts w:ascii="Bahnschrift Light Condensed" w:hAnsi="Bahnschrift Light Condensed" w:cstheme="majorHAnsi"/>
-          <w:sz w:val="16"/>
-          <w:szCs w:val="16"/>
-        </w:rPr>
-        <w:t>atlas_m2000$IDHM,atlas_m2000$RDPC) #Renda per Capita Média</w:t>
-      </w:r>
-    </w:p>
-    <w:p>
-      <w:pPr>
-        <w:pStyle w:val="PargrafodaLista"/>
-        <w:rPr>
-          <w:rFonts w:ascii="Bahnschrift Light Condensed" w:hAnsi="Bahnschrift Light Condensed" w:cstheme="majorHAnsi"/>
-          <w:sz w:val="16"/>
-          <w:szCs w:val="16"/>
-        </w:rPr>
-      </w:pPr>
-      <w:proofErr w:type="gramStart"/>
-      <w:r>
-        <w:rPr>
-          <w:rFonts w:ascii="Bahnschrift Light Condensed" w:hAnsi="Bahnschrift Light Condensed" w:cstheme="majorHAnsi"/>
-          <w:sz w:val="16"/>
-          <w:szCs w:val="16"/>
-        </w:rPr>
-        <w:t>cor(</w:t>
-      </w:r>
-      <w:proofErr w:type="gramEnd"/>
-      <w:r>
-        <w:rPr>
-          <w:rFonts w:ascii="Bahnschrift Light Condensed" w:hAnsi="Bahnschrift Light Condensed" w:cstheme="majorHAnsi"/>
-          <w:sz w:val="16"/>
-          <w:szCs w:val="16"/>
-        </w:rPr>
-        <w:t xml:space="preserve">atlas_m2000$IDHM,atlas_m2000$RDPC) </w:t>
-      </w:r>
-    </w:p>
-    <w:p>
-      <w:pPr>
-        <w:pStyle w:val="PargrafodaLista"/>
-        <w:rPr>
-          <w:rFonts w:ascii="Bahnschrift Light Condensed" w:hAnsi="Bahnschrift Light Condensed" w:cstheme="majorHAnsi"/>
-          <w:sz w:val="16"/>
-          <w:szCs w:val="16"/>
-        </w:rPr>
-      </w:pPr>
-    </w:p>
-    <w:p>
-      <w:pPr>
-        <w:pStyle w:val="PargrafodaLista"/>
-        <w:rPr>
-          <w:rFonts w:ascii="Bahnschrift Light Condensed" w:hAnsi="Bahnschrift Light Condensed" w:cstheme="majorHAnsi"/>
-          <w:sz w:val="16"/>
-          <w:szCs w:val="16"/>
-        </w:rPr>
-      </w:pPr>
-      <w:proofErr w:type="spellStart"/>
-      <w:proofErr w:type="gramStart"/>
-      <w:r>
-        <w:rPr>
-          <w:rFonts w:ascii="Bahnschrift Light Condensed" w:hAnsi="Bahnschrift Light Condensed" w:cstheme="majorHAnsi"/>
-          <w:sz w:val="16"/>
-          <w:szCs w:val="16"/>
-        </w:rPr>
-        <w:t>plot</w:t>
+      <w:proofErr w:type="spellStart"/>
+      <w:proofErr w:type="gramEnd"/>
+      <w:r>
+        <w:rPr>
+          <w:rFonts w:ascii="Bahnschrift Light Condensed" w:hAnsi="Bahnschrift Light Condensed" w:cstheme="majorHAnsi"/>
+          <w:sz w:val="16"/>
+          <w:szCs w:val="16"/>
+        </w:rPr>
+        <w:t>fitted</w:t>
+      </w:r>
+      <w:proofErr w:type="spellEnd"/>
+      <w:r>
+        <w:rPr>
+          <w:rFonts w:ascii="Bahnschrift Light Condensed" w:hAnsi="Bahnschrift Light Condensed" w:cstheme="majorHAnsi"/>
+          <w:sz w:val="16"/>
+          <w:szCs w:val="16"/>
+        </w:rPr>
+        <w:t>(reg2),</w:t>
+      </w:r>
+      <w:proofErr w:type="spellStart"/>
+      <w:r>
+        <w:rPr>
+          <w:rFonts w:ascii="Bahnschrift Light Condensed" w:hAnsi="Bahnschrift Light Condensed" w:cstheme="majorHAnsi"/>
+          <w:sz w:val="16"/>
+          <w:szCs w:val="16"/>
+        </w:rPr>
+        <w:t>residuals</w:t>
+      </w:r>
+      <w:proofErr w:type="spellEnd"/>
+      <w:r>
+        <w:rPr>
+          <w:rFonts w:ascii="Bahnschrift Light Condensed" w:hAnsi="Bahnschrift Light Condensed" w:cstheme="majorHAnsi"/>
+          <w:sz w:val="16"/>
+          <w:szCs w:val="16"/>
+        </w:rPr>
+        <w:t>(reg2),</w:t>
+      </w:r>
+      <w:proofErr w:type="spellStart"/>
+      <w:r>
+        <w:rPr>
+          <w:rFonts w:ascii="Bahnschrift Light Condensed" w:hAnsi="Bahnschrift Light Condensed" w:cstheme="majorHAnsi"/>
+          <w:sz w:val="16"/>
+          <w:szCs w:val="16"/>
+        </w:rPr>
+        <w:t>xlab</w:t>
+      </w:r>
+      <w:proofErr w:type="spellEnd"/>
+      <w:r>
+        <w:rPr>
+          <w:rFonts w:ascii="Bahnschrift Light Condensed" w:hAnsi="Bahnschrift Light Condensed" w:cstheme="majorHAnsi"/>
+          <w:sz w:val="16"/>
+          <w:szCs w:val="16"/>
+        </w:rPr>
+        <w:t>="Valores Ajustados",</w:t>
+      </w:r>
+      <w:proofErr w:type="spellStart"/>
+      <w:r>
+        <w:rPr>
+          <w:rFonts w:ascii="Bahnschrift Light Condensed" w:hAnsi="Bahnschrift Light Condensed" w:cstheme="majorHAnsi"/>
+          <w:sz w:val="16"/>
+          <w:szCs w:val="16"/>
+        </w:rPr>
+        <w:t>ylab</w:t>
+      </w:r>
+      <w:proofErr w:type="spellEnd"/>
+      <w:r>
+        <w:rPr>
+          <w:rFonts w:ascii="Bahnschrift Light Condensed" w:hAnsi="Bahnschrift Light Condensed" w:cstheme="majorHAnsi"/>
+          <w:sz w:val="16"/>
+          <w:szCs w:val="16"/>
+        </w:rPr>
+        <w:t>="Resíduos")</w:t>
+      </w:r>
+    </w:p>
+    <w:p>
+      <w:pPr>
+        <w:pStyle w:val="PargrafodaLista"/>
+        <w:rPr>
+          <w:rFonts w:ascii="Bahnschrift Light Condensed" w:hAnsi="Bahnschrift Light Condensed" w:cstheme="majorHAnsi"/>
+          <w:sz w:val="16"/>
+          <w:szCs w:val="16"/>
+        </w:rPr>
+      </w:pPr>
+      <w:proofErr w:type="spellStart"/>
+      <w:proofErr w:type="gramStart"/>
+      <w:r>
+        <w:rPr>
+          <w:rFonts w:ascii="Bahnschrift Light Condensed" w:hAnsi="Bahnschrift Light Condensed" w:cstheme="majorHAnsi"/>
+          <w:sz w:val="16"/>
+          <w:szCs w:val="16"/>
+        </w:rPr>
+        <w:t>abline</w:t>
       </w:r>
       <w:proofErr w:type="spellEnd"/>
       <w:r>
@@ -1743,65 +3434,55 @@
           <w:sz w:val="16"/>
           <w:szCs w:val="16"/>
         </w:rPr>
-        <w:t>atlas_m2000$IDHM,atlas_m2000$T_AGUA) #Percentual com água encanada</w:t>
-      </w:r>
-    </w:p>
-    <w:p>
-      <w:pPr>
-        <w:pStyle w:val="PargrafodaLista"/>
-        <w:rPr>
-          <w:rFonts w:ascii="Bahnschrift Light Condensed" w:hAnsi="Bahnschrift Light Condensed" w:cstheme="majorHAnsi"/>
-          <w:sz w:val="16"/>
-          <w:szCs w:val="16"/>
-        </w:rPr>
-      </w:pPr>
-      <w:proofErr w:type="gramStart"/>
-      <w:r>
-        <w:rPr>
-          <w:rFonts w:ascii="Bahnschrift Light Condensed" w:hAnsi="Bahnschrift Light Condensed" w:cstheme="majorHAnsi"/>
-          <w:sz w:val="16"/>
-          <w:szCs w:val="16"/>
-        </w:rPr>
-        <w:t>cor(</w:t>
-      </w:r>
-      <w:proofErr w:type="gramEnd"/>
-      <w:r>
-        <w:rPr>
-          <w:rFonts w:ascii="Bahnschrift Light Condensed" w:hAnsi="Bahnschrift Light Condensed" w:cstheme="majorHAnsi"/>
-          <w:sz w:val="16"/>
-          <w:szCs w:val="16"/>
-        </w:rPr>
-        <w:t xml:space="preserve">atlas_m2000$IDHM,atlas_m2000$T_AGUA) </w:t>
-      </w:r>
-    </w:p>
-    <w:p>
-      <w:pPr>
-        <w:pStyle w:val="PargrafodaLista"/>
-        <w:rPr>
-          <w:rFonts w:ascii="Bahnschrift Light Condensed" w:hAnsi="Bahnschrift Light Condensed" w:cstheme="majorHAnsi"/>
-          <w:sz w:val="16"/>
-          <w:szCs w:val="16"/>
-        </w:rPr>
-      </w:pPr>
-    </w:p>
-    <w:p>
-      <w:pPr>
-        <w:pStyle w:val="PargrafodaLista"/>
-        <w:rPr>
-          <w:rFonts w:ascii="Bahnschrift Light Condensed" w:hAnsi="Bahnschrift Light Condensed" w:cstheme="majorHAnsi"/>
-          <w:sz w:val="16"/>
-          <w:szCs w:val="16"/>
-        </w:rPr>
-      </w:pPr>
-      <w:proofErr w:type="spellStart"/>
-      <w:proofErr w:type="gramStart"/>
-      <w:r>
-        <w:rPr>
-          <w:rFonts w:ascii="Bahnschrift Light Condensed" w:hAnsi="Bahnschrift Light Condensed" w:cstheme="majorHAnsi"/>
-          <w:sz w:val="16"/>
-          <w:szCs w:val="16"/>
-        </w:rPr>
-        <w:t>plot</w:t>
+        <w:t>h=0)</w:t>
+      </w:r>
+    </w:p>
+    <w:p>
+      <w:pPr>
+        <w:pStyle w:val="PargrafodaLista"/>
+        <w:rPr>
+          <w:rFonts w:ascii="Bahnschrift Light Condensed" w:hAnsi="Bahnschrift Light Condensed" w:cstheme="majorHAnsi"/>
+          <w:sz w:val="16"/>
+          <w:szCs w:val="16"/>
+        </w:rPr>
+      </w:pPr>
+      <w:proofErr w:type="gramStart"/>
+      <w:r>
+        <w:rPr>
+          <w:rFonts w:ascii="Bahnschrift Light Condensed" w:hAnsi="Bahnschrift Light Condensed" w:cstheme="majorHAnsi"/>
+          <w:sz w:val="16"/>
+          <w:szCs w:val="16"/>
+        </w:rPr>
+        <w:t>plot(</w:t>
+      </w:r>
+      <w:proofErr w:type="gramEnd"/>
+      <w:r>
+        <w:rPr>
+          <w:rFonts w:ascii="Bahnschrift Light Condensed" w:hAnsi="Bahnschrift Light Condensed" w:cstheme="majorHAnsi"/>
+          <w:sz w:val="16"/>
+          <w:szCs w:val="16"/>
+        </w:rPr>
+        <w:t>atlas_m2000$RDPC,residuals(reg2),xlab="RDPC",ylab="Resíduos")</w:t>
+      </w:r>
+    </w:p>
+    <w:p>
+      <w:pPr>
+        <w:pStyle w:val="PargrafodaLista"/>
+        <w:rPr>
+          <w:rFonts w:ascii="Bahnschrift Light Condensed" w:hAnsi="Bahnschrift Light Condensed" w:cstheme="majorHAnsi"/>
+          <w:sz w:val="16"/>
+          <w:szCs w:val="16"/>
+        </w:rPr>
+      </w:pPr>
+      <w:proofErr w:type="spellStart"/>
+      <w:proofErr w:type="gramStart"/>
+      <w:r>
+        <w:rPr>
+          <w:rFonts w:ascii="Bahnschrift Light Condensed" w:hAnsi="Bahnschrift Light Condensed" w:cstheme="majorHAnsi"/>
+          <w:sz w:val="16"/>
+          <w:szCs w:val="16"/>
+        </w:rPr>
+        <w:t>abline</w:t>
       </w:r>
       <w:proofErr w:type="spellEnd"/>
       <w:r>
@@ -1819,1552 +3500,6 @@
           <w:sz w:val="16"/>
           <w:szCs w:val="16"/>
         </w:rPr>
-        <w:t>atlas_m2000$IDHM,atlas_m2000$T_LUZ) #Percentual com Luz elétrica</w:t>
-      </w:r>
-    </w:p>
-    <w:p>
-      <w:pPr>
-        <w:pStyle w:val="PargrafodaLista"/>
-        <w:rPr>
-          <w:rFonts w:ascii="Bahnschrift Light Condensed" w:hAnsi="Bahnschrift Light Condensed" w:cstheme="majorHAnsi"/>
-          <w:sz w:val="16"/>
-          <w:szCs w:val="16"/>
-        </w:rPr>
-      </w:pPr>
-      <w:proofErr w:type="gramStart"/>
-      <w:r>
-        <w:rPr>
-          <w:rFonts w:ascii="Bahnschrift Light Condensed" w:hAnsi="Bahnschrift Light Condensed" w:cstheme="majorHAnsi"/>
-          <w:sz w:val="16"/>
-          <w:szCs w:val="16"/>
-        </w:rPr>
-        <w:t>cor(</w:t>
-      </w:r>
-      <w:proofErr w:type="gramEnd"/>
-      <w:r>
-        <w:rPr>
-          <w:rFonts w:ascii="Bahnschrift Light Condensed" w:hAnsi="Bahnschrift Light Condensed" w:cstheme="majorHAnsi"/>
-          <w:sz w:val="16"/>
-          <w:szCs w:val="16"/>
-        </w:rPr>
-        <w:t xml:space="preserve">atlas_m2000$IDHM,atlas_m2000$T_LUZ) </w:t>
-      </w:r>
-    </w:p>
-    <w:p>
-      <w:pPr>
-        <w:pStyle w:val="PargrafodaLista"/>
-        <w:rPr>
-          <w:rFonts w:ascii="Bahnschrift Light Condensed" w:hAnsi="Bahnschrift Light Condensed" w:cstheme="majorHAnsi"/>
-          <w:sz w:val="16"/>
-          <w:szCs w:val="16"/>
-        </w:rPr>
-      </w:pPr>
-    </w:p>
-    <w:p>
-      <w:pPr>
-        <w:pStyle w:val="PargrafodaLista"/>
-        <w:rPr>
-          <w:rFonts w:ascii="Bahnschrift Light Condensed" w:hAnsi="Bahnschrift Light Condensed" w:cstheme="majorHAnsi"/>
-          <w:sz w:val="16"/>
-          <w:szCs w:val="16"/>
-        </w:rPr>
-      </w:pPr>
-      <w:proofErr w:type="spellStart"/>
-      <w:proofErr w:type="gramStart"/>
-      <w:r>
-        <w:rPr>
-          <w:rFonts w:ascii="Bahnschrift Light Condensed" w:hAnsi="Bahnschrift Light Condensed" w:cstheme="majorHAnsi"/>
-          <w:sz w:val="16"/>
-          <w:szCs w:val="16"/>
-        </w:rPr>
-        <w:t>plot</w:t>
-      </w:r>
-      <w:proofErr w:type="spellEnd"/>
-      <w:r>
-        <w:rPr>
-          <w:rFonts w:ascii="Bahnschrift Light Condensed" w:hAnsi="Bahnschrift Light Condensed" w:cstheme="majorHAnsi"/>
-          <w:sz w:val="16"/>
-          <w:szCs w:val="16"/>
-        </w:rPr>
-        <w:t>(</w:t>
-      </w:r>
-      <w:proofErr w:type="gramEnd"/>
-      <w:r>
-        <w:rPr>
-          <w:rFonts w:ascii="Bahnschrift Light Condensed" w:hAnsi="Bahnschrift Light Condensed" w:cstheme="majorHAnsi"/>
-          <w:sz w:val="16"/>
-          <w:szCs w:val="16"/>
-        </w:rPr>
-        <w:t>atlas_m2000$IDHM,atlas_m2000$PIND) #Proporção extremamente pobre</w:t>
-      </w:r>
-    </w:p>
-    <w:p>
-      <w:pPr>
-        <w:pStyle w:val="PargrafodaLista"/>
-        <w:rPr>
-          <w:rFonts w:ascii="Bahnschrift Light Condensed" w:hAnsi="Bahnschrift Light Condensed" w:cstheme="majorHAnsi"/>
-          <w:sz w:val="16"/>
-          <w:szCs w:val="16"/>
-        </w:rPr>
-      </w:pPr>
-      <w:proofErr w:type="gramStart"/>
-      <w:r>
-        <w:rPr>
-          <w:rFonts w:ascii="Bahnschrift Light Condensed" w:hAnsi="Bahnschrift Light Condensed" w:cstheme="majorHAnsi"/>
-          <w:sz w:val="16"/>
-          <w:szCs w:val="16"/>
-        </w:rPr>
-        <w:t>cor(</w:t>
-      </w:r>
-      <w:proofErr w:type="gramEnd"/>
-      <w:r>
-        <w:rPr>
-          <w:rFonts w:ascii="Bahnschrift Light Condensed" w:hAnsi="Bahnschrift Light Condensed" w:cstheme="majorHAnsi"/>
-          <w:sz w:val="16"/>
-          <w:szCs w:val="16"/>
-        </w:rPr>
-        <w:t xml:space="preserve">atlas_m2000$IDHM,atlas_m2000$PIND) </w:t>
-      </w:r>
-    </w:p>
-    <w:p>
-      <w:pPr>
-        <w:pStyle w:val="PargrafodaLista"/>
-        <w:rPr>
-          <w:rFonts w:ascii="Bahnschrift Light Condensed" w:hAnsi="Bahnschrift Light Condensed" w:cstheme="majorHAnsi"/>
-          <w:sz w:val="16"/>
-          <w:szCs w:val="16"/>
-        </w:rPr>
-      </w:pPr>
-    </w:p>
-    <w:p>
-      <w:pPr>
-        <w:pStyle w:val="PargrafodaLista"/>
-        <w:rPr>
-          <w:rFonts w:ascii="Bahnschrift Light Condensed" w:hAnsi="Bahnschrift Light Condensed" w:cstheme="majorHAnsi"/>
-          <w:sz w:val="16"/>
-          <w:szCs w:val="16"/>
-        </w:rPr>
-      </w:pPr>
-      <w:proofErr w:type="spellStart"/>
-      <w:proofErr w:type="gramStart"/>
-      <w:r>
-        <w:rPr>
-          <w:rFonts w:ascii="Bahnschrift Light Condensed" w:hAnsi="Bahnschrift Light Condensed" w:cstheme="majorHAnsi"/>
-          <w:sz w:val="16"/>
-          <w:szCs w:val="16"/>
-        </w:rPr>
-        <w:t>plot</w:t>
-      </w:r>
-      <w:proofErr w:type="spellEnd"/>
-      <w:r>
-        <w:rPr>
-          <w:rFonts w:ascii="Bahnschrift Light Condensed" w:hAnsi="Bahnschrift Light Condensed" w:cstheme="majorHAnsi"/>
-          <w:sz w:val="16"/>
-          <w:szCs w:val="16"/>
-        </w:rPr>
-        <w:t>(</w:t>
-      </w:r>
-      <w:proofErr w:type="gramEnd"/>
-      <w:r>
-        <w:rPr>
-          <w:rFonts w:ascii="Bahnschrift Light Condensed" w:hAnsi="Bahnschrift Light Condensed" w:cstheme="majorHAnsi"/>
-          <w:sz w:val="16"/>
-          <w:szCs w:val="16"/>
-        </w:rPr>
-        <w:t>atlas_m2000$IDHM,atlas_m2000$PMPOB) #Proporção de pobres</w:t>
-      </w:r>
-    </w:p>
-    <w:p>
-      <w:pPr>
-        <w:pStyle w:val="PargrafodaLista"/>
-        <w:rPr>
-          <w:rFonts w:ascii="Bahnschrift Light Condensed" w:hAnsi="Bahnschrift Light Condensed" w:cstheme="majorHAnsi"/>
-          <w:sz w:val="16"/>
-          <w:szCs w:val="16"/>
-        </w:rPr>
-      </w:pPr>
-      <w:proofErr w:type="gramStart"/>
-      <w:r>
-        <w:rPr>
-          <w:rFonts w:ascii="Bahnschrift Light Condensed" w:hAnsi="Bahnschrift Light Condensed" w:cstheme="majorHAnsi"/>
-          <w:sz w:val="16"/>
-          <w:szCs w:val="16"/>
-        </w:rPr>
-        <w:t>cor(</w:t>
-      </w:r>
-      <w:proofErr w:type="gramEnd"/>
-      <w:r>
-        <w:rPr>
-          <w:rFonts w:ascii="Bahnschrift Light Condensed" w:hAnsi="Bahnschrift Light Condensed" w:cstheme="majorHAnsi"/>
-          <w:sz w:val="16"/>
-          <w:szCs w:val="16"/>
-        </w:rPr>
-        <w:t xml:space="preserve">atlas_m2000$IDHM,atlas_m2000$PMPOB) </w:t>
-      </w:r>
-    </w:p>
-    <w:p>
-      <w:pPr>
-        <w:pStyle w:val="PargrafodaLista"/>
-        <w:rPr>
-          <w:rFonts w:ascii="Bahnschrift Light Condensed" w:hAnsi="Bahnschrift Light Condensed" w:cstheme="majorHAnsi"/>
-          <w:sz w:val="16"/>
-          <w:szCs w:val="16"/>
-        </w:rPr>
-      </w:pPr>
-    </w:p>
-    <w:p>
-      <w:pPr>
-        <w:pStyle w:val="PargrafodaLista"/>
-        <w:rPr>
-          <w:rFonts w:ascii="Bahnschrift Light Condensed" w:hAnsi="Bahnschrift Light Condensed" w:cstheme="majorHAnsi"/>
-          <w:sz w:val="16"/>
-          <w:szCs w:val="16"/>
-        </w:rPr>
-      </w:pPr>
-    </w:p>
-    <w:p>
-      <w:pPr>
-        <w:pStyle w:val="PargrafodaLista"/>
-        <w:rPr>
-          <w:rFonts w:ascii="Bahnschrift Light Condensed" w:hAnsi="Bahnschrift Light Condensed" w:cstheme="majorHAnsi"/>
-          <w:sz w:val="16"/>
-          <w:szCs w:val="16"/>
-        </w:rPr>
-      </w:pPr>
-      <w:r>
-        <w:rPr>
-          <w:rFonts w:ascii="Bahnschrift Light Condensed" w:hAnsi="Bahnschrift Light Condensed" w:cstheme="majorHAnsi"/>
-          <w:sz w:val="16"/>
-          <w:szCs w:val="16"/>
-        </w:rPr>
-        <w:t xml:space="preserve">#Limpando o </w:t>
-      </w:r>
-      <w:proofErr w:type="spellStart"/>
-      <w:r>
-        <w:rPr>
-          <w:rFonts w:ascii="Bahnschrift Light Condensed" w:hAnsi="Bahnschrift Light Condensed" w:cstheme="majorHAnsi"/>
-          <w:sz w:val="16"/>
-          <w:szCs w:val="16"/>
-        </w:rPr>
-        <w:t>dataset</w:t>
-      </w:r>
-      <w:proofErr w:type="spellEnd"/>
-      <w:r>
-        <w:rPr>
-          <w:rFonts w:ascii="Bahnschrift Light Condensed" w:hAnsi="Bahnschrift Light Condensed" w:cstheme="majorHAnsi"/>
-          <w:sz w:val="16"/>
-          <w:szCs w:val="16"/>
-        </w:rPr>
-        <w:t xml:space="preserve"> para ficar somente com as </w:t>
-      </w:r>
-      <w:proofErr w:type="spellStart"/>
-      <w:r>
-        <w:rPr>
-          <w:rFonts w:ascii="Bahnschrift Light Condensed" w:hAnsi="Bahnschrift Light Condensed" w:cstheme="majorHAnsi"/>
-          <w:sz w:val="16"/>
-          <w:szCs w:val="16"/>
-        </w:rPr>
-        <w:t>variaveis</w:t>
-      </w:r>
-      <w:proofErr w:type="spellEnd"/>
-      <w:r>
-        <w:rPr>
-          <w:rFonts w:ascii="Bahnschrift Light Condensed" w:hAnsi="Bahnschrift Light Condensed" w:cstheme="majorHAnsi"/>
-          <w:sz w:val="16"/>
-          <w:szCs w:val="16"/>
-        </w:rPr>
-        <w:t xml:space="preserve"> importantes para a análise</w:t>
-      </w:r>
-    </w:p>
-    <w:p>
-      <w:pPr>
-        <w:pStyle w:val="PargrafodaLista"/>
-        <w:rPr>
-          <w:rFonts w:ascii="Bahnschrift Light Condensed" w:hAnsi="Bahnschrift Light Condensed" w:cstheme="majorHAnsi"/>
-          <w:sz w:val="16"/>
-          <w:szCs w:val="16"/>
-        </w:rPr>
-      </w:pPr>
-      <w:proofErr w:type="gramStart"/>
-      <w:r>
-        <w:rPr>
-          <w:rFonts w:ascii="Bahnschrift Light Condensed" w:hAnsi="Bahnschrift Light Condensed" w:cstheme="majorHAnsi"/>
-          <w:sz w:val="16"/>
-          <w:szCs w:val="16"/>
-        </w:rPr>
-        <w:t>atlas</w:t>
-      </w:r>
-      <w:proofErr w:type="gramEnd"/>
-      <w:r>
-        <w:rPr>
-          <w:rFonts w:ascii="Bahnschrift Light Condensed" w:hAnsi="Bahnschrift Light Condensed" w:cstheme="majorHAnsi"/>
-          <w:sz w:val="16"/>
-          <w:szCs w:val="16"/>
-        </w:rPr>
-        <w:t>_m2000 &lt;- atlas_m2000[,c('ANO','UF', '</w:t>
-      </w:r>
-      <w:proofErr w:type="spellStart"/>
-      <w:r>
-        <w:rPr>
-          <w:rFonts w:ascii="Bahnschrift Light Condensed" w:hAnsi="Bahnschrift Light Condensed" w:cstheme="majorHAnsi"/>
-          <w:sz w:val="16"/>
-          <w:szCs w:val="16"/>
-        </w:rPr>
-        <w:t>Município','RDPC</w:t>
-      </w:r>
-      <w:proofErr w:type="spellEnd"/>
-      <w:r>
-        <w:rPr>
-          <w:rFonts w:ascii="Bahnschrift Light Condensed" w:hAnsi="Bahnschrift Light Condensed" w:cstheme="majorHAnsi"/>
-          <w:sz w:val="16"/>
-          <w:szCs w:val="16"/>
-        </w:rPr>
-        <w:t>', 'T_AGUA', 'T_LUZ', 'PIND', 'PMPOB', 'IDHM')]</w:t>
-      </w:r>
-    </w:p>
-    <w:p>
-      <w:pPr>
-        <w:pStyle w:val="PargrafodaLista"/>
-        <w:rPr>
-          <w:rFonts w:ascii="Bahnschrift Light Condensed" w:hAnsi="Bahnschrift Light Condensed" w:cstheme="majorHAnsi"/>
-          <w:sz w:val="16"/>
-          <w:szCs w:val="16"/>
-        </w:rPr>
-      </w:pPr>
-      <w:proofErr w:type="gramStart"/>
-      <w:r>
-        <w:rPr>
-          <w:rFonts w:ascii="Bahnschrift Light Condensed" w:hAnsi="Bahnschrift Light Condensed" w:cstheme="majorHAnsi"/>
-          <w:sz w:val="16"/>
-          <w:szCs w:val="16"/>
-        </w:rPr>
-        <w:t>atlas</w:t>
-      </w:r>
-      <w:proofErr w:type="gramEnd"/>
-      <w:r>
-        <w:rPr>
-          <w:rFonts w:ascii="Bahnschrift Light Condensed" w:hAnsi="Bahnschrift Light Condensed" w:cstheme="majorHAnsi"/>
-          <w:sz w:val="16"/>
-          <w:szCs w:val="16"/>
-        </w:rPr>
-        <w:t>_m2010 &lt;- atlas_m2010[,c('ANO','UF', '</w:t>
-      </w:r>
-      <w:proofErr w:type="spellStart"/>
-      <w:r>
-        <w:rPr>
-          <w:rFonts w:ascii="Bahnschrift Light Condensed" w:hAnsi="Bahnschrift Light Condensed" w:cstheme="majorHAnsi"/>
-          <w:sz w:val="16"/>
-          <w:szCs w:val="16"/>
-        </w:rPr>
-        <w:t>Município','RDPC</w:t>
-      </w:r>
-      <w:proofErr w:type="spellEnd"/>
-      <w:r>
-        <w:rPr>
-          <w:rFonts w:ascii="Bahnschrift Light Condensed" w:hAnsi="Bahnschrift Light Condensed" w:cstheme="majorHAnsi"/>
-          <w:sz w:val="16"/>
-          <w:szCs w:val="16"/>
-        </w:rPr>
-        <w:t>', 'T_AGUA', 'T_LUZ', 'PIND', 'PMPOB', 'IDHM')]</w:t>
-      </w:r>
-    </w:p>
-    <w:p>
-      <w:pPr>
-        <w:pStyle w:val="PargrafodaLista"/>
-        <w:rPr>
-          <w:rFonts w:ascii="Bahnschrift Light Condensed" w:hAnsi="Bahnschrift Light Condensed" w:cstheme="majorHAnsi"/>
-          <w:sz w:val="16"/>
-          <w:szCs w:val="16"/>
-        </w:rPr>
-      </w:pPr>
-    </w:p>
-    <w:p>
-      <w:pPr>
-        <w:pStyle w:val="PargrafodaLista"/>
-        <w:rPr>
-          <w:rFonts w:ascii="Bahnschrift Light Condensed" w:hAnsi="Bahnschrift Light Condensed" w:cstheme="majorHAnsi"/>
-          <w:sz w:val="16"/>
-          <w:szCs w:val="16"/>
-        </w:rPr>
-      </w:pPr>
-      <w:proofErr w:type="spellStart"/>
-      <w:proofErr w:type="gramStart"/>
-      <w:r>
-        <w:rPr>
-          <w:rFonts w:ascii="Bahnschrift Light Condensed" w:hAnsi="Bahnschrift Light Condensed" w:cstheme="majorHAnsi"/>
-          <w:sz w:val="16"/>
-          <w:szCs w:val="16"/>
-        </w:rPr>
-        <w:t>class</w:t>
-      </w:r>
-      <w:proofErr w:type="spellEnd"/>
-      <w:r>
-        <w:rPr>
-          <w:rFonts w:ascii="Bahnschrift Light Condensed" w:hAnsi="Bahnschrift Light Condensed" w:cstheme="majorHAnsi"/>
-          <w:sz w:val="16"/>
-          <w:szCs w:val="16"/>
-        </w:rPr>
-        <w:t>(</w:t>
-      </w:r>
-      <w:proofErr w:type="gramEnd"/>
-      <w:r>
-        <w:rPr>
-          <w:rFonts w:ascii="Bahnschrift Light Condensed" w:hAnsi="Bahnschrift Light Condensed" w:cstheme="majorHAnsi"/>
-          <w:sz w:val="16"/>
-          <w:szCs w:val="16"/>
-        </w:rPr>
-        <w:t>atlas_m2000)</w:t>
-      </w:r>
-    </w:p>
-    <w:p>
-      <w:pPr>
-        <w:pStyle w:val="PargrafodaLista"/>
-        <w:rPr>
-          <w:rFonts w:ascii="Bahnschrift Light Condensed" w:hAnsi="Bahnschrift Light Condensed" w:cstheme="majorHAnsi"/>
-          <w:sz w:val="16"/>
-          <w:szCs w:val="16"/>
-        </w:rPr>
-      </w:pPr>
-    </w:p>
-    <w:p>
-      <w:pPr>
-        <w:pStyle w:val="PargrafodaLista"/>
-        <w:rPr>
-          <w:rFonts w:ascii="Bahnschrift Light Condensed" w:hAnsi="Bahnschrift Light Condensed" w:cstheme="majorHAnsi"/>
-          <w:sz w:val="16"/>
-          <w:szCs w:val="16"/>
-        </w:rPr>
-      </w:pPr>
-      <w:r>
-        <w:rPr>
-          <w:rFonts w:ascii="Bahnschrift Light Condensed" w:hAnsi="Bahnschrift Light Condensed" w:cstheme="majorHAnsi"/>
-          <w:sz w:val="16"/>
-          <w:szCs w:val="16"/>
-        </w:rPr>
-        <w:t>#</w:t>
-      </w:r>
-      <w:proofErr w:type="spellStart"/>
-      <w:r>
-        <w:rPr>
-          <w:rFonts w:ascii="Bahnschrift Light Condensed" w:hAnsi="Bahnschrift Light Condensed" w:cstheme="majorHAnsi"/>
-          <w:sz w:val="16"/>
-          <w:szCs w:val="16"/>
-        </w:rPr>
-        <w:t>inclusÃ£o</w:t>
-      </w:r>
-      <w:proofErr w:type="spellEnd"/>
-      <w:r>
-        <w:rPr>
-          <w:rFonts w:ascii="Bahnschrift Light Condensed" w:hAnsi="Bahnschrift Light Condensed" w:cstheme="majorHAnsi"/>
-          <w:sz w:val="16"/>
-          <w:szCs w:val="16"/>
-        </w:rPr>
-        <w:t xml:space="preserve"> do idh2010 na base do ano 2000</w:t>
-      </w:r>
-    </w:p>
-    <w:p>
-      <w:pPr>
-        <w:pStyle w:val="PargrafodaLista"/>
-        <w:rPr>
-          <w:rFonts w:ascii="Bahnschrift Light Condensed" w:hAnsi="Bahnschrift Light Condensed" w:cstheme="majorHAnsi"/>
-          <w:sz w:val="16"/>
-          <w:szCs w:val="16"/>
-        </w:rPr>
-      </w:pPr>
-      <w:proofErr w:type="gramStart"/>
-      <w:r>
-        <w:rPr>
-          <w:rFonts w:ascii="Bahnschrift Light Condensed" w:hAnsi="Bahnschrift Light Condensed" w:cstheme="majorHAnsi"/>
-          <w:sz w:val="16"/>
-          <w:szCs w:val="16"/>
-        </w:rPr>
-        <w:t>idhm</w:t>
-      </w:r>
-      <w:proofErr w:type="gramEnd"/>
-      <w:r>
-        <w:rPr>
-          <w:rFonts w:ascii="Bahnschrift Light Condensed" w:hAnsi="Bahnschrift Light Condensed" w:cstheme="majorHAnsi"/>
-          <w:sz w:val="16"/>
-          <w:szCs w:val="16"/>
-        </w:rPr>
-        <w:t>_2010 &lt;- c(atlas_m2010$IDHM)</w:t>
-      </w:r>
-    </w:p>
-    <w:p>
-      <w:pPr>
-        <w:pStyle w:val="PargrafodaLista"/>
-        <w:rPr>
-          <w:rFonts w:ascii="Bahnschrift Light Condensed" w:hAnsi="Bahnschrift Light Condensed" w:cstheme="majorHAnsi"/>
-          <w:sz w:val="16"/>
-          <w:szCs w:val="16"/>
-        </w:rPr>
-      </w:pPr>
-      <w:proofErr w:type="spellStart"/>
-      <w:proofErr w:type="gramStart"/>
-      <w:r>
-        <w:rPr>
-          <w:rFonts w:ascii="Bahnschrift Light Condensed" w:hAnsi="Bahnschrift Light Condensed" w:cstheme="majorHAnsi"/>
-          <w:sz w:val="16"/>
-          <w:szCs w:val="16"/>
-        </w:rPr>
-        <w:t>class</w:t>
-      </w:r>
-      <w:proofErr w:type="spellEnd"/>
-      <w:r>
-        <w:rPr>
-          <w:rFonts w:ascii="Bahnschrift Light Condensed" w:hAnsi="Bahnschrift Light Condensed" w:cstheme="majorHAnsi"/>
-          <w:sz w:val="16"/>
-          <w:szCs w:val="16"/>
-        </w:rPr>
-        <w:t>(</w:t>
-      </w:r>
-      <w:proofErr w:type="gramEnd"/>
-      <w:r>
-        <w:rPr>
-          <w:rFonts w:ascii="Bahnschrift Light Condensed" w:hAnsi="Bahnschrift Light Condensed" w:cstheme="majorHAnsi"/>
-          <w:sz w:val="16"/>
-          <w:szCs w:val="16"/>
-        </w:rPr>
-        <w:t>idhm_2010)</w:t>
-      </w:r>
-    </w:p>
-    <w:p>
-      <w:pPr>
-        <w:pStyle w:val="PargrafodaLista"/>
-        <w:rPr>
-          <w:rFonts w:ascii="Bahnschrift Light Condensed" w:hAnsi="Bahnschrift Light Condensed" w:cstheme="majorHAnsi"/>
-          <w:sz w:val="16"/>
-          <w:szCs w:val="16"/>
-        </w:rPr>
-      </w:pPr>
-    </w:p>
-    <w:p>
-      <w:pPr>
-        <w:pStyle w:val="PargrafodaLista"/>
-        <w:rPr>
-          <w:rFonts w:ascii="Bahnschrift Light Condensed" w:hAnsi="Bahnschrift Light Condensed" w:cstheme="majorHAnsi"/>
-          <w:sz w:val="16"/>
-          <w:szCs w:val="16"/>
-        </w:rPr>
-      </w:pPr>
-      <w:proofErr w:type="gramStart"/>
-      <w:r>
-        <w:rPr>
-          <w:rFonts w:ascii="Bahnschrift Light Condensed" w:hAnsi="Bahnschrift Light Condensed" w:cstheme="majorHAnsi"/>
-          <w:sz w:val="16"/>
-          <w:szCs w:val="16"/>
-        </w:rPr>
-        <w:t>atlas</w:t>
-      </w:r>
-      <w:proofErr w:type="gramEnd"/>
-      <w:r>
-        <w:rPr>
-          <w:rFonts w:ascii="Bahnschrift Light Condensed" w:hAnsi="Bahnschrift Light Condensed" w:cstheme="majorHAnsi"/>
-          <w:sz w:val="16"/>
-          <w:szCs w:val="16"/>
-        </w:rPr>
-        <w:t>_m2000$Y_idhm_2010 &lt;- c(atlas_m2010$IDHM)</w:t>
-      </w:r>
-    </w:p>
-    <w:p>
-      <w:pPr>
-        <w:pStyle w:val="PargrafodaLista"/>
-        <w:rPr>
-          <w:rFonts w:ascii="Bahnschrift Light Condensed" w:hAnsi="Bahnschrift Light Condensed" w:cstheme="majorHAnsi"/>
-          <w:sz w:val="16"/>
-          <w:szCs w:val="16"/>
-        </w:rPr>
-      </w:pPr>
-      <w:proofErr w:type="spellStart"/>
-      <w:proofErr w:type="gramStart"/>
-      <w:r>
-        <w:rPr>
-          <w:rFonts w:ascii="Bahnschrift Light Condensed" w:hAnsi="Bahnschrift Light Condensed" w:cstheme="majorHAnsi"/>
-          <w:sz w:val="16"/>
-          <w:szCs w:val="16"/>
-        </w:rPr>
-        <w:t>str</w:t>
-      </w:r>
-      <w:proofErr w:type="spellEnd"/>
-      <w:r>
-        <w:rPr>
-          <w:rFonts w:ascii="Bahnschrift Light Condensed" w:hAnsi="Bahnschrift Light Condensed" w:cstheme="majorHAnsi"/>
-          <w:sz w:val="16"/>
-          <w:szCs w:val="16"/>
-        </w:rPr>
-        <w:t>(</w:t>
-      </w:r>
-      <w:proofErr w:type="gramEnd"/>
-      <w:r>
-        <w:rPr>
-          <w:rFonts w:ascii="Bahnschrift Light Condensed" w:hAnsi="Bahnschrift Light Condensed" w:cstheme="majorHAnsi"/>
-          <w:sz w:val="16"/>
-          <w:szCs w:val="16"/>
-        </w:rPr>
-        <w:t>atlas_m2000)</w:t>
-      </w:r>
-    </w:p>
-    <w:p>
-      <w:pPr>
-        <w:pStyle w:val="PargrafodaLista"/>
-        <w:rPr>
-          <w:rFonts w:ascii="Bahnschrift Light Condensed" w:hAnsi="Bahnschrift Light Condensed" w:cstheme="majorHAnsi"/>
-          <w:sz w:val="16"/>
-          <w:szCs w:val="16"/>
-        </w:rPr>
-      </w:pPr>
-    </w:p>
-    <w:p>
-      <w:pPr>
-        <w:pStyle w:val="PargrafodaLista"/>
-        <w:rPr>
-          <w:rFonts w:ascii="Bahnschrift Light Condensed" w:hAnsi="Bahnschrift Light Condensed" w:cstheme="majorHAnsi"/>
-          <w:sz w:val="16"/>
-          <w:szCs w:val="16"/>
-        </w:rPr>
-      </w:pPr>
-      <w:r>
-        <w:rPr>
-          <w:rFonts w:ascii="Bahnschrift Light Condensed" w:hAnsi="Bahnschrift Light Condensed" w:cstheme="majorHAnsi"/>
-          <w:sz w:val="16"/>
-          <w:szCs w:val="16"/>
-        </w:rPr>
-        <w:t xml:space="preserve">#Histograma de algumas </w:t>
-      </w:r>
-      <w:proofErr w:type="spellStart"/>
-      <w:r>
-        <w:rPr>
-          <w:rFonts w:ascii="Bahnschrift Light Condensed" w:hAnsi="Bahnschrift Light Condensed" w:cstheme="majorHAnsi"/>
-          <w:sz w:val="16"/>
-          <w:szCs w:val="16"/>
-        </w:rPr>
-        <w:t>variÃ¡veis</w:t>
-      </w:r>
-      <w:proofErr w:type="spellEnd"/>
-    </w:p>
-    <w:p>
-      <w:pPr>
-        <w:pStyle w:val="PargrafodaLista"/>
-        <w:rPr>
-          <w:rFonts w:ascii="Bahnschrift Light Condensed" w:hAnsi="Bahnschrift Light Condensed" w:cstheme="majorHAnsi"/>
-          <w:sz w:val="16"/>
-          <w:szCs w:val="16"/>
-        </w:rPr>
-      </w:pPr>
-      <w:proofErr w:type="spellStart"/>
-      <w:proofErr w:type="gramStart"/>
-      <w:r>
-        <w:rPr>
-          <w:rFonts w:ascii="Bahnschrift Light Condensed" w:hAnsi="Bahnschrift Light Condensed" w:cstheme="majorHAnsi"/>
-          <w:sz w:val="16"/>
-          <w:szCs w:val="16"/>
-        </w:rPr>
-        <w:t>hist</w:t>
-      </w:r>
-      <w:proofErr w:type="spellEnd"/>
-      <w:r>
-        <w:rPr>
-          <w:rFonts w:ascii="Bahnschrift Light Condensed" w:hAnsi="Bahnschrift Light Condensed" w:cstheme="majorHAnsi"/>
-          <w:sz w:val="16"/>
-          <w:szCs w:val="16"/>
-        </w:rPr>
-        <w:t>(</w:t>
-      </w:r>
-      <w:proofErr w:type="gramEnd"/>
-      <w:r>
-        <w:rPr>
-          <w:rFonts w:ascii="Bahnschrift Light Condensed" w:hAnsi="Bahnschrift Light Condensed" w:cstheme="majorHAnsi"/>
-          <w:sz w:val="16"/>
-          <w:szCs w:val="16"/>
-        </w:rPr>
-        <w:t>atlas_m2000$RDPC)</w:t>
-      </w:r>
-    </w:p>
-    <w:p>
-      <w:pPr>
-        <w:pStyle w:val="PargrafodaLista"/>
-        <w:rPr>
-          <w:rFonts w:ascii="Bahnschrift Light Condensed" w:hAnsi="Bahnschrift Light Condensed" w:cstheme="majorHAnsi"/>
-          <w:sz w:val="16"/>
-          <w:szCs w:val="16"/>
-        </w:rPr>
-      </w:pPr>
-      <w:proofErr w:type="spellStart"/>
-      <w:proofErr w:type="gramStart"/>
-      <w:r>
-        <w:rPr>
-          <w:rFonts w:ascii="Bahnschrift Light Condensed" w:hAnsi="Bahnschrift Light Condensed" w:cstheme="majorHAnsi"/>
-          <w:sz w:val="16"/>
-          <w:szCs w:val="16"/>
-        </w:rPr>
-        <w:t>hist</w:t>
-      </w:r>
-      <w:proofErr w:type="spellEnd"/>
-      <w:r>
-        <w:rPr>
-          <w:rFonts w:ascii="Bahnschrift Light Condensed" w:hAnsi="Bahnschrift Light Condensed" w:cstheme="majorHAnsi"/>
-          <w:sz w:val="16"/>
-          <w:szCs w:val="16"/>
-        </w:rPr>
-        <w:t>(</w:t>
-      </w:r>
-      <w:proofErr w:type="gramEnd"/>
-      <w:r>
-        <w:rPr>
-          <w:rFonts w:ascii="Bahnschrift Light Condensed" w:hAnsi="Bahnschrift Light Condensed" w:cstheme="majorHAnsi"/>
-          <w:sz w:val="16"/>
-          <w:szCs w:val="16"/>
-        </w:rPr>
-        <w:t>atlas_m2000$T_AGUA)</w:t>
-      </w:r>
-    </w:p>
-    <w:p>
-      <w:pPr>
-        <w:pStyle w:val="PargrafodaLista"/>
-        <w:rPr>
-          <w:rFonts w:ascii="Bahnschrift Light Condensed" w:hAnsi="Bahnschrift Light Condensed" w:cstheme="majorHAnsi"/>
-          <w:sz w:val="16"/>
-          <w:szCs w:val="16"/>
-        </w:rPr>
-      </w:pPr>
-      <w:proofErr w:type="spellStart"/>
-      <w:proofErr w:type="gramStart"/>
-      <w:r>
-        <w:rPr>
-          <w:rFonts w:ascii="Bahnschrift Light Condensed" w:hAnsi="Bahnschrift Light Condensed" w:cstheme="majorHAnsi"/>
-          <w:sz w:val="16"/>
-          <w:szCs w:val="16"/>
-        </w:rPr>
-        <w:t>hist</w:t>
-      </w:r>
-      <w:proofErr w:type="spellEnd"/>
-      <w:r>
-        <w:rPr>
-          <w:rFonts w:ascii="Bahnschrift Light Condensed" w:hAnsi="Bahnschrift Light Condensed" w:cstheme="majorHAnsi"/>
-          <w:sz w:val="16"/>
-          <w:szCs w:val="16"/>
-        </w:rPr>
-        <w:t>(</w:t>
-      </w:r>
-      <w:proofErr w:type="gramEnd"/>
-      <w:r>
-        <w:rPr>
-          <w:rFonts w:ascii="Bahnschrift Light Condensed" w:hAnsi="Bahnschrift Light Condensed" w:cstheme="majorHAnsi"/>
-          <w:sz w:val="16"/>
-          <w:szCs w:val="16"/>
-        </w:rPr>
-        <w:t>atlas_m2000$T_LUZ)</w:t>
-      </w:r>
-    </w:p>
-    <w:p>
-      <w:pPr>
-        <w:pStyle w:val="PargrafodaLista"/>
-        <w:rPr>
-          <w:rFonts w:ascii="Bahnschrift Light Condensed" w:hAnsi="Bahnschrift Light Condensed" w:cstheme="majorHAnsi"/>
-          <w:sz w:val="16"/>
-          <w:szCs w:val="16"/>
-        </w:rPr>
-      </w:pPr>
-      <w:proofErr w:type="spellStart"/>
-      <w:proofErr w:type="gramStart"/>
-      <w:r>
-        <w:rPr>
-          <w:rFonts w:ascii="Bahnschrift Light Condensed" w:hAnsi="Bahnschrift Light Condensed" w:cstheme="majorHAnsi"/>
-          <w:sz w:val="16"/>
-          <w:szCs w:val="16"/>
-        </w:rPr>
-        <w:t>hist</w:t>
-      </w:r>
-      <w:proofErr w:type="spellEnd"/>
-      <w:r>
-        <w:rPr>
-          <w:rFonts w:ascii="Bahnschrift Light Condensed" w:hAnsi="Bahnschrift Light Condensed" w:cstheme="majorHAnsi"/>
-          <w:sz w:val="16"/>
-          <w:szCs w:val="16"/>
-        </w:rPr>
-        <w:t>(</w:t>
-      </w:r>
-      <w:proofErr w:type="gramEnd"/>
-      <w:r>
-        <w:rPr>
-          <w:rFonts w:ascii="Bahnschrift Light Condensed" w:hAnsi="Bahnschrift Light Condensed" w:cstheme="majorHAnsi"/>
-          <w:sz w:val="16"/>
-          <w:szCs w:val="16"/>
-        </w:rPr>
-        <w:t>atlas_m2000$PIND)</w:t>
-      </w:r>
-    </w:p>
-    <w:p>
-      <w:pPr>
-        <w:pStyle w:val="PargrafodaLista"/>
-        <w:rPr>
-          <w:rFonts w:ascii="Bahnschrift Light Condensed" w:hAnsi="Bahnschrift Light Condensed" w:cstheme="majorHAnsi"/>
-          <w:sz w:val="16"/>
-          <w:szCs w:val="16"/>
-        </w:rPr>
-      </w:pPr>
-      <w:proofErr w:type="spellStart"/>
-      <w:proofErr w:type="gramStart"/>
-      <w:r>
-        <w:rPr>
-          <w:rFonts w:ascii="Bahnschrift Light Condensed" w:hAnsi="Bahnschrift Light Condensed" w:cstheme="majorHAnsi"/>
-          <w:sz w:val="16"/>
-          <w:szCs w:val="16"/>
-        </w:rPr>
-        <w:t>hist</w:t>
-      </w:r>
-      <w:proofErr w:type="spellEnd"/>
-      <w:r>
-        <w:rPr>
-          <w:rFonts w:ascii="Bahnschrift Light Condensed" w:hAnsi="Bahnschrift Light Condensed" w:cstheme="majorHAnsi"/>
-          <w:sz w:val="16"/>
-          <w:szCs w:val="16"/>
-        </w:rPr>
-        <w:t>(</w:t>
-      </w:r>
-      <w:proofErr w:type="gramEnd"/>
-      <w:r>
-        <w:rPr>
-          <w:rFonts w:ascii="Bahnschrift Light Condensed" w:hAnsi="Bahnschrift Light Condensed" w:cstheme="majorHAnsi"/>
-          <w:sz w:val="16"/>
-          <w:szCs w:val="16"/>
-        </w:rPr>
-        <w:t>atlas_m2000$PMPOB)</w:t>
-      </w:r>
-    </w:p>
-    <w:p>
-      <w:pPr>
-        <w:pStyle w:val="PargrafodaLista"/>
-        <w:rPr>
-          <w:rFonts w:ascii="Bahnschrift Light Condensed" w:hAnsi="Bahnschrift Light Condensed" w:cstheme="majorHAnsi"/>
-          <w:sz w:val="16"/>
-          <w:szCs w:val="16"/>
-        </w:rPr>
-      </w:pPr>
-    </w:p>
-    <w:p>
-      <w:pPr>
-        <w:pStyle w:val="PargrafodaLista"/>
-        <w:rPr>
-          <w:rFonts w:ascii="Bahnschrift Light Condensed" w:hAnsi="Bahnschrift Light Condensed" w:cstheme="majorHAnsi"/>
-          <w:sz w:val="16"/>
-          <w:szCs w:val="16"/>
-        </w:rPr>
-      </w:pPr>
-      <w:proofErr w:type="spellStart"/>
-      <w:proofErr w:type="gramStart"/>
-      <w:r>
-        <w:rPr>
-          <w:rFonts w:ascii="Bahnschrift Light Condensed" w:hAnsi="Bahnschrift Light Condensed" w:cstheme="majorHAnsi"/>
-          <w:sz w:val="16"/>
-          <w:szCs w:val="16"/>
-        </w:rPr>
-        <w:t>summary</w:t>
-      </w:r>
-      <w:proofErr w:type="spellEnd"/>
-      <w:r>
-        <w:rPr>
-          <w:rFonts w:ascii="Bahnschrift Light Condensed" w:hAnsi="Bahnschrift Light Condensed" w:cstheme="majorHAnsi"/>
-          <w:sz w:val="16"/>
-          <w:szCs w:val="16"/>
-        </w:rPr>
-        <w:t>(</w:t>
-      </w:r>
-      <w:proofErr w:type="gramEnd"/>
-      <w:r>
-        <w:rPr>
-          <w:rFonts w:ascii="Bahnschrift Light Condensed" w:hAnsi="Bahnschrift Light Condensed" w:cstheme="majorHAnsi"/>
-          <w:sz w:val="16"/>
-          <w:szCs w:val="16"/>
-        </w:rPr>
-        <w:t>atlas_m2000$IDHM)</w:t>
-      </w:r>
-    </w:p>
-    <w:p>
-      <w:pPr>
-        <w:pStyle w:val="PargrafodaLista"/>
-        <w:rPr>
-          <w:rFonts w:ascii="Bahnschrift Light Condensed" w:hAnsi="Bahnschrift Light Condensed" w:cstheme="majorHAnsi"/>
-          <w:sz w:val="16"/>
-          <w:szCs w:val="16"/>
-        </w:rPr>
-      </w:pPr>
-      <w:proofErr w:type="spellStart"/>
-      <w:proofErr w:type="gramStart"/>
-      <w:r>
-        <w:rPr>
-          <w:rFonts w:ascii="Bahnschrift Light Condensed" w:hAnsi="Bahnschrift Light Condensed" w:cstheme="majorHAnsi"/>
-          <w:sz w:val="16"/>
-          <w:szCs w:val="16"/>
-        </w:rPr>
-        <w:t>hist</w:t>
-      </w:r>
-      <w:proofErr w:type="spellEnd"/>
-      <w:r>
-        <w:rPr>
-          <w:rFonts w:ascii="Bahnschrift Light Condensed" w:hAnsi="Bahnschrift Light Condensed" w:cstheme="majorHAnsi"/>
-          <w:sz w:val="16"/>
-          <w:szCs w:val="16"/>
-        </w:rPr>
-        <w:t>(</w:t>
-      </w:r>
-      <w:proofErr w:type="gramEnd"/>
-      <w:r>
-        <w:rPr>
-          <w:rFonts w:ascii="Bahnschrift Light Condensed" w:hAnsi="Bahnschrift Light Condensed" w:cstheme="majorHAnsi"/>
-          <w:sz w:val="16"/>
-          <w:szCs w:val="16"/>
-        </w:rPr>
-        <w:t>atlas_m2000$IDHM)</w:t>
-      </w:r>
-    </w:p>
-    <w:p>
-      <w:pPr>
-        <w:pStyle w:val="PargrafodaLista"/>
-        <w:rPr>
-          <w:rFonts w:ascii="Bahnschrift Light Condensed" w:hAnsi="Bahnschrift Light Condensed" w:cstheme="majorHAnsi"/>
-          <w:sz w:val="16"/>
-          <w:szCs w:val="16"/>
-        </w:rPr>
-      </w:pPr>
-    </w:p>
-    <w:p>
-      <w:pPr>
-        <w:pStyle w:val="PargrafodaLista"/>
-        <w:rPr>
-          <w:rFonts w:ascii="Bahnschrift Light Condensed" w:hAnsi="Bahnschrift Light Condensed" w:cstheme="majorHAnsi"/>
-          <w:sz w:val="16"/>
-          <w:szCs w:val="16"/>
-        </w:rPr>
-      </w:pPr>
-      <w:proofErr w:type="gramStart"/>
-      <w:r>
-        <w:rPr>
-          <w:rFonts w:ascii="Bahnschrift Light Condensed" w:hAnsi="Bahnschrift Light Condensed" w:cstheme="majorHAnsi"/>
-          <w:sz w:val="16"/>
-          <w:szCs w:val="16"/>
-        </w:rPr>
-        <w:t>cor(</w:t>
-      </w:r>
-      <w:proofErr w:type="gramEnd"/>
-      <w:r>
-        <w:rPr>
-          <w:rFonts w:ascii="Bahnschrift Light Condensed" w:hAnsi="Bahnschrift Light Condensed" w:cstheme="majorHAnsi"/>
-          <w:sz w:val="16"/>
-          <w:szCs w:val="16"/>
-        </w:rPr>
-        <w:t>atlas_m2000[c('RDPC', 'T_AGUA', 'T_LUZ', 'PIND', 'PMPOB', 'IDHM')])</w:t>
-      </w:r>
-    </w:p>
-    <w:p>
-      <w:pPr>
-        <w:pStyle w:val="PargrafodaLista"/>
-        <w:rPr>
-          <w:rFonts w:ascii="Bahnschrift Light Condensed" w:hAnsi="Bahnschrift Light Condensed" w:cstheme="majorHAnsi"/>
-          <w:sz w:val="16"/>
-          <w:szCs w:val="16"/>
-        </w:rPr>
-      </w:pPr>
-      <w:proofErr w:type="spellStart"/>
-      <w:proofErr w:type="gramStart"/>
-      <w:r>
-        <w:rPr>
-          <w:rFonts w:ascii="Bahnschrift Light Condensed" w:hAnsi="Bahnschrift Light Condensed" w:cstheme="majorHAnsi"/>
-          <w:sz w:val="16"/>
-          <w:szCs w:val="16"/>
-        </w:rPr>
-        <w:t>pairs</w:t>
-      </w:r>
-      <w:proofErr w:type="spellEnd"/>
-      <w:r>
-        <w:rPr>
-          <w:rFonts w:ascii="Bahnschrift Light Condensed" w:hAnsi="Bahnschrift Light Condensed" w:cstheme="majorHAnsi"/>
-          <w:sz w:val="16"/>
-          <w:szCs w:val="16"/>
-        </w:rPr>
-        <w:t>(</w:t>
-      </w:r>
-      <w:proofErr w:type="gramEnd"/>
-      <w:r>
-        <w:rPr>
-          <w:rFonts w:ascii="Bahnschrift Light Condensed" w:hAnsi="Bahnschrift Light Condensed" w:cstheme="majorHAnsi"/>
-          <w:sz w:val="16"/>
-          <w:szCs w:val="16"/>
-        </w:rPr>
-        <w:t>atlas_m2000[c('RDPC', 'T_AGUA', 'T_LUZ', 'PIND', 'PMPOB', 'IDHM')])</w:t>
-      </w:r>
-    </w:p>
-    <w:p>
-      <w:pPr>
-        <w:pStyle w:val="PargrafodaLista"/>
-        <w:rPr>
-          <w:rFonts w:ascii="Bahnschrift Light Condensed" w:hAnsi="Bahnschrift Light Condensed" w:cstheme="majorHAnsi"/>
-          <w:sz w:val="16"/>
-          <w:szCs w:val="16"/>
-        </w:rPr>
-      </w:pPr>
-      <w:proofErr w:type="spellStart"/>
-      <w:proofErr w:type="gramStart"/>
-      <w:r>
-        <w:rPr>
-          <w:rFonts w:ascii="Bahnschrift Light Condensed" w:hAnsi="Bahnschrift Light Condensed" w:cstheme="majorHAnsi"/>
-          <w:sz w:val="16"/>
-          <w:szCs w:val="16"/>
-        </w:rPr>
-        <w:t>install.packages</w:t>
-      </w:r>
-      <w:proofErr w:type="spellEnd"/>
-      <w:proofErr w:type="gramEnd"/>
-      <w:r>
-        <w:rPr>
-          <w:rFonts w:ascii="Bahnschrift Light Condensed" w:hAnsi="Bahnschrift Light Condensed" w:cstheme="majorHAnsi"/>
-          <w:sz w:val="16"/>
-          <w:szCs w:val="16"/>
-        </w:rPr>
-        <w:t>('</w:t>
-      </w:r>
-      <w:proofErr w:type="spellStart"/>
-      <w:r>
-        <w:rPr>
-          <w:rFonts w:ascii="Bahnschrift Light Condensed" w:hAnsi="Bahnschrift Light Condensed" w:cstheme="majorHAnsi"/>
-          <w:sz w:val="16"/>
-          <w:szCs w:val="16"/>
-        </w:rPr>
-        <w:t>psych</w:t>
-      </w:r>
-      <w:proofErr w:type="spellEnd"/>
-      <w:r>
-        <w:rPr>
-          <w:rFonts w:ascii="Bahnschrift Light Condensed" w:hAnsi="Bahnschrift Light Condensed" w:cstheme="majorHAnsi"/>
-          <w:sz w:val="16"/>
-          <w:szCs w:val="16"/>
-        </w:rPr>
-        <w:t>')</w:t>
-      </w:r>
-    </w:p>
-    <w:p>
-      <w:pPr>
-        <w:pStyle w:val="PargrafodaLista"/>
-        <w:rPr>
-          <w:rFonts w:ascii="Bahnschrift Light Condensed" w:hAnsi="Bahnschrift Light Condensed" w:cstheme="majorHAnsi"/>
-          <w:sz w:val="16"/>
-          <w:szCs w:val="16"/>
-        </w:rPr>
-      </w:pPr>
-      <w:proofErr w:type="spellStart"/>
-      <w:proofErr w:type="gramStart"/>
-      <w:r>
-        <w:rPr>
-          <w:rFonts w:ascii="Bahnschrift Light Condensed" w:hAnsi="Bahnschrift Light Condensed" w:cstheme="majorHAnsi"/>
-          <w:sz w:val="16"/>
-          <w:szCs w:val="16"/>
-        </w:rPr>
-        <w:t>library</w:t>
-      </w:r>
-      <w:proofErr w:type="spellEnd"/>
-      <w:r>
-        <w:rPr>
-          <w:rFonts w:ascii="Bahnschrift Light Condensed" w:hAnsi="Bahnschrift Light Condensed" w:cstheme="majorHAnsi"/>
-          <w:sz w:val="16"/>
-          <w:szCs w:val="16"/>
-        </w:rPr>
-        <w:t>(</w:t>
-      </w:r>
-      <w:proofErr w:type="spellStart"/>
-      <w:proofErr w:type="gramEnd"/>
-      <w:r>
-        <w:rPr>
-          <w:rFonts w:ascii="Bahnschrift Light Condensed" w:hAnsi="Bahnschrift Light Condensed" w:cstheme="majorHAnsi"/>
-          <w:sz w:val="16"/>
-          <w:szCs w:val="16"/>
-        </w:rPr>
-        <w:t>psych</w:t>
-      </w:r>
-      <w:proofErr w:type="spellEnd"/>
-      <w:r>
-        <w:rPr>
-          <w:rFonts w:ascii="Bahnschrift Light Condensed" w:hAnsi="Bahnschrift Light Condensed" w:cstheme="majorHAnsi"/>
-          <w:sz w:val="16"/>
-          <w:szCs w:val="16"/>
-        </w:rPr>
-        <w:t>)</w:t>
-      </w:r>
-    </w:p>
-    <w:p>
-      <w:pPr>
-        <w:pStyle w:val="PargrafodaLista"/>
-        <w:rPr>
-          <w:rFonts w:ascii="Bahnschrift Light Condensed" w:hAnsi="Bahnschrift Light Condensed" w:cstheme="majorHAnsi"/>
-          <w:sz w:val="16"/>
-          <w:szCs w:val="16"/>
-        </w:rPr>
-      </w:pPr>
-      <w:proofErr w:type="spellStart"/>
-      <w:proofErr w:type="gramStart"/>
-      <w:r>
-        <w:rPr>
-          <w:rFonts w:ascii="Bahnschrift Light Condensed" w:hAnsi="Bahnschrift Light Condensed" w:cstheme="majorHAnsi"/>
-          <w:sz w:val="16"/>
-          <w:szCs w:val="16"/>
-        </w:rPr>
-        <w:t>pairs.panels</w:t>
-      </w:r>
-      <w:proofErr w:type="spellEnd"/>
-      <w:proofErr w:type="gramEnd"/>
-      <w:r>
-        <w:rPr>
-          <w:rFonts w:ascii="Bahnschrift Light Condensed" w:hAnsi="Bahnschrift Light Condensed" w:cstheme="majorHAnsi"/>
-          <w:sz w:val="16"/>
-          <w:szCs w:val="16"/>
-        </w:rPr>
-        <w:t>(atlas_m2000[c('RDPC', 'T_AGUA', 'T_LUZ', 'PIND', 'PMPOB', 'IDHM')])</w:t>
-      </w:r>
-    </w:p>
-    <w:p>
-      <w:pPr>
-        <w:pStyle w:val="PargrafodaLista"/>
-        <w:rPr>
-          <w:rFonts w:ascii="Bahnschrift Light Condensed" w:hAnsi="Bahnschrift Light Condensed" w:cstheme="majorHAnsi"/>
-          <w:sz w:val="16"/>
-          <w:szCs w:val="16"/>
-        </w:rPr>
-      </w:pPr>
-    </w:p>
-    <w:p>
-      <w:pPr>
-        <w:pStyle w:val="PargrafodaLista"/>
-        <w:rPr>
-          <w:rFonts w:ascii="Bahnschrift Light Condensed" w:hAnsi="Bahnschrift Light Condensed" w:cstheme="majorHAnsi"/>
-          <w:sz w:val="16"/>
-          <w:szCs w:val="16"/>
-        </w:rPr>
-      </w:pPr>
-      <w:r>
-        <w:rPr>
-          <w:rFonts w:ascii="Bahnschrift Light Condensed" w:hAnsi="Bahnschrift Light Condensed" w:cstheme="majorHAnsi"/>
-          <w:sz w:val="16"/>
-          <w:szCs w:val="16"/>
-        </w:rPr>
-        <w:t>#</w:t>
-      </w:r>
-      <w:proofErr w:type="spellStart"/>
-      <w:r>
-        <w:rPr>
-          <w:rFonts w:ascii="Bahnschrift Light Condensed" w:hAnsi="Bahnschrift Light Condensed" w:cstheme="majorHAnsi"/>
-          <w:sz w:val="16"/>
-          <w:szCs w:val="16"/>
-        </w:rPr>
-        <w:t>AnÃ¡lise</w:t>
-      </w:r>
-      <w:proofErr w:type="spellEnd"/>
-      <w:r>
-        <w:rPr>
-          <w:rFonts w:ascii="Bahnschrift Light Condensed" w:hAnsi="Bahnschrift Light Condensed" w:cstheme="majorHAnsi"/>
-          <w:sz w:val="16"/>
-          <w:szCs w:val="16"/>
-        </w:rPr>
-        <w:t xml:space="preserve"> de </w:t>
-      </w:r>
-      <w:proofErr w:type="spellStart"/>
-      <w:r>
-        <w:rPr>
-          <w:rFonts w:ascii="Bahnschrift Light Condensed" w:hAnsi="Bahnschrift Light Condensed" w:cstheme="majorHAnsi"/>
-          <w:sz w:val="16"/>
-          <w:szCs w:val="16"/>
-        </w:rPr>
-        <w:t>regressÃ£o</w:t>
-      </w:r>
-      <w:proofErr w:type="spellEnd"/>
-      <w:r>
-        <w:rPr>
-          <w:rFonts w:ascii="Bahnschrift Light Condensed" w:hAnsi="Bahnschrift Light Condensed" w:cstheme="majorHAnsi"/>
-          <w:sz w:val="16"/>
-          <w:szCs w:val="16"/>
-        </w:rPr>
-        <w:t xml:space="preserve"> linear com duas </w:t>
-      </w:r>
-      <w:proofErr w:type="spellStart"/>
-      <w:r>
-        <w:rPr>
-          <w:rFonts w:ascii="Bahnschrift Light Condensed" w:hAnsi="Bahnschrift Light Condensed" w:cstheme="majorHAnsi"/>
-          <w:sz w:val="16"/>
-          <w:szCs w:val="16"/>
-        </w:rPr>
-        <w:t>variÃ¡veis</w:t>
-      </w:r>
-      <w:proofErr w:type="spellEnd"/>
-      <w:r>
-        <w:rPr>
-          <w:rFonts w:ascii="Bahnschrift Light Condensed" w:hAnsi="Bahnschrift Light Condensed" w:cstheme="majorHAnsi"/>
-          <w:sz w:val="16"/>
-          <w:szCs w:val="16"/>
-        </w:rPr>
-        <w:t xml:space="preserve"> explicativas quantitativas</w:t>
-      </w:r>
-    </w:p>
-    <w:p>
-      <w:pPr>
-        <w:pStyle w:val="PargrafodaLista"/>
-        <w:rPr>
-          <w:rFonts w:ascii="Bahnschrift Light Condensed" w:hAnsi="Bahnschrift Light Condensed" w:cstheme="majorHAnsi"/>
-          <w:sz w:val="16"/>
-          <w:szCs w:val="16"/>
-        </w:rPr>
-      </w:pPr>
-      <w:proofErr w:type="gramStart"/>
-      <w:r>
-        <w:rPr>
-          <w:rFonts w:ascii="Bahnschrift Light Condensed" w:hAnsi="Bahnschrift Light Condensed" w:cstheme="majorHAnsi"/>
-          <w:sz w:val="16"/>
-          <w:szCs w:val="16"/>
-        </w:rPr>
-        <w:t>reg</w:t>
-      </w:r>
-      <w:proofErr w:type="gramEnd"/>
-      <w:r>
-        <w:rPr>
-          <w:rFonts w:ascii="Bahnschrift Light Condensed" w:hAnsi="Bahnschrift Light Condensed" w:cstheme="majorHAnsi"/>
-          <w:sz w:val="16"/>
-          <w:szCs w:val="16"/>
-        </w:rPr>
-        <w:t>2=</w:t>
-      </w:r>
-      <w:proofErr w:type="spellStart"/>
-      <w:r>
-        <w:rPr>
-          <w:rFonts w:ascii="Bahnschrift Light Condensed" w:hAnsi="Bahnschrift Light Condensed" w:cstheme="majorHAnsi"/>
-          <w:sz w:val="16"/>
-          <w:szCs w:val="16"/>
-        </w:rPr>
-        <w:t>lm</w:t>
-      </w:r>
-      <w:proofErr w:type="spellEnd"/>
-      <w:r>
-        <w:rPr>
-          <w:rFonts w:ascii="Bahnschrift Light Condensed" w:hAnsi="Bahnschrift Light Condensed" w:cstheme="majorHAnsi"/>
-          <w:sz w:val="16"/>
-          <w:szCs w:val="16"/>
-        </w:rPr>
-        <w:t>(IDHM~ RDPC + T_AGUA + T_LUZ + PIND + PMPOB, data = atlas_m2000  )</w:t>
-      </w:r>
-    </w:p>
-    <w:p>
-      <w:pPr>
-        <w:pStyle w:val="PargrafodaLista"/>
-        <w:rPr>
-          <w:rFonts w:ascii="Bahnschrift Light Condensed" w:hAnsi="Bahnschrift Light Condensed" w:cstheme="majorHAnsi"/>
-          <w:sz w:val="16"/>
-          <w:szCs w:val="16"/>
-        </w:rPr>
-      </w:pPr>
-      <w:proofErr w:type="spellStart"/>
-      <w:proofErr w:type="gramStart"/>
-      <w:r>
-        <w:rPr>
-          <w:rFonts w:ascii="Bahnschrift Light Condensed" w:hAnsi="Bahnschrift Light Condensed" w:cstheme="majorHAnsi"/>
-          <w:sz w:val="16"/>
-          <w:szCs w:val="16"/>
-        </w:rPr>
-        <w:t>summary</w:t>
-      </w:r>
-      <w:proofErr w:type="spellEnd"/>
-      <w:r>
-        <w:rPr>
-          <w:rFonts w:ascii="Bahnschrift Light Condensed" w:hAnsi="Bahnschrift Light Condensed" w:cstheme="majorHAnsi"/>
-          <w:sz w:val="16"/>
-          <w:szCs w:val="16"/>
-        </w:rPr>
-        <w:t>(</w:t>
-      </w:r>
-      <w:proofErr w:type="gramEnd"/>
-      <w:r>
-        <w:rPr>
-          <w:rFonts w:ascii="Bahnschrift Light Condensed" w:hAnsi="Bahnschrift Light Condensed" w:cstheme="majorHAnsi"/>
-          <w:sz w:val="16"/>
-          <w:szCs w:val="16"/>
-        </w:rPr>
-        <w:t>reg2)</w:t>
-      </w:r>
-    </w:p>
-    <w:p>
-      <w:pPr>
-        <w:pStyle w:val="PargrafodaLista"/>
-        <w:rPr>
-          <w:rFonts w:ascii="Bahnschrift Light Condensed" w:hAnsi="Bahnschrift Light Condensed" w:cstheme="majorHAnsi"/>
-          <w:sz w:val="16"/>
-          <w:szCs w:val="16"/>
-        </w:rPr>
-      </w:pPr>
-    </w:p>
-    <w:p>
-      <w:pPr>
-        <w:pStyle w:val="PargrafodaLista"/>
-        <w:rPr>
-          <w:rFonts w:ascii="Bahnschrift Light Condensed" w:hAnsi="Bahnschrift Light Condensed" w:cstheme="majorHAnsi"/>
-          <w:sz w:val="16"/>
-          <w:szCs w:val="16"/>
-        </w:rPr>
-      </w:pPr>
-    </w:p>
-    <w:p>
-      <w:pPr>
-        <w:pStyle w:val="PargrafodaLista"/>
-        <w:rPr>
-          <w:rFonts w:ascii="Bahnschrift Light Condensed" w:hAnsi="Bahnschrift Light Condensed" w:cstheme="majorHAnsi"/>
-          <w:sz w:val="16"/>
-          <w:szCs w:val="16"/>
-        </w:rPr>
-      </w:pPr>
-      <w:r>
-        <w:rPr>
-          <w:rFonts w:ascii="Bahnschrift Light Condensed" w:hAnsi="Bahnschrift Light Condensed" w:cstheme="majorHAnsi"/>
-          <w:sz w:val="16"/>
-          <w:szCs w:val="16"/>
-        </w:rPr>
-        <w:t xml:space="preserve">#intervalos de </w:t>
-      </w:r>
-      <w:proofErr w:type="spellStart"/>
-      <w:r>
-        <w:rPr>
-          <w:rFonts w:ascii="Bahnschrift Light Condensed" w:hAnsi="Bahnschrift Light Condensed" w:cstheme="majorHAnsi"/>
-          <w:sz w:val="16"/>
-          <w:szCs w:val="16"/>
-        </w:rPr>
-        <w:t>confianÃ§a</w:t>
-      </w:r>
-      <w:proofErr w:type="spellEnd"/>
-      <w:r>
-        <w:rPr>
-          <w:rFonts w:ascii="Bahnschrift Light Condensed" w:hAnsi="Bahnschrift Light Condensed" w:cstheme="majorHAnsi"/>
-          <w:sz w:val="16"/>
-          <w:szCs w:val="16"/>
-        </w:rPr>
-        <w:t xml:space="preserve"> para os coeficientes da </w:t>
-      </w:r>
-      <w:proofErr w:type="spellStart"/>
-      <w:r>
-        <w:rPr>
-          <w:rFonts w:ascii="Bahnschrift Light Condensed" w:hAnsi="Bahnschrift Light Condensed" w:cstheme="majorHAnsi"/>
-          <w:sz w:val="16"/>
-          <w:szCs w:val="16"/>
-        </w:rPr>
-        <w:t>equaÃ§Ã£o</w:t>
-      </w:r>
-      <w:proofErr w:type="spellEnd"/>
-    </w:p>
-    <w:p>
-      <w:pPr>
-        <w:pStyle w:val="PargrafodaLista"/>
-        <w:rPr>
-          <w:rFonts w:ascii="Bahnschrift Light Condensed" w:hAnsi="Bahnschrift Light Condensed" w:cstheme="majorHAnsi"/>
-          <w:sz w:val="16"/>
-          <w:szCs w:val="16"/>
-        </w:rPr>
-      </w:pPr>
-      <w:proofErr w:type="spellStart"/>
-      <w:proofErr w:type="gramStart"/>
-      <w:r>
-        <w:rPr>
-          <w:rFonts w:ascii="Bahnschrift Light Condensed" w:hAnsi="Bahnschrift Light Condensed" w:cstheme="majorHAnsi"/>
-          <w:sz w:val="16"/>
-          <w:szCs w:val="16"/>
-        </w:rPr>
-        <w:t>confint</w:t>
-      </w:r>
-      <w:proofErr w:type="spellEnd"/>
-      <w:r>
-        <w:rPr>
-          <w:rFonts w:ascii="Bahnschrift Light Condensed" w:hAnsi="Bahnschrift Light Condensed" w:cstheme="majorHAnsi"/>
-          <w:sz w:val="16"/>
-          <w:szCs w:val="16"/>
-        </w:rPr>
-        <w:t>(</w:t>
-      </w:r>
-      <w:proofErr w:type="gramEnd"/>
-      <w:r>
-        <w:rPr>
-          <w:rFonts w:ascii="Bahnschrift Light Condensed" w:hAnsi="Bahnschrift Light Condensed" w:cstheme="majorHAnsi"/>
-          <w:sz w:val="16"/>
-          <w:szCs w:val="16"/>
-        </w:rPr>
-        <w:t>reg2)</w:t>
-      </w:r>
-    </w:p>
-    <w:p>
-      <w:pPr>
-        <w:pStyle w:val="PargrafodaLista"/>
-        <w:rPr>
-          <w:rFonts w:ascii="Bahnschrift Light Condensed" w:hAnsi="Bahnschrift Light Condensed" w:cstheme="majorHAnsi"/>
-          <w:sz w:val="16"/>
-          <w:szCs w:val="16"/>
-        </w:rPr>
-      </w:pPr>
-    </w:p>
-    <w:p>
-      <w:pPr>
-        <w:pStyle w:val="PargrafodaLista"/>
-        <w:rPr>
-          <w:rFonts w:ascii="Bahnschrift Light Condensed" w:hAnsi="Bahnschrift Light Condensed" w:cstheme="majorHAnsi"/>
-          <w:sz w:val="16"/>
-          <w:szCs w:val="16"/>
-        </w:rPr>
-      </w:pPr>
-      <w:r>
-        <w:rPr>
-          <w:rFonts w:ascii="Bahnschrift Light Condensed" w:hAnsi="Bahnschrift Light Condensed" w:cstheme="majorHAnsi"/>
-          <w:sz w:val="16"/>
-          <w:szCs w:val="16"/>
-        </w:rPr>
-        <w:t>#</w:t>
-      </w:r>
-      <w:proofErr w:type="spellStart"/>
-      <w:r>
-        <w:rPr>
-          <w:rFonts w:ascii="Bahnschrift Light Condensed" w:hAnsi="Bahnschrift Light Condensed" w:cstheme="majorHAnsi"/>
-          <w:sz w:val="16"/>
-          <w:szCs w:val="16"/>
-        </w:rPr>
-        <w:t>resÃ­duos</w:t>
-      </w:r>
-      <w:proofErr w:type="spellEnd"/>
-    </w:p>
-    <w:p>
-      <w:pPr>
-        <w:pStyle w:val="PargrafodaLista"/>
-        <w:rPr>
-          <w:rFonts w:ascii="Bahnschrift Light Condensed" w:hAnsi="Bahnschrift Light Condensed" w:cstheme="majorHAnsi"/>
-          <w:sz w:val="16"/>
-          <w:szCs w:val="16"/>
-        </w:rPr>
-      </w:pPr>
-      <w:proofErr w:type="spellStart"/>
-      <w:proofErr w:type="gramStart"/>
-      <w:r>
-        <w:rPr>
-          <w:rFonts w:ascii="Bahnschrift Light Condensed" w:hAnsi="Bahnschrift Light Condensed" w:cstheme="majorHAnsi"/>
-          <w:sz w:val="16"/>
-          <w:szCs w:val="16"/>
-        </w:rPr>
-        <w:t>plot</w:t>
-      </w:r>
-      <w:proofErr w:type="spellEnd"/>
-      <w:r>
-        <w:rPr>
-          <w:rFonts w:ascii="Bahnschrift Light Condensed" w:hAnsi="Bahnschrift Light Condensed" w:cstheme="majorHAnsi"/>
-          <w:sz w:val="16"/>
-          <w:szCs w:val="16"/>
-        </w:rPr>
-        <w:t>(</w:t>
-      </w:r>
-      <w:proofErr w:type="spellStart"/>
-      <w:proofErr w:type="gramEnd"/>
-      <w:r>
-        <w:rPr>
-          <w:rFonts w:ascii="Bahnschrift Light Condensed" w:hAnsi="Bahnschrift Light Condensed" w:cstheme="majorHAnsi"/>
-          <w:sz w:val="16"/>
-          <w:szCs w:val="16"/>
-        </w:rPr>
-        <w:t>fitted</w:t>
-      </w:r>
-      <w:proofErr w:type="spellEnd"/>
-      <w:r>
-        <w:rPr>
-          <w:rFonts w:ascii="Bahnschrift Light Condensed" w:hAnsi="Bahnschrift Light Condensed" w:cstheme="majorHAnsi"/>
-          <w:sz w:val="16"/>
-          <w:szCs w:val="16"/>
-        </w:rPr>
-        <w:t>(reg2),</w:t>
-      </w:r>
-      <w:proofErr w:type="spellStart"/>
-      <w:r>
-        <w:rPr>
-          <w:rFonts w:ascii="Bahnschrift Light Condensed" w:hAnsi="Bahnschrift Light Condensed" w:cstheme="majorHAnsi"/>
-          <w:sz w:val="16"/>
-          <w:szCs w:val="16"/>
-        </w:rPr>
-        <w:t>residuals</w:t>
-      </w:r>
-      <w:proofErr w:type="spellEnd"/>
-      <w:r>
-        <w:rPr>
-          <w:rFonts w:ascii="Bahnschrift Light Condensed" w:hAnsi="Bahnschrift Light Condensed" w:cstheme="majorHAnsi"/>
-          <w:sz w:val="16"/>
-          <w:szCs w:val="16"/>
-        </w:rPr>
-        <w:t>(reg2),</w:t>
-      </w:r>
-      <w:proofErr w:type="spellStart"/>
-      <w:r>
-        <w:rPr>
-          <w:rFonts w:ascii="Bahnschrift Light Condensed" w:hAnsi="Bahnschrift Light Condensed" w:cstheme="majorHAnsi"/>
-          <w:sz w:val="16"/>
-          <w:szCs w:val="16"/>
-        </w:rPr>
-        <w:t>xlab</w:t>
-      </w:r>
-      <w:proofErr w:type="spellEnd"/>
-      <w:r>
-        <w:rPr>
-          <w:rFonts w:ascii="Bahnschrift Light Condensed" w:hAnsi="Bahnschrift Light Condensed" w:cstheme="majorHAnsi"/>
-          <w:sz w:val="16"/>
-          <w:szCs w:val="16"/>
-        </w:rPr>
-        <w:t>="Valores Ajustados",</w:t>
-      </w:r>
-      <w:proofErr w:type="spellStart"/>
-      <w:r>
-        <w:rPr>
-          <w:rFonts w:ascii="Bahnschrift Light Condensed" w:hAnsi="Bahnschrift Light Condensed" w:cstheme="majorHAnsi"/>
-          <w:sz w:val="16"/>
-          <w:szCs w:val="16"/>
-        </w:rPr>
-        <w:t>ylab</w:t>
-      </w:r>
-      <w:proofErr w:type="spellEnd"/>
-      <w:r>
-        <w:rPr>
-          <w:rFonts w:ascii="Bahnschrift Light Condensed" w:hAnsi="Bahnschrift Light Condensed" w:cstheme="majorHAnsi"/>
-          <w:sz w:val="16"/>
-          <w:szCs w:val="16"/>
-        </w:rPr>
-        <w:t>="Resíduos")</w:t>
-      </w:r>
-    </w:p>
-    <w:p>
-      <w:pPr>
-        <w:pStyle w:val="PargrafodaLista"/>
-        <w:rPr>
-          <w:rFonts w:ascii="Bahnschrift Light Condensed" w:hAnsi="Bahnschrift Light Condensed" w:cstheme="majorHAnsi"/>
-          <w:sz w:val="16"/>
-          <w:szCs w:val="16"/>
-        </w:rPr>
-      </w:pPr>
-      <w:proofErr w:type="spellStart"/>
-      <w:proofErr w:type="gramStart"/>
-      <w:r>
-        <w:rPr>
-          <w:rFonts w:ascii="Bahnschrift Light Condensed" w:hAnsi="Bahnschrift Light Condensed" w:cstheme="majorHAnsi"/>
-          <w:sz w:val="16"/>
-          <w:szCs w:val="16"/>
-        </w:rPr>
-        <w:t>abline</w:t>
-      </w:r>
-      <w:proofErr w:type="spellEnd"/>
-      <w:r>
-        <w:rPr>
-          <w:rFonts w:ascii="Bahnschrift Light Condensed" w:hAnsi="Bahnschrift Light Condensed" w:cstheme="majorHAnsi"/>
-          <w:sz w:val="16"/>
-          <w:szCs w:val="16"/>
-        </w:rPr>
-        <w:t>(</w:t>
-      </w:r>
-      <w:proofErr w:type="gramEnd"/>
-      <w:r>
-        <w:rPr>
-          <w:rFonts w:ascii="Bahnschrift Light Condensed" w:hAnsi="Bahnschrift Light Condensed" w:cstheme="majorHAnsi"/>
-          <w:sz w:val="16"/>
-          <w:szCs w:val="16"/>
-        </w:rPr>
         <w:t>h=0)</w:t>
       </w:r>
     </w:p>
@@ -3393,72 +3528,6 @@
           <w:sz w:val="16"/>
           <w:szCs w:val="16"/>
         </w:rPr>
-        <w:t>atlas_m2000$RDPC,residuals(reg2),xlab="RDPC",ylab="Resíduos")</w:t>
-      </w:r>
-    </w:p>
-    <w:p>
-      <w:pPr>
-        <w:pStyle w:val="PargrafodaLista"/>
-        <w:rPr>
-          <w:rFonts w:ascii="Bahnschrift Light Condensed" w:hAnsi="Bahnschrift Light Condensed" w:cstheme="majorHAnsi"/>
-          <w:sz w:val="16"/>
-          <w:szCs w:val="16"/>
-        </w:rPr>
-      </w:pPr>
-      <w:proofErr w:type="spellStart"/>
-      <w:proofErr w:type="gramStart"/>
-      <w:r>
-        <w:rPr>
-          <w:rFonts w:ascii="Bahnschrift Light Condensed" w:hAnsi="Bahnschrift Light Condensed" w:cstheme="majorHAnsi"/>
-          <w:sz w:val="16"/>
-          <w:szCs w:val="16"/>
-        </w:rPr>
-        <w:t>abline</w:t>
-      </w:r>
-      <w:proofErr w:type="spellEnd"/>
-      <w:r>
-        <w:rPr>
-          <w:rFonts w:ascii="Bahnschrift Light Condensed" w:hAnsi="Bahnschrift Light Condensed" w:cstheme="majorHAnsi"/>
-          <w:sz w:val="16"/>
-          <w:szCs w:val="16"/>
-        </w:rPr>
-        <w:t>(</w:t>
-      </w:r>
-      <w:proofErr w:type="gramEnd"/>
-      <w:r>
-        <w:rPr>
-          <w:rFonts w:ascii="Bahnschrift Light Condensed" w:hAnsi="Bahnschrift Light Condensed" w:cstheme="majorHAnsi"/>
-          <w:sz w:val="16"/>
-          <w:szCs w:val="16"/>
-        </w:rPr>
-        <w:t>h=0)</w:t>
-      </w:r>
-    </w:p>
-    <w:p>
-      <w:pPr>
-        <w:pStyle w:val="PargrafodaLista"/>
-        <w:rPr>
-          <w:rFonts w:ascii="Bahnschrift Light Condensed" w:hAnsi="Bahnschrift Light Condensed" w:cstheme="majorHAnsi"/>
-          <w:sz w:val="16"/>
-          <w:szCs w:val="16"/>
-        </w:rPr>
-      </w:pPr>
-      <w:proofErr w:type="gramStart"/>
-      <w:r>
-        <w:rPr>
-          <w:rFonts w:ascii="Bahnschrift Light Condensed" w:hAnsi="Bahnschrift Light Condensed" w:cstheme="majorHAnsi"/>
-          <w:sz w:val="16"/>
-          <w:szCs w:val="16"/>
-        </w:rPr>
-        <w:t>plot(</w:t>
-      </w:r>
-      <w:proofErr w:type="gramEnd"/>
-      <w:r>
-        <w:rPr>
-          <w:rFonts w:ascii="Bahnschrift Light Condensed" w:hAnsi="Bahnschrift Light Condensed" w:cstheme="majorHAnsi"/>
-          <w:sz w:val="16"/>
-          <w:szCs w:val="16"/>
-        </w:rPr>
         <w:t>atlas_m2000$T_AGUA,residuals(reg2),xlab="T_AGUA",ylab="Resíduos")</w:t>
       </w:r>
     </w:p>
@@ -3479,7 +3548,6 @@
           <w:sz w:val="16"/>
           <w:szCs w:val="16"/>
         </w:rPr>
-        <w:lastRenderedPageBreak/>
         <w:t>abline</w:t>
       </w:r>
       <w:proofErr w:type="spellEnd"/>

--- a/Regrerssão Linear IDH do Município SC.docx
+++ b/Regrerssão Linear IDH do Município SC.docx
@@ -22,7 +22,15 @@
     </w:p>
     <w:p>
       <w:r>
-        <w:t>Data: 27/05/2020</w:t>
+        <w:t>Data: 2</w:t>
+      </w:r>
+      <w:r>
+        <w:t>9</w:t>
+      </w:r>
+      <w:bookmarkStart w:id="0" w:name="_GoBack"/>
+      <w:bookmarkEnd w:id="0"/>
+      <w:r>
+        <w:t>/05/2020</w:t>
       </w:r>
     </w:p>
     <w:p>
@@ -561,6 +569,12 @@
     <w:p>
       <w:pPr>
         <w:pStyle w:val="PargrafodaLista"/>
+        <w:jc w:val="both"/>
+      </w:pPr>
+    </w:p>
+    <w:p>
+      <w:pPr>
+        <w:pStyle w:val="PargrafodaLista"/>
       </w:pPr>
       <w:r>
         <w:rPr>
@@ -613,6 +627,11 @@
       <w:pPr>
         <w:pStyle w:val="PargrafodaLista"/>
       </w:pPr>
+    </w:p>
+    <w:p>
+      <w:pPr>
+        <w:pStyle w:val="PargrafodaLista"/>
+      </w:pPr>
       <w:r>
         <w:rPr>
           <w:noProof/>
@@ -657,103 +676,67 @@
     </w:p>
     <w:p>
       <w:pPr>
-        <w:pStyle w:val="PargrafodaLista"/>
-        <w:jc w:val="both"/>
-      </w:pPr>
-      <w:r>
-        <w:t xml:space="preserve">Como pode ser visto, todas as variáveis apresentam 3 asteriscos, ou </w:t>
-      </w:r>
-      <w:r>
-        <w:t>seja,</w:t>
-      </w:r>
-      <w:r>
-        <w:t xml:space="preserve"> nível de significância muito alta para o modelo. Nosso coeficiente de determinação R-</w:t>
-      </w:r>
-      <w:proofErr w:type="spellStart"/>
-      <w:r>
-        <w:t>squared</w:t>
-      </w:r>
-      <w:proofErr w:type="spellEnd"/>
-      <w:r>
-        <w:t xml:space="preserve"> (R ao quadrado) nos ajuda </w:t>
-      </w:r>
-      <w:r>
-        <w:t xml:space="preserve">a </w:t>
-      </w:r>
-      <w:r>
-        <w:t>avaliar o nível de precisão do modelo, quanto maior, melhor, sendo 1 o valor ideal em nosso caso obtém-se 0.7806. Outro fator importante é o p-</w:t>
-      </w:r>
-      <w:proofErr w:type="spellStart"/>
-      <w:r>
-        <w:t>value</w:t>
-      </w:r>
-      <w:proofErr w:type="spellEnd"/>
-      <w:r>
-        <w:t xml:space="preserve"> baixo, </w:t>
-      </w:r>
-      <w:r>
-        <w:t>ou seja, “</w:t>
-      </w:r>
-      <w:r>
-        <w:rPr>
-          <w:rFonts w:ascii="Helvetica" w:hAnsi="Helvetica"/>
-          <w:i/>
-          <w:color w:val="333333"/>
-          <w:sz w:val="21"/>
-          <w:szCs w:val="21"/>
-          <w:shd w:val="clear" w:color="auto" w:fill="FFFFFF"/>
-        </w:rPr>
-        <w:t xml:space="preserve">uma </w:t>
-      </w:r>
-      <w:proofErr w:type="spellStart"/>
-      <w:r>
-        <w:rPr>
-          <w:rFonts w:ascii="Helvetica" w:hAnsi="Helvetica"/>
-          <w:i/>
-          <w:color w:val="333333"/>
-          <w:sz w:val="21"/>
-          <w:szCs w:val="21"/>
-          <w:shd w:val="clear" w:color="auto" w:fill="FFFFFF"/>
-        </w:rPr>
-        <w:t>preditora</w:t>
-      </w:r>
-      <w:proofErr w:type="spellEnd"/>
-      <w:r>
-        <w:rPr>
-          <w:rFonts w:ascii="Helvetica" w:hAnsi="Helvetica"/>
-          <w:i/>
-          <w:color w:val="333333"/>
-          <w:sz w:val="21"/>
-          <w:szCs w:val="21"/>
-          <w:shd w:val="clear" w:color="auto" w:fill="FFFFFF"/>
-        </w:rPr>
-        <w:t xml:space="preserve"> que tenha um valor-p baixo provavelmente será uma adição significativa ao seu modelo, porque as alterações no valor da </w:t>
-      </w:r>
-      <w:proofErr w:type="spellStart"/>
-      <w:r>
-        <w:rPr>
-          <w:rFonts w:ascii="Helvetica" w:hAnsi="Helvetica"/>
-          <w:i/>
-          <w:color w:val="333333"/>
-          <w:sz w:val="21"/>
-          <w:szCs w:val="21"/>
-          <w:shd w:val="clear" w:color="auto" w:fill="FFFFFF"/>
-        </w:rPr>
-        <w:t>preditora</w:t>
-      </w:r>
-      <w:proofErr w:type="spellEnd"/>
-      <w:r>
-        <w:rPr>
-          <w:rFonts w:ascii="Helvetica" w:hAnsi="Helvetica"/>
-          <w:i/>
-          <w:color w:val="333333"/>
-          <w:sz w:val="21"/>
-          <w:szCs w:val="21"/>
-          <w:shd w:val="clear" w:color="auto" w:fill="FFFFFF"/>
-        </w:rPr>
-        <w:t xml:space="preserve"> estão relacionadas a alterações na variável resposta</w:t>
-      </w:r>
-      <w:r>
+        <w:pStyle w:val="Pr-formataoHTML"/>
+        <w:shd w:val="clear" w:color="auto" w:fill="FFFFFF"/>
+        <w:wordWrap w:val="0"/>
+        <w:ind w:left="708"/>
+        <w:rPr>
+          <w:rFonts w:asciiTheme="minorHAnsi" w:eastAsiaTheme="minorHAnsi" w:hAnsiTheme="minorHAnsi" w:cstheme="minorBidi"/>
+          <w:sz w:val="22"/>
+          <w:szCs w:val="22"/>
+          <w:lang w:eastAsia="en-US"/>
+        </w:rPr>
+      </w:pPr>
+      <w:r>
+        <w:rPr>
+          <w:rFonts w:asciiTheme="minorHAnsi" w:eastAsiaTheme="minorHAnsi" w:hAnsiTheme="minorHAnsi" w:cstheme="minorBidi"/>
+          <w:sz w:val="22"/>
+          <w:szCs w:val="22"/>
+          <w:lang w:eastAsia="en-US"/>
+        </w:rPr>
+        <w:t>Formalizando, temos a seguinte equação obtida:</w:t>
+      </w:r>
+      <w:r>
+        <w:t xml:space="preserve"> (</w:t>
+      </w:r>
+      <w:r>
+        <w:rPr>
+          <w:rFonts w:ascii="Lucida Console" w:hAnsi="Lucida Console"/>
+          <w:color w:val="000000"/>
+          <w:bdr w:val="none" w:sz="0" w:space="0" w:color="auto" w:frame="1"/>
+        </w:rPr>
+        <w:t>formula = IDHM ~ RDPC + T_AGUA + T_LUZ + PIND + PMPOB, data = atlas_m2000</w:t>
+      </w:r>
+      <w:r>
+        <w:rPr>
+          <w:rFonts w:asciiTheme="minorHAnsi" w:eastAsiaTheme="minorHAnsi" w:hAnsiTheme="minorHAnsi" w:cstheme="minorBidi"/>
+          <w:sz w:val="22"/>
+          <w:szCs w:val="22"/>
+          <w:lang w:eastAsia="en-US"/>
+        </w:rPr>
+        <w:t xml:space="preserve">). </w:t>
+      </w:r>
+    </w:p>
+    <w:p>
+      <w:pPr>
+        <w:pStyle w:val="Pr-formataoHTML"/>
+        <w:shd w:val="clear" w:color="auto" w:fill="FFFFFF"/>
+        <w:wordWrap w:val="0"/>
+        <w:ind w:left="708"/>
+        <w:rPr>
+          <w:rFonts w:asciiTheme="minorHAnsi" w:eastAsiaTheme="minorHAnsi" w:hAnsiTheme="minorHAnsi" w:cstheme="minorBidi"/>
+          <w:sz w:val="22"/>
+          <w:szCs w:val="22"/>
+          <w:lang w:eastAsia="en-US"/>
+        </w:rPr>
+      </w:pPr>
+    </w:p>
+    <w:p>
+      <w:pPr>
+        <w:pStyle w:val="Pr-formataoHTML"/>
+        <w:shd w:val="clear" w:color="auto" w:fill="FFFFFF"/>
+        <w:wordWrap w:val="0"/>
+        <w:ind w:left="708"/>
         <w:rPr>
           <w:rFonts w:ascii="Helvetica" w:hAnsi="Helvetica"/>
           <w:color w:val="333333"/>
@@ -761,8 +744,176 @@
           <w:szCs w:val="21"/>
           <w:shd w:val="clear" w:color="auto" w:fill="FFFFFF"/>
         </w:rPr>
+      </w:pPr>
+      <w:r>
+        <w:rPr>
+          <w:rFonts w:asciiTheme="minorHAnsi" w:eastAsiaTheme="minorHAnsi" w:hAnsiTheme="minorHAnsi" w:cstheme="minorBidi"/>
+          <w:sz w:val="22"/>
+          <w:szCs w:val="22"/>
+          <w:lang w:eastAsia="en-US"/>
+        </w:rPr>
+        <w:t xml:space="preserve">Como pode ser visto, todas as variáveis apresentam 3 asteriscos, ou </w:t>
+      </w:r>
+      <w:r>
+        <w:rPr>
+          <w:rFonts w:asciiTheme="minorHAnsi" w:eastAsiaTheme="minorHAnsi" w:hAnsiTheme="minorHAnsi" w:cstheme="minorBidi"/>
+          <w:sz w:val="22"/>
+          <w:szCs w:val="22"/>
+          <w:lang w:eastAsia="en-US"/>
+        </w:rPr>
+        <w:t>seja,</w:t>
+      </w:r>
+      <w:r>
+        <w:rPr>
+          <w:rFonts w:asciiTheme="minorHAnsi" w:eastAsiaTheme="minorHAnsi" w:hAnsiTheme="minorHAnsi" w:cstheme="minorBidi"/>
+          <w:sz w:val="22"/>
+          <w:szCs w:val="22"/>
+          <w:lang w:eastAsia="en-US"/>
+        </w:rPr>
+        <w:t xml:space="preserve"> nível de significância muito alta para o modelo. Nosso coeficiente de determinação R-</w:t>
+      </w:r>
+      <w:proofErr w:type="spellStart"/>
+      <w:r>
+        <w:rPr>
+          <w:rFonts w:asciiTheme="minorHAnsi" w:eastAsiaTheme="minorHAnsi" w:hAnsiTheme="minorHAnsi" w:cstheme="minorBidi"/>
+          <w:sz w:val="22"/>
+          <w:szCs w:val="22"/>
+          <w:lang w:eastAsia="en-US"/>
+        </w:rPr>
+        <w:t>squared</w:t>
+      </w:r>
+      <w:proofErr w:type="spellEnd"/>
+      <w:r>
+        <w:rPr>
+          <w:rFonts w:asciiTheme="minorHAnsi" w:eastAsiaTheme="minorHAnsi" w:hAnsiTheme="minorHAnsi" w:cstheme="minorBidi"/>
+          <w:sz w:val="22"/>
+          <w:szCs w:val="22"/>
+          <w:lang w:eastAsia="en-US"/>
+        </w:rPr>
+        <w:t xml:space="preserve"> (R ao quadrado) nos ajuda </w:t>
+      </w:r>
+      <w:r>
+        <w:rPr>
+          <w:rFonts w:asciiTheme="minorHAnsi" w:eastAsiaTheme="minorHAnsi" w:hAnsiTheme="minorHAnsi" w:cstheme="minorBidi"/>
+          <w:sz w:val="22"/>
+          <w:szCs w:val="22"/>
+          <w:lang w:eastAsia="en-US"/>
+        </w:rPr>
+        <w:t xml:space="preserve">a </w:t>
+      </w:r>
+      <w:r>
+        <w:rPr>
+          <w:rFonts w:asciiTheme="minorHAnsi" w:eastAsiaTheme="minorHAnsi" w:hAnsiTheme="minorHAnsi" w:cstheme="minorBidi"/>
+          <w:sz w:val="22"/>
+          <w:szCs w:val="22"/>
+          <w:lang w:eastAsia="en-US"/>
+        </w:rPr>
+        <w:t>avaliar o nível de precisão do modelo, quanto maior, melhor, sendo 1 o valor ideal em nosso caso obtém-se 0.7806. Outro fator importante é o p-</w:t>
+      </w:r>
+      <w:proofErr w:type="spellStart"/>
+      <w:r>
+        <w:rPr>
+          <w:rFonts w:asciiTheme="minorHAnsi" w:eastAsiaTheme="minorHAnsi" w:hAnsiTheme="minorHAnsi" w:cstheme="minorBidi"/>
+          <w:sz w:val="22"/>
+          <w:szCs w:val="22"/>
+          <w:lang w:eastAsia="en-US"/>
+        </w:rPr>
+        <w:t>value</w:t>
+      </w:r>
+      <w:proofErr w:type="spellEnd"/>
+      <w:r>
+        <w:rPr>
+          <w:rFonts w:asciiTheme="minorHAnsi" w:eastAsiaTheme="minorHAnsi" w:hAnsiTheme="minorHAnsi" w:cstheme="minorBidi"/>
+          <w:sz w:val="22"/>
+          <w:szCs w:val="22"/>
+          <w:lang w:eastAsia="en-US"/>
+        </w:rPr>
+        <w:t xml:space="preserve"> baixo, </w:t>
+      </w:r>
+      <w:r>
+        <w:rPr>
+          <w:rFonts w:asciiTheme="minorHAnsi" w:eastAsiaTheme="minorHAnsi" w:hAnsiTheme="minorHAnsi" w:cstheme="minorBidi"/>
+          <w:sz w:val="22"/>
+          <w:szCs w:val="22"/>
+          <w:lang w:eastAsia="en-US"/>
+        </w:rPr>
+        <w:t>ou seja, “</w:t>
+      </w:r>
+      <w:r>
+        <w:rPr>
+          <w:rFonts w:asciiTheme="minorHAnsi" w:eastAsiaTheme="minorHAnsi" w:hAnsiTheme="minorHAnsi" w:cstheme="minorBidi"/>
+          <w:i/>
+          <w:sz w:val="22"/>
+          <w:szCs w:val="22"/>
+          <w:lang w:eastAsia="en-US"/>
+        </w:rPr>
+        <w:t xml:space="preserve">uma </w:t>
+      </w:r>
+      <w:proofErr w:type="spellStart"/>
+      <w:r>
+        <w:rPr>
+          <w:rFonts w:asciiTheme="minorHAnsi" w:eastAsiaTheme="minorHAnsi" w:hAnsiTheme="minorHAnsi" w:cstheme="minorBidi"/>
+          <w:i/>
+          <w:sz w:val="22"/>
+          <w:szCs w:val="22"/>
+          <w:lang w:eastAsia="en-US"/>
+        </w:rPr>
+        <w:t>preditora</w:t>
+      </w:r>
+      <w:proofErr w:type="spellEnd"/>
+      <w:r>
+        <w:rPr>
+          <w:rFonts w:asciiTheme="minorHAnsi" w:eastAsiaTheme="minorHAnsi" w:hAnsiTheme="minorHAnsi" w:cstheme="minorBidi"/>
+          <w:i/>
+          <w:sz w:val="22"/>
+          <w:szCs w:val="22"/>
+          <w:lang w:eastAsia="en-US"/>
+        </w:rPr>
+        <w:t xml:space="preserve"> que tenha um valor-p baixo provavelmente será uma adição significativa ao seu modelo, porque as alterações no valor da </w:t>
+      </w:r>
+      <w:proofErr w:type="spellStart"/>
+      <w:r>
+        <w:rPr>
+          <w:rFonts w:asciiTheme="minorHAnsi" w:eastAsiaTheme="minorHAnsi" w:hAnsiTheme="minorHAnsi" w:cstheme="minorBidi"/>
+          <w:i/>
+          <w:sz w:val="22"/>
+          <w:szCs w:val="22"/>
+          <w:lang w:eastAsia="en-US"/>
+        </w:rPr>
+        <w:t>preditora</w:t>
+      </w:r>
+      <w:proofErr w:type="spellEnd"/>
+      <w:r>
+        <w:rPr>
+          <w:rFonts w:asciiTheme="minorHAnsi" w:eastAsiaTheme="minorHAnsi" w:hAnsiTheme="minorHAnsi" w:cstheme="minorBidi"/>
+          <w:i/>
+          <w:sz w:val="22"/>
+          <w:szCs w:val="22"/>
+          <w:lang w:eastAsia="en-US"/>
+        </w:rPr>
+        <w:t xml:space="preserve"> estão relacionadas a alterações na variável resposta</w:t>
+      </w:r>
+      <w:r>
+        <w:rPr>
+          <w:rFonts w:asciiTheme="minorHAnsi" w:eastAsiaTheme="minorHAnsi" w:hAnsiTheme="minorHAnsi" w:cstheme="minorBidi"/>
+          <w:sz w:val="22"/>
+          <w:szCs w:val="22"/>
+          <w:lang w:eastAsia="en-US"/>
+        </w:rPr>
         <w:t>”.</w:t>
       </w:r>
+    </w:p>
+    <w:p>
+      <w:pPr>
+        <w:pStyle w:val="Pr-formataoHTML"/>
+        <w:shd w:val="clear" w:color="auto" w:fill="FFFFFF"/>
+        <w:wordWrap w:val="0"/>
+        <w:ind w:left="708"/>
+        <w:rPr>
+          <w:rFonts w:ascii="Lucida Console" w:hAnsi="Lucida Console"/>
+          <w:color w:val="000000"/>
+        </w:rPr>
+      </w:pPr>
     </w:p>
     <w:p>
       <w:pPr>
@@ -836,6 +987,11 @@
       </w:pPr>
     </w:p>
     <w:p>
+      <w:r>
+        <w:br w:type="page"/>
+      </w:r>
+    </w:p>
+    <w:p>
       <w:pPr>
         <w:pStyle w:val="PargrafodaLista"/>
         <w:numPr>
@@ -844,6 +1000,7 @@
         </w:numPr>
       </w:pPr>
       <w:r>
+        <w:lastRenderedPageBreak/>
         <w:t>Conclusão final:</w:t>
       </w:r>
     </w:p>
@@ -922,7 +1079,6 @@
         <w:jc w:val="both"/>
       </w:pPr>
       <w:r>
-        <w:lastRenderedPageBreak/>
         <w:t xml:space="preserve">Na coluna IDHM temos o valor real na coluna </w:t>
       </w:r>
       <w:proofErr w:type="spellStart"/>
@@ -931,7 +1087,7 @@
       </w:r>
       <w:proofErr w:type="spellEnd"/>
       <w:r>
-        <w:t xml:space="preserve"> o valor calculado pelo modelo. Podemos verificar que o modelo é bastante possui assertividade </w:t>
+        <w:t xml:space="preserve"> o valor calculado pelo modelo. Podemos verificar que o modelo possui assertividade </w:t>
       </w:r>
       <w:r>
         <w:t>satisfatória. As</w:t>
@@ -967,7 +1123,10 @@
       </w:r>
       <w:proofErr w:type="spellEnd"/>
       <w:r>
-        <w:t xml:space="preserve"> considerando-se o desvio padrão.</w:t>
+        <w:t xml:space="preserve"> consideram</w:t>
+      </w:r>
+      <w:r>
+        <w:t xml:space="preserve"> o desvio padrão.</w:t>
       </w:r>
       <w:r>
         <w:t xml:space="preserve"> No final gravamos a analise em arquivo </w:t>
@@ -992,8 +1151,6 @@
         <w:pStyle w:val="PargrafodaLista"/>
         <w:jc w:val="both"/>
       </w:pPr>
-      <w:bookmarkStart w:id="0" w:name="_GoBack"/>
-      <w:bookmarkEnd w:id="0"/>
       <w:r>
         <w:rPr>
           <w:noProof/>
@@ -1042,6 +1199,11 @@
       </w:pPr>
     </w:p>
     <w:p>
+      <w:r>
+        <w:br w:type="page"/>
+      </w:r>
+    </w:p>
+    <w:p>
       <w:pPr>
         <w:pStyle w:val="PargrafodaLista"/>
         <w:numPr>
@@ -1050,6 +1212,7 @@
         </w:numPr>
       </w:pPr>
       <w:r>
+        <w:lastRenderedPageBreak/>
         <w:t>Referências:</w:t>
       </w:r>
     </w:p>
@@ -2497,7 +2660,6 @@
           <w:sz w:val="16"/>
           <w:szCs w:val="16"/>
         </w:rPr>
-        <w:lastRenderedPageBreak/>
         <w:t xml:space="preserve">#Histograma de algumas </w:t>
       </w:r>
       <w:proofErr w:type="spellStart"/>
@@ -4950,6 +5112,59 @@
       <w:contextualSpacing/>
     </w:pPr>
   </w:style>
+  <w:style w:type="paragraph" w:styleId="Pr-formataoHTML">
+    <w:name w:val="HTML Preformatted"/>
+    <w:basedOn w:val="Normal"/>
+    <w:link w:val="Pr-formataoHTMLChar"/>
+    <w:uiPriority w:val="99"/>
+    <w:unhideWhenUsed/>
+    <w:rsid w:val="007B65C5"/>
+    <w:pPr>
+      <w:tabs>
+        <w:tab w:val="left" w:pos="916"/>
+        <w:tab w:val="left" w:pos="1832"/>
+        <w:tab w:val="left" w:pos="2748"/>
+        <w:tab w:val="left" w:pos="3664"/>
+        <w:tab w:val="left" w:pos="4580"/>
+        <w:tab w:val="left" w:pos="5496"/>
+        <w:tab w:val="left" w:pos="6412"/>
+        <w:tab w:val="left" w:pos="7328"/>
+        <w:tab w:val="left" w:pos="8244"/>
+        <w:tab w:val="left" w:pos="9160"/>
+        <w:tab w:val="left" w:pos="10076"/>
+        <w:tab w:val="left" w:pos="10992"/>
+        <w:tab w:val="left" w:pos="11908"/>
+        <w:tab w:val="left" w:pos="12824"/>
+        <w:tab w:val="left" w:pos="13740"/>
+        <w:tab w:val="left" w:pos="14656"/>
+      </w:tabs>
+      <w:spacing w:after="0" w:line="240" w:lineRule="auto"/>
+    </w:pPr>
+    <w:rPr>
+      <w:rFonts w:ascii="Courier New" w:eastAsia="Times New Roman" w:hAnsi="Courier New" w:cs="Courier New"/>
+      <w:sz w:val="20"/>
+      <w:szCs w:val="20"/>
+      <w:lang w:eastAsia="pt-BR"/>
+    </w:rPr>
+  </w:style>
+  <w:style w:type="character" w:customStyle="1" w:styleId="Pr-formataoHTMLChar">
+    <w:name w:val="Pré-formatação HTML Char"/>
+    <w:basedOn w:val="Fontepargpadro"/>
+    <w:link w:val="Pr-formataoHTML"/>
+    <w:uiPriority w:val="99"/>
+    <w:rsid w:val="007B65C5"/>
+    <w:rPr>
+      <w:rFonts w:ascii="Courier New" w:eastAsia="Times New Roman" w:hAnsi="Courier New" w:cs="Courier New"/>
+      <w:sz w:val="20"/>
+      <w:szCs w:val="20"/>
+      <w:lang w:eastAsia="pt-BR"/>
+    </w:rPr>
+  </w:style>
+  <w:style w:type="character" w:customStyle="1" w:styleId="gd15mcfceub">
+    <w:name w:val="gd15mcfceub"/>
+    <w:basedOn w:val="Fontepargpadro"/>
+    <w:rsid w:val="007B65C5"/>
+  </w:style>
 </w:styles>
 </file>
 
